--- a/JavaScript ES6 essencial.docx
+++ b/JavaScript ES6 essencial.docx
@@ -414,517 +414,6 @@
           <w:rFonts w:ascii="Arial" w:hAnsi="Arial" w:cs="Arial"/>
           <w:b/>
           <w:bCs/>
-        </w:rPr>
-      </w:pPr>
-      <w:r>
-        <w:rPr>
-          <w:rFonts w:ascii="Arial" w:hAnsi="Arial" w:cs="Arial"/>
-          <w:b/>
-          <w:bCs/>
-        </w:rPr>
-        <w:t>Fluxo da Proposta:</w:t>
-      </w:r>
-    </w:p>
-    <w:p>
-      <w:pPr>
-        <w:rPr>
-          <w:rFonts w:ascii="Arial" w:hAnsi="Arial" w:cs="Arial"/>
-          <w:b/>
-          <w:bCs/>
-        </w:rPr>
-      </w:pPr>
-      <w:r>
-        <w:rPr>
-          <w:rFonts w:ascii="Arial" w:hAnsi="Arial" w:cs="Arial"/>
-          <w:b/>
-          <w:bCs/>
-        </w:rPr>
-        <w:t xml:space="preserve">     </w:t>
-      </w:r>
-      <w:r>
-        <w:rPr>
-          <w:rFonts w:ascii="Arial" w:hAnsi="Arial" w:cs="Arial"/>
-          <w:b/>
-          <w:bCs/>
-          <w:color w:val="FF0000"/>
-        </w:rPr>
-        <w:t xml:space="preserve">- Stage 0: strawman: </w:t>
-      </w:r>
-      <w:r>
-        <w:rPr>
-          <w:rFonts w:ascii="Arial" w:hAnsi="Arial" w:cs="Arial"/>
-        </w:rPr>
-        <w:t xml:space="preserve">Vai submeter um formulário com a ideia de evoluir o </w:t>
-      </w:r>
-      <w:r>
-        <w:rPr>
-          <w:rFonts w:ascii="Arial" w:hAnsi="Arial" w:cs="Arial"/>
-          <w:b/>
-          <w:bCs/>
-        </w:rPr>
-        <w:t>ECMAScript</w:t>
-      </w:r>
-      <w:r>
-        <w:rPr>
-          <w:rFonts w:ascii="Arial" w:hAnsi="Arial" w:cs="Arial"/>
-        </w:rPr>
-        <w:t xml:space="preserve">, deve ser feita por um membro ou contribuidor registrado no </w:t>
-      </w:r>
-      <w:r>
-        <w:rPr>
-          <w:rFonts w:ascii="Arial" w:hAnsi="Arial" w:cs="Arial"/>
-          <w:b/>
-          <w:bCs/>
-        </w:rPr>
-        <w:t>TC39</w:t>
-      </w:r>
-      <w:r>
-        <w:rPr>
-          <w:rFonts w:ascii="Arial" w:hAnsi="Arial" w:cs="Arial"/>
-          <w:b/>
-          <w:bCs/>
-        </w:rPr>
-        <w:t>.</w:t>
-      </w:r>
-    </w:p>
-    <w:p>
-      <w:pPr>
-        <w:rPr>
-          <w:rFonts w:ascii="Arial" w:hAnsi="Arial" w:cs="Arial"/>
-        </w:rPr>
-      </w:pPr>
-      <w:r>
-        <w:rPr>
-          <w:rFonts w:ascii="Arial" w:hAnsi="Arial" w:cs="Arial"/>
-          <w:b/>
-          <w:bCs/>
-          <w:color w:val="0070C0"/>
-        </w:rPr>
-        <w:t xml:space="preserve">Obrigatorio: </w:t>
-      </w:r>
-      <w:r>
-        <w:rPr>
-          <w:rFonts w:ascii="Arial" w:hAnsi="Arial" w:cs="Arial"/>
-        </w:rPr>
-        <w:t xml:space="preserve">Documento revisado no encontro da </w:t>
-      </w:r>
-      <w:r>
-        <w:rPr>
-          <w:rFonts w:ascii="Arial" w:hAnsi="Arial" w:cs="Arial"/>
-          <w:b/>
-          <w:bCs/>
-        </w:rPr>
-        <w:t>TC39</w:t>
-      </w:r>
-      <w:r>
-        <w:rPr>
-          <w:rFonts w:ascii="Arial" w:hAnsi="Arial" w:cs="Arial"/>
-        </w:rPr>
-        <w:t xml:space="preserve"> e depois adicionados as pages da proposta como stage 0.</w:t>
-      </w:r>
-    </w:p>
-    <w:p>
-      <w:pPr>
-        <w:rPr>
-          <w:rFonts w:ascii="Arial" w:hAnsi="Arial" w:cs="Arial"/>
-        </w:rPr>
-      </w:pPr>
-      <w:r>
-        <w:rPr>
-          <w:rFonts w:ascii="Arial" w:hAnsi="Arial" w:cs="Arial"/>
-        </w:rPr>
-        <w:t xml:space="preserve">     </w:t>
-      </w:r>
-      <w:r>
-        <w:rPr>
-          <w:rFonts w:ascii="Arial" w:hAnsi="Arial" w:cs="Arial"/>
-          <w:b/>
-          <w:bCs/>
-          <w:color w:val="FF0000"/>
-        </w:rPr>
-        <w:t xml:space="preserve">- Stage 1: proposal: </w:t>
-      </w:r>
-      <w:r>
-        <w:rPr>
-          <w:rFonts w:ascii="Arial" w:hAnsi="Arial" w:cs="Arial"/>
-        </w:rPr>
-        <w:t>Surge a proposta formal da funcionalidade.</w:t>
-      </w:r>
-    </w:p>
-    <w:p>
-      <w:pPr>
-        <w:rPr>
-          <w:rFonts w:ascii="Arial" w:hAnsi="Arial" w:cs="Arial"/>
-        </w:rPr>
-      </w:pPr>
-      <w:r>
-        <w:rPr>
-          <w:rFonts w:ascii="Arial" w:hAnsi="Arial" w:cs="Arial"/>
-          <w:b/>
-          <w:bCs/>
-          <w:color w:val="0070C0"/>
-        </w:rPr>
-        <w:t>Obrigatório:</w:t>
-      </w:r>
-      <w:r>
-        <w:rPr>
-          <w:rFonts w:ascii="Arial" w:hAnsi="Arial" w:cs="Arial"/>
-          <w:color w:val="0070C0"/>
-        </w:rPr>
-        <w:t xml:space="preserve"> </w:t>
-      </w:r>
-      <w:r>
-        <w:rPr>
-          <w:rFonts w:ascii="Arial" w:hAnsi="Arial" w:cs="Arial"/>
-        </w:rPr>
-        <w:t xml:space="preserve">Vai ter um </w:t>
-      </w:r>
-      <w:r>
-        <w:rPr>
-          <w:rFonts w:ascii="Arial" w:hAnsi="Arial" w:cs="Arial"/>
-          <w:b/>
-          <w:bCs/>
-        </w:rPr>
-        <w:t>Champion</w:t>
-      </w:r>
-      <w:r>
-        <w:rPr>
-          <w:rFonts w:ascii="Arial" w:hAnsi="Arial" w:cs="Arial"/>
-        </w:rPr>
-        <w:t xml:space="preserve"> e ele precisa ser membro do </w:t>
-      </w:r>
-      <w:r>
-        <w:rPr>
-          <w:rFonts w:ascii="Arial" w:hAnsi="Arial" w:cs="Arial"/>
-          <w:b/>
-          <w:bCs/>
-        </w:rPr>
-        <w:t>TC39</w:t>
-      </w:r>
-      <w:r>
-        <w:rPr>
-          <w:rFonts w:ascii="Arial" w:hAnsi="Arial" w:cs="Arial"/>
-          <w:b/>
-          <w:bCs/>
-        </w:rPr>
-        <w:t xml:space="preserve">. </w:t>
-      </w:r>
-      <w:r>
-        <w:rPr>
-          <w:rFonts w:ascii="Arial" w:hAnsi="Arial" w:cs="Arial"/>
-        </w:rPr>
-        <w:t>Bem descritos os objetivos da proposta e exemplos.</w:t>
-      </w:r>
-    </w:p>
-    <w:p>
-      <w:pPr>
-        <w:rPr>
-          <w:rFonts w:ascii="Arial" w:hAnsi="Arial" w:cs="Arial"/>
-        </w:rPr>
-      </w:pPr>
-      <w:r>
-        <w:rPr>
-          <w:rFonts w:ascii="Arial" w:hAnsi="Arial" w:cs="Arial"/>
-        </w:rPr>
-        <w:t xml:space="preserve">     </w:t>
-      </w:r>
-      <w:r>
-        <w:rPr>
-          <w:rFonts w:ascii="Arial" w:hAnsi="Arial" w:cs="Arial"/>
-          <w:b/>
-          <w:bCs/>
-          <w:color w:val="FF0000"/>
-        </w:rPr>
-        <w:t xml:space="preserve">- Stage 2: draft: </w:t>
-      </w:r>
-      <w:r>
-        <w:rPr>
-          <w:rFonts w:ascii="Arial" w:hAnsi="Arial" w:cs="Arial"/>
-        </w:rPr>
-        <w:t>Primeira versão dessa proposta que vai entrar na verificação</w:t>
-      </w:r>
-      <w:r>
-        <w:rPr>
-          <w:rFonts w:ascii="Arial" w:hAnsi="Arial" w:cs="Arial"/>
-        </w:rPr>
-        <w:t>.</w:t>
-      </w:r>
-    </w:p>
-    <w:p>
-      <w:pPr>
-        <w:rPr>
-          <w:rFonts w:ascii="Arial" w:hAnsi="Arial" w:cs="Arial"/>
-        </w:rPr>
-      </w:pPr>
-      <w:r>
-        <w:rPr>
-          <w:rFonts w:ascii="Arial" w:hAnsi="Arial" w:cs="Arial"/>
-          <w:b/>
-          <w:bCs/>
-          <w:color w:val="0070C0"/>
-        </w:rPr>
-        <w:t>Obrigatório:</w:t>
-      </w:r>
-      <w:r>
-        <w:rPr>
-          <w:rFonts w:ascii="Arial" w:hAnsi="Arial" w:cs="Arial"/>
-          <w:b/>
-          <w:bCs/>
-          <w:color w:val="0070C0"/>
-        </w:rPr>
-        <w:t xml:space="preserve"> </w:t>
-      </w:r>
-      <w:r>
-        <w:rPr>
-          <w:rFonts w:ascii="Arial" w:hAnsi="Arial" w:cs="Arial"/>
-        </w:rPr>
-        <w:t>A proposta precisa ter uma descrição formal da sintaxe e semântica da funcionalidade, a descrição precisa ser o mais completa possível. Duas implementações são necessárias dessa proposta, sendo que uma delas pode rodar pelo BABEL.</w:t>
-      </w:r>
-    </w:p>
-    <w:p>
-      <w:pPr>
-        <w:rPr>
-          <w:rFonts w:ascii="Arial" w:hAnsi="Arial" w:cs="Arial"/>
-        </w:rPr>
-      </w:pPr>
-      <w:r>
-        <w:rPr>
-          <w:rFonts w:ascii="Arial" w:hAnsi="Arial" w:cs="Arial"/>
-        </w:rPr>
-        <w:t xml:space="preserve">     </w:t>
-      </w:r>
-      <w:r>
-        <w:rPr>
-          <w:rFonts w:ascii="Arial" w:hAnsi="Arial" w:cs="Arial"/>
-          <w:b/>
-          <w:bCs/>
-          <w:color w:val="FF0000"/>
-        </w:rPr>
-        <w:t>- Stage 3: canditate:</w:t>
-      </w:r>
-      <w:r>
-        <w:rPr>
-          <w:rFonts w:ascii="Arial" w:hAnsi="Arial" w:cs="Arial"/>
-          <w:b/>
-          <w:bCs/>
-          <w:color w:val="FF0000"/>
-        </w:rPr>
-        <w:t xml:space="preserve"> </w:t>
-      </w:r>
-      <w:r>
-        <w:rPr>
-          <w:rFonts w:ascii="Arial" w:hAnsi="Arial" w:cs="Arial"/>
-        </w:rPr>
-        <w:t>Feedback de implementação e de usuário super ID, especificação completa ne</w:t>
-      </w:r>
-      <w:r>
-        <w:rPr>
-          <w:rFonts w:ascii="Arial" w:hAnsi="Arial" w:cs="Arial"/>
-        </w:rPr>
-        <w:t>s</w:t>
-      </w:r>
-      <w:r>
-        <w:rPr>
-          <w:rFonts w:ascii="Arial" w:hAnsi="Arial" w:cs="Arial"/>
-        </w:rPr>
-        <w:t>ta etapa</w:t>
-      </w:r>
-      <w:r>
-        <w:rPr>
-          <w:rFonts w:ascii="Arial" w:hAnsi="Arial" w:cs="Arial"/>
-        </w:rPr>
-        <w:t>, assinatura do editor.</w:t>
-      </w:r>
-    </w:p>
-    <w:p>
-      <w:pPr>
-        <w:rPr>
-          <w:rFonts w:ascii="Arial" w:hAnsi="Arial" w:cs="Arial"/>
-        </w:rPr>
-      </w:pPr>
-      <w:r>
-        <w:rPr>
-          <w:rFonts w:ascii="Arial" w:hAnsi="Arial" w:cs="Arial"/>
-          <w:b/>
-          <w:bCs/>
-        </w:rPr>
-        <w:t xml:space="preserve">Obrigatório: </w:t>
-      </w:r>
-      <w:r>
-        <w:rPr>
-          <w:rFonts w:ascii="Arial" w:hAnsi="Arial" w:cs="Arial"/>
-        </w:rPr>
-        <w:t>Deve ter pelo menos duas especificações compatíveis com a implementação.</w:t>
-      </w:r>
-    </w:p>
-    <w:p>
-      <w:pPr>
-        <w:rPr>
-          <w:rFonts w:ascii="Arial" w:hAnsi="Arial" w:cs="Arial"/>
-        </w:rPr>
-      </w:pPr>
-      <w:r>
-        <w:rPr>
-          <w:rFonts w:ascii="Arial" w:hAnsi="Arial" w:cs="Arial"/>
-        </w:rPr>
-        <w:t xml:space="preserve">     </w:t>
-      </w:r>
-      <w:r>
-        <w:rPr>
-          <w:rFonts w:ascii="Arial" w:hAnsi="Arial" w:cs="Arial"/>
-          <w:b/>
-          <w:bCs/>
-          <w:color w:val="FF0000"/>
-        </w:rPr>
-        <w:t xml:space="preserve">- Stage 4: finished: </w:t>
-      </w:r>
-      <w:r>
-        <w:rPr>
-          <w:rFonts w:ascii="Arial" w:hAnsi="Arial" w:cs="Arial"/>
-        </w:rPr>
-        <w:t>Pronta para ser incluída na especificação, mas ainda tem alguns pontos para progredir.</w:t>
-      </w:r>
-    </w:p>
-    <w:p>
-      <w:pPr>
-        <w:rPr>
-          <w:rFonts w:ascii="Arial" w:hAnsi="Arial" w:cs="Arial"/>
-        </w:rPr>
-      </w:pPr>
-      <w:r>
-        <w:rPr>
-          <w:rFonts w:ascii="Arial" w:hAnsi="Arial" w:cs="Arial"/>
-        </w:rPr>
-        <w:t xml:space="preserve">Obrigatório: Estar passando na suwit de testes, </w:t>
-      </w:r>
-      <w:r>
-        <w:rPr>
-          <w:rFonts w:ascii="Arial" w:hAnsi="Arial" w:cs="Arial"/>
-        </w:rPr>
-        <w:t>duas implementações</w:t>
-      </w:r>
-      <w:r>
-        <w:rPr>
-          <w:rFonts w:ascii="Arial" w:hAnsi="Arial" w:cs="Arial"/>
-        </w:rPr>
-        <w:t xml:space="preserve"> de conformidade com especificação que passa nos testes, experiencia prática </w:t>
-      </w:r>
-      <w:r>
-        <w:rPr>
-          <w:rFonts w:ascii="Arial" w:hAnsi="Arial" w:cs="Arial"/>
-        </w:rPr>
-        <w:t>significativa na implementação, baseada no feedback anterior e o Editor de especificação do ECMAScript deve assinar o texto dessa esécificação.</w:t>
-      </w:r>
-    </w:p>
-    <w:p>
-      <w:pPr>
-        <w:rPr>
-          <w:rFonts w:ascii="Arial" w:hAnsi="Arial" w:cs="Arial"/>
-        </w:rPr>
-      </w:pPr>
-    </w:p>
-    <w:p>
-      <w:pPr>
-        <w:rPr>
-          <w:rFonts w:ascii="Arial" w:hAnsi="Arial" w:cs="Arial"/>
-        </w:rPr>
-      </w:pPr>
-      <w:r>
-        <w:rPr>
-          <w:rFonts w:ascii="Arial" w:hAnsi="Arial" w:cs="Arial"/>
-          <w:b/>
-          <w:bCs/>
-        </w:rPr>
-        <w:t xml:space="preserve">ES2018: </w:t>
-      </w:r>
-      <w:r>
-        <w:rPr>
-          <w:rFonts w:ascii="Arial" w:hAnsi="Arial" w:cs="Arial"/>
-        </w:rPr>
-        <w:t>Última especificação que temos</w:t>
-      </w:r>
-    </w:p>
-    <w:p>
-      <w:pPr>
-        <w:rPr>
-          <w:rFonts w:ascii="Arial" w:hAnsi="Arial" w:cs="Arial"/>
-        </w:rPr>
-      </w:pPr>
-      <w:r>
-        <w:rPr>
-          <w:rFonts w:ascii="Arial" w:hAnsi="Arial" w:cs="Arial"/>
-        </w:rPr>
-        <w:t xml:space="preserve">  - Operadores rest/spread</w:t>
-      </w:r>
-    </w:p>
-    <w:p>
-      <w:pPr>
-        <w:rPr>
-          <w:rFonts w:ascii="Arial" w:hAnsi="Arial" w:cs="Arial"/>
-        </w:rPr>
-      </w:pPr>
-      <w:r>
-        <w:rPr>
-          <w:rFonts w:ascii="Arial" w:hAnsi="Arial" w:cs="Arial"/>
-        </w:rPr>
-        <w:lastRenderedPageBreak/>
-        <w:t xml:space="preserve"> - Alteração assíncrona</w:t>
-      </w:r>
-    </w:p>
-    <w:p>
-      <w:pPr>
-        <w:rPr>
-          <w:rFonts w:ascii="Arial" w:hAnsi="Arial" w:cs="Arial"/>
-        </w:rPr>
-      </w:pPr>
-      <w:r>
-        <w:rPr>
-          <w:rFonts w:ascii="Arial" w:hAnsi="Arial" w:cs="Arial"/>
-        </w:rPr>
-        <w:t xml:space="preserve"> - Promisse.prototype.finally()</w:t>
-      </w:r>
-    </w:p>
-    <w:p>
-      <w:pPr>
-        <w:rPr>
-          <w:rFonts w:ascii="Arial" w:hAnsi="Arial" w:cs="Arial"/>
-        </w:rPr>
-      </w:pPr>
-    </w:p>
-    <w:p>
-      <w:pPr>
-        <w:rPr>
-          <w:rFonts w:ascii="Arial" w:hAnsi="Arial" w:cs="Arial"/>
-        </w:rPr>
-      </w:pPr>
-      <w:r>
-        <w:rPr>
-          <w:rFonts w:ascii="Arial" w:hAnsi="Arial" w:cs="Arial"/>
-          <w:b/>
-          <w:bCs/>
-        </w:rPr>
-        <w:t>ES.Next:</w:t>
-      </w:r>
-      <w:r>
-        <w:rPr>
-          <w:rFonts w:ascii="Arial" w:hAnsi="Arial" w:cs="Arial"/>
-        </w:rPr>
-        <w:t xml:space="preserve"> Especificação que possui futuras implementações</w:t>
-      </w:r>
-    </w:p>
-    <w:p>
-      <w:pPr>
-        <w:rPr>
-          <w:rFonts w:ascii="Arial" w:hAnsi="Arial" w:cs="Arial"/>
-        </w:rPr>
-      </w:pPr>
-    </w:p>
-    <w:p>
-      <w:pPr>
-        <w:rPr>
-          <w:rFonts w:ascii="Arial" w:hAnsi="Arial" w:cs="Arial"/>
-          <w:b/>
-          <w:bCs/>
           <w:sz w:val="32"/>
           <w:szCs w:val="32"/>
         </w:rPr>
@@ -937,21 +426,502 @@
           <w:sz w:val="32"/>
           <w:szCs w:val="32"/>
         </w:rPr>
-        <w:t>Linguagem interpretada:</w:t>
-      </w:r>
-    </w:p>
-    <w:p>
-      <w:pPr>
-        <w:rPr>
-          <w:rFonts w:ascii="Arial" w:hAnsi="Arial" w:cs="Arial"/>
-        </w:rPr>
-      </w:pPr>
-      <w:r>
-        <w:rPr>
-          <w:rFonts w:ascii="Arial" w:hAnsi="Arial" w:cs="Arial"/>
-        </w:rPr>
-        <w:t>O JavaScript é uma linguagem interpretada, ou seja, o código é executado de cima para baixo e o resultado dessa execução do código é imediatamente retornado</w:t>
-      </w:r>
+        <w:t>Fluxo da Proposta:</w:t>
+      </w:r>
+    </w:p>
+    <w:p>
+      <w:pPr>
+        <w:rPr>
+          <w:rFonts w:ascii="Arial" w:hAnsi="Arial" w:cs="Arial"/>
+          <w:b/>
+          <w:bCs/>
+        </w:rPr>
+      </w:pPr>
+      <w:r>
+        <w:rPr>
+          <w:rFonts w:ascii="Arial" w:hAnsi="Arial" w:cs="Arial"/>
+          <w:b/>
+          <w:bCs/>
+        </w:rPr>
+        <w:t xml:space="preserve">     </w:t>
+      </w:r>
+      <w:r>
+        <w:rPr>
+          <w:rFonts w:ascii="Arial" w:hAnsi="Arial" w:cs="Arial"/>
+          <w:b/>
+          <w:bCs/>
+          <w:color w:val="FF0000"/>
+        </w:rPr>
+        <w:t xml:space="preserve">- Stage 0: strawman: </w:t>
+      </w:r>
+      <w:r>
+        <w:rPr>
+          <w:rFonts w:ascii="Arial" w:hAnsi="Arial" w:cs="Arial"/>
+        </w:rPr>
+        <w:t xml:space="preserve">Vai submeter um formulário com a ideia de evoluir o </w:t>
+      </w:r>
+      <w:r>
+        <w:rPr>
+          <w:rFonts w:ascii="Arial" w:hAnsi="Arial" w:cs="Arial"/>
+          <w:b/>
+          <w:bCs/>
+        </w:rPr>
+        <w:t>ECMAScript</w:t>
+      </w:r>
+      <w:r>
+        <w:rPr>
+          <w:rFonts w:ascii="Arial" w:hAnsi="Arial" w:cs="Arial"/>
+        </w:rPr>
+        <w:t xml:space="preserve">, deve ser feita por um membro ou contribuidor registrado no </w:t>
+      </w:r>
+      <w:r>
+        <w:rPr>
+          <w:rFonts w:ascii="Arial" w:hAnsi="Arial" w:cs="Arial"/>
+          <w:b/>
+          <w:bCs/>
+        </w:rPr>
+        <w:t>TC39</w:t>
+      </w:r>
+      <w:r>
+        <w:rPr>
+          <w:rFonts w:ascii="Arial" w:hAnsi="Arial" w:cs="Arial"/>
+          <w:b/>
+          <w:bCs/>
+        </w:rPr>
+        <w:t>.</w:t>
+      </w:r>
+    </w:p>
+    <w:p>
+      <w:pPr>
+        <w:rPr>
+          <w:rFonts w:ascii="Arial" w:hAnsi="Arial" w:cs="Arial"/>
+        </w:rPr>
+      </w:pPr>
+      <w:r>
+        <w:rPr>
+          <w:rFonts w:ascii="Arial" w:hAnsi="Arial" w:cs="Arial"/>
+          <w:b/>
+          <w:bCs/>
+          <w:color w:val="0070C0"/>
+        </w:rPr>
+        <w:t xml:space="preserve">Obrigatorio: </w:t>
+      </w:r>
+      <w:r>
+        <w:rPr>
+          <w:rFonts w:ascii="Arial" w:hAnsi="Arial" w:cs="Arial"/>
+        </w:rPr>
+        <w:t xml:space="preserve">Documento revisado no encontro da </w:t>
+      </w:r>
+      <w:r>
+        <w:rPr>
+          <w:rFonts w:ascii="Arial" w:hAnsi="Arial" w:cs="Arial"/>
+          <w:b/>
+          <w:bCs/>
+        </w:rPr>
+        <w:t>TC39</w:t>
+      </w:r>
+      <w:r>
+        <w:rPr>
+          <w:rFonts w:ascii="Arial" w:hAnsi="Arial" w:cs="Arial"/>
+        </w:rPr>
+        <w:t xml:space="preserve"> e depois adicionados as pages da proposta como stage 0.</w:t>
+      </w:r>
+    </w:p>
+    <w:p>
+      <w:pPr>
+        <w:rPr>
+          <w:rFonts w:ascii="Arial" w:hAnsi="Arial" w:cs="Arial"/>
+        </w:rPr>
+      </w:pPr>
+      <w:r>
+        <w:rPr>
+          <w:rFonts w:ascii="Arial" w:hAnsi="Arial" w:cs="Arial"/>
+        </w:rPr>
+        <w:t xml:space="preserve">     </w:t>
+      </w:r>
+      <w:r>
+        <w:rPr>
+          <w:rFonts w:ascii="Arial" w:hAnsi="Arial" w:cs="Arial"/>
+          <w:b/>
+          <w:bCs/>
+          <w:color w:val="FF0000"/>
+        </w:rPr>
+        <w:t xml:space="preserve">- Stage 1: proposal: </w:t>
+      </w:r>
+      <w:r>
+        <w:rPr>
+          <w:rFonts w:ascii="Arial" w:hAnsi="Arial" w:cs="Arial"/>
+        </w:rPr>
+        <w:t>Surge a proposta formal da funcionalidade.</w:t>
+      </w:r>
+    </w:p>
+    <w:p>
+      <w:pPr>
+        <w:rPr>
+          <w:rFonts w:ascii="Arial" w:hAnsi="Arial" w:cs="Arial"/>
+        </w:rPr>
+      </w:pPr>
+      <w:r>
+        <w:rPr>
+          <w:rFonts w:ascii="Arial" w:hAnsi="Arial" w:cs="Arial"/>
+          <w:b/>
+          <w:bCs/>
+          <w:color w:val="0070C0"/>
+        </w:rPr>
+        <w:t>Obrigatório:</w:t>
+      </w:r>
+      <w:r>
+        <w:rPr>
+          <w:rFonts w:ascii="Arial" w:hAnsi="Arial" w:cs="Arial"/>
+          <w:color w:val="0070C0"/>
+        </w:rPr>
+        <w:t xml:space="preserve"> </w:t>
+      </w:r>
+      <w:r>
+        <w:rPr>
+          <w:rFonts w:ascii="Arial" w:hAnsi="Arial" w:cs="Arial"/>
+        </w:rPr>
+        <w:t xml:space="preserve">Vai ter um </w:t>
+      </w:r>
+      <w:r>
+        <w:rPr>
+          <w:rFonts w:ascii="Arial" w:hAnsi="Arial" w:cs="Arial"/>
+          <w:b/>
+          <w:bCs/>
+        </w:rPr>
+        <w:t>Champion</w:t>
+      </w:r>
+      <w:r>
+        <w:rPr>
+          <w:rFonts w:ascii="Arial" w:hAnsi="Arial" w:cs="Arial"/>
+        </w:rPr>
+        <w:t xml:space="preserve"> e ele precisa ser membro do </w:t>
+      </w:r>
+      <w:r>
+        <w:rPr>
+          <w:rFonts w:ascii="Arial" w:hAnsi="Arial" w:cs="Arial"/>
+          <w:b/>
+          <w:bCs/>
+        </w:rPr>
+        <w:t>TC39</w:t>
+      </w:r>
+      <w:r>
+        <w:rPr>
+          <w:rFonts w:ascii="Arial" w:hAnsi="Arial" w:cs="Arial"/>
+          <w:b/>
+          <w:bCs/>
+        </w:rPr>
+        <w:t xml:space="preserve">. </w:t>
+      </w:r>
+      <w:r>
+        <w:rPr>
+          <w:rFonts w:ascii="Arial" w:hAnsi="Arial" w:cs="Arial"/>
+        </w:rPr>
+        <w:t>Bem descritos os objetivos da proposta e exemplos.</w:t>
+      </w:r>
+    </w:p>
+    <w:p>
+      <w:pPr>
+        <w:rPr>
+          <w:rFonts w:ascii="Arial" w:hAnsi="Arial" w:cs="Arial"/>
+        </w:rPr>
+      </w:pPr>
+      <w:r>
+        <w:rPr>
+          <w:rFonts w:ascii="Arial" w:hAnsi="Arial" w:cs="Arial"/>
+        </w:rPr>
+        <w:t xml:space="preserve">     </w:t>
+      </w:r>
+      <w:r>
+        <w:rPr>
+          <w:rFonts w:ascii="Arial" w:hAnsi="Arial" w:cs="Arial"/>
+          <w:b/>
+          <w:bCs/>
+          <w:color w:val="FF0000"/>
+        </w:rPr>
+        <w:t xml:space="preserve">- Stage 2: draft: </w:t>
+      </w:r>
+      <w:r>
+        <w:rPr>
+          <w:rFonts w:ascii="Arial" w:hAnsi="Arial" w:cs="Arial"/>
+        </w:rPr>
+        <w:t>Primeira versão dessa proposta que vai entrar na verificação</w:t>
+      </w:r>
+      <w:r>
+        <w:rPr>
+          <w:rFonts w:ascii="Arial" w:hAnsi="Arial" w:cs="Arial"/>
+        </w:rPr>
+        <w:t>.</w:t>
+      </w:r>
+    </w:p>
+    <w:p>
+      <w:pPr>
+        <w:rPr>
+          <w:rFonts w:ascii="Arial" w:hAnsi="Arial" w:cs="Arial"/>
+        </w:rPr>
+      </w:pPr>
+      <w:r>
+        <w:rPr>
+          <w:rFonts w:ascii="Arial" w:hAnsi="Arial" w:cs="Arial"/>
+          <w:b/>
+          <w:bCs/>
+          <w:color w:val="0070C0"/>
+        </w:rPr>
+        <w:t>Obrigatório:</w:t>
+      </w:r>
+      <w:r>
+        <w:rPr>
+          <w:rFonts w:ascii="Arial" w:hAnsi="Arial" w:cs="Arial"/>
+          <w:b/>
+          <w:bCs/>
+          <w:color w:val="0070C0"/>
+        </w:rPr>
+        <w:t xml:space="preserve"> </w:t>
+      </w:r>
+      <w:r>
+        <w:rPr>
+          <w:rFonts w:ascii="Arial" w:hAnsi="Arial" w:cs="Arial"/>
+        </w:rPr>
+        <w:t>A proposta precisa ter uma descrição formal da sintaxe e semântica da funcionalidade, a descrição precisa ser o mais completa possível. Duas implementações são necessárias dessa proposta, sendo que uma delas pode rodar pelo BABEL.</w:t>
+      </w:r>
+    </w:p>
+    <w:p>
+      <w:pPr>
+        <w:rPr>
+          <w:rFonts w:ascii="Arial" w:hAnsi="Arial" w:cs="Arial"/>
+        </w:rPr>
+      </w:pPr>
+      <w:r>
+        <w:rPr>
+          <w:rFonts w:ascii="Arial" w:hAnsi="Arial" w:cs="Arial"/>
+        </w:rPr>
+        <w:t xml:space="preserve">     </w:t>
+      </w:r>
+      <w:r>
+        <w:rPr>
+          <w:rFonts w:ascii="Arial" w:hAnsi="Arial" w:cs="Arial"/>
+          <w:b/>
+          <w:bCs/>
+          <w:color w:val="FF0000"/>
+        </w:rPr>
+        <w:t>- Stage 3: canditate:</w:t>
+      </w:r>
+      <w:r>
+        <w:rPr>
+          <w:rFonts w:ascii="Arial" w:hAnsi="Arial" w:cs="Arial"/>
+          <w:b/>
+          <w:bCs/>
+          <w:color w:val="FF0000"/>
+        </w:rPr>
+        <w:t xml:space="preserve"> </w:t>
+      </w:r>
+      <w:r>
+        <w:rPr>
+          <w:rFonts w:ascii="Arial" w:hAnsi="Arial" w:cs="Arial"/>
+        </w:rPr>
+        <w:t>Feedback de implementação e de usuário super ID, especificação completa ne</w:t>
+      </w:r>
+      <w:r>
+        <w:rPr>
+          <w:rFonts w:ascii="Arial" w:hAnsi="Arial" w:cs="Arial"/>
+        </w:rPr>
+        <w:t>s</w:t>
+      </w:r>
+      <w:r>
+        <w:rPr>
+          <w:rFonts w:ascii="Arial" w:hAnsi="Arial" w:cs="Arial"/>
+        </w:rPr>
+        <w:t>ta etapa</w:t>
+      </w:r>
+      <w:r>
+        <w:rPr>
+          <w:rFonts w:ascii="Arial" w:hAnsi="Arial" w:cs="Arial"/>
+        </w:rPr>
+        <w:t>, assinatura do editor.</w:t>
+      </w:r>
+    </w:p>
+    <w:p>
+      <w:pPr>
+        <w:rPr>
+          <w:rFonts w:ascii="Arial" w:hAnsi="Arial" w:cs="Arial"/>
+        </w:rPr>
+      </w:pPr>
+      <w:r>
+        <w:rPr>
+          <w:rFonts w:ascii="Arial" w:hAnsi="Arial" w:cs="Arial"/>
+          <w:b/>
+          <w:bCs/>
+        </w:rPr>
+        <w:t xml:space="preserve">Obrigatório: </w:t>
+      </w:r>
+      <w:r>
+        <w:rPr>
+          <w:rFonts w:ascii="Arial" w:hAnsi="Arial" w:cs="Arial"/>
+        </w:rPr>
+        <w:t>Deve ter pelo menos duas especificações compatíveis com a implementação.</w:t>
+      </w:r>
+    </w:p>
+    <w:p>
+      <w:pPr>
+        <w:rPr>
+          <w:rFonts w:ascii="Arial" w:hAnsi="Arial" w:cs="Arial"/>
+        </w:rPr>
+      </w:pPr>
+      <w:r>
+        <w:rPr>
+          <w:rFonts w:ascii="Arial" w:hAnsi="Arial" w:cs="Arial"/>
+        </w:rPr>
+        <w:t xml:space="preserve">     </w:t>
+      </w:r>
+      <w:r>
+        <w:rPr>
+          <w:rFonts w:ascii="Arial" w:hAnsi="Arial" w:cs="Arial"/>
+          <w:b/>
+          <w:bCs/>
+          <w:color w:val="FF0000"/>
+        </w:rPr>
+        <w:t xml:space="preserve">- Stage 4: finished: </w:t>
+      </w:r>
+      <w:r>
+        <w:rPr>
+          <w:rFonts w:ascii="Arial" w:hAnsi="Arial" w:cs="Arial"/>
+        </w:rPr>
+        <w:t>Pronta para ser incluída na especificação, mas ainda tem alguns pontos para progredir.</w:t>
+      </w:r>
+    </w:p>
+    <w:p>
+      <w:pPr>
+        <w:rPr>
+          <w:rFonts w:ascii="Arial" w:hAnsi="Arial" w:cs="Arial"/>
+        </w:rPr>
+      </w:pPr>
+      <w:r>
+        <w:rPr>
+          <w:rFonts w:ascii="Arial" w:hAnsi="Arial" w:cs="Arial"/>
+        </w:rPr>
+        <w:t xml:space="preserve">Obrigatório: Estar passando na suwit de testes, </w:t>
+      </w:r>
+      <w:r>
+        <w:rPr>
+          <w:rFonts w:ascii="Arial" w:hAnsi="Arial" w:cs="Arial"/>
+        </w:rPr>
+        <w:t>duas implementações</w:t>
+      </w:r>
+      <w:r>
+        <w:rPr>
+          <w:rFonts w:ascii="Arial" w:hAnsi="Arial" w:cs="Arial"/>
+        </w:rPr>
+        <w:t xml:space="preserve"> de conformidade com especificação que passa nos testes, experiencia prática </w:t>
+      </w:r>
+      <w:r>
+        <w:rPr>
+          <w:rFonts w:ascii="Arial" w:hAnsi="Arial" w:cs="Arial"/>
+        </w:rPr>
+        <w:t>significativa na implementação, baseada no feedback anterior e o Editor de especificação do ECMAScript deve assinar o texto dessa esécificação.</w:t>
+      </w:r>
+    </w:p>
+    <w:p>
+      <w:pPr>
+        <w:rPr>
+          <w:rFonts w:ascii="Arial" w:hAnsi="Arial" w:cs="Arial"/>
+        </w:rPr>
+      </w:pPr>
+    </w:p>
+    <w:p>
+      <w:pPr>
+        <w:rPr>
+          <w:rFonts w:ascii="Arial" w:hAnsi="Arial" w:cs="Arial"/>
+        </w:rPr>
+      </w:pPr>
+      <w:r>
+        <w:rPr>
+          <w:rFonts w:ascii="Arial" w:hAnsi="Arial" w:cs="Arial"/>
+          <w:b/>
+          <w:bCs/>
+        </w:rPr>
+        <w:t xml:space="preserve">ES2018: </w:t>
+      </w:r>
+      <w:r>
+        <w:rPr>
+          <w:rFonts w:ascii="Arial" w:hAnsi="Arial" w:cs="Arial"/>
+        </w:rPr>
+        <w:t>Última especificação que temos</w:t>
+      </w:r>
+    </w:p>
+    <w:p>
+      <w:pPr>
+        <w:rPr>
+          <w:rFonts w:ascii="Arial" w:hAnsi="Arial" w:cs="Arial"/>
+        </w:rPr>
+      </w:pPr>
+      <w:r>
+        <w:rPr>
+          <w:rFonts w:ascii="Arial" w:hAnsi="Arial" w:cs="Arial"/>
+        </w:rPr>
+        <w:lastRenderedPageBreak/>
+        <w:t xml:space="preserve">  - Operadores rest/spread</w:t>
+      </w:r>
+    </w:p>
+    <w:p>
+      <w:pPr>
+        <w:rPr>
+          <w:rFonts w:ascii="Arial" w:hAnsi="Arial" w:cs="Arial"/>
+        </w:rPr>
+      </w:pPr>
+      <w:r>
+        <w:rPr>
+          <w:rFonts w:ascii="Arial" w:hAnsi="Arial" w:cs="Arial"/>
+        </w:rPr>
+        <w:t xml:space="preserve"> - Alteração assíncrona</w:t>
+      </w:r>
+    </w:p>
+    <w:p>
+      <w:pPr>
+        <w:rPr>
+          <w:rFonts w:ascii="Arial" w:hAnsi="Arial" w:cs="Arial"/>
+        </w:rPr>
+      </w:pPr>
+      <w:r>
+        <w:rPr>
+          <w:rFonts w:ascii="Arial" w:hAnsi="Arial" w:cs="Arial"/>
+        </w:rPr>
+        <w:t xml:space="preserve"> - Promisse.prototype.finally()</w:t>
+      </w:r>
+    </w:p>
+    <w:p>
+      <w:pPr>
+        <w:rPr>
+          <w:rFonts w:ascii="Arial" w:hAnsi="Arial" w:cs="Arial"/>
+        </w:rPr>
+      </w:pPr>
+    </w:p>
+    <w:p>
+      <w:pPr>
+        <w:rPr>
+          <w:rFonts w:ascii="Arial" w:hAnsi="Arial" w:cs="Arial"/>
+        </w:rPr>
+      </w:pPr>
+      <w:r>
+        <w:rPr>
+          <w:rFonts w:ascii="Arial" w:hAnsi="Arial" w:cs="Arial"/>
+          <w:b/>
+          <w:bCs/>
+        </w:rPr>
+        <w:t>ES.Next:</w:t>
+      </w:r>
+      <w:r>
+        <w:rPr>
+          <w:rFonts w:ascii="Arial" w:hAnsi="Arial" w:cs="Arial"/>
+        </w:rPr>
+        <w:t xml:space="preserve"> Especificação que possui futuras implementações</w:t>
+      </w:r>
+    </w:p>
+    <w:p>
+      <w:pPr>
+        <w:rPr>
+          <w:rFonts w:ascii="Arial" w:hAnsi="Arial" w:cs="Arial"/>
+        </w:rPr>
+      </w:pPr>
     </w:p>
     <w:p>
       <w:pPr>
@@ -963,9 +933,7 @@
           <w:szCs w:val="32"/>
         </w:rPr>
       </w:pPr>
-    </w:p>
-    <w:p>
-      <w:pPr>
+      <w:r>
         <w:rPr>
           <w:rFonts w:ascii="Arial" w:hAnsi="Arial" w:cs="Arial"/>
           <w:b/>
@@ -973,8 +941,24 @@
           <w:sz w:val="32"/>
           <w:szCs w:val="32"/>
         </w:rPr>
-      </w:pPr>
-      <w:r>
+        <w:t>Linguagem interpretada:</w:t>
+      </w:r>
+    </w:p>
+    <w:p>
+      <w:pPr>
+        <w:rPr>
+          <w:rFonts w:ascii="Arial" w:hAnsi="Arial" w:cs="Arial"/>
+        </w:rPr>
+      </w:pPr>
+      <w:r>
+        <w:rPr>
+          <w:rFonts w:ascii="Arial" w:hAnsi="Arial" w:cs="Arial"/>
+        </w:rPr>
+        <w:t>O JavaScript é uma linguagem interpretada, ou seja, o código é executado de cima para baixo e o resultado dessa execução do código é imediatamente retornado</w:t>
+      </w:r>
+    </w:p>
+    <w:p>
+      <w:pPr>
         <w:rPr>
           <w:rFonts w:ascii="Arial" w:hAnsi="Arial" w:cs="Arial"/>
           <w:b/>
@@ -982,160 +966,6 @@
           <w:sz w:val="32"/>
           <w:szCs w:val="32"/>
         </w:rPr>
-        <w:t>Linguagem de tipagem fraca e dinâmica:</w:t>
-      </w:r>
-    </w:p>
-    <w:p>
-      <w:pPr>
-        <w:rPr>
-          <w:rFonts w:ascii="Arial" w:hAnsi="Arial" w:cs="Arial"/>
-        </w:rPr>
-      </w:pPr>
-      <w:r>
-        <w:rPr>
-          <w:rFonts w:ascii="Arial" w:hAnsi="Arial" w:cs="Arial"/>
-          <w:b/>
-          <w:bCs/>
-        </w:rPr>
-        <w:t xml:space="preserve">Tipagem dinâmica: </w:t>
-      </w:r>
-      <w:r>
-        <w:rPr>
-          <w:rFonts w:ascii="Arial" w:hAnsi="Arial" w:cs="Arial"/>
-        </w:rPr>
-        <w:t xml:space="preserve">não é necessária especificar o tipo da variável na sua declaração. Por exemplo: var </w:t>
-      </w:r>
-      <w:r>
-        <w:rPr>
-          <w:rFonts w:ascii="Arial" w:hAnsi="Arial" w:cs="Arial"/>
-          <w:color w:val="0070C0"/>
-        </w:rPr>
-        <w:t>número</w:t>
-      </w:r>
-      <w:r>
-        <w:rPr>
-          <w:rFonts w:ascii="Arial" w:hAnsi="Arial" w:cs="Arial"/>
-        </w:rPr>
-        <w:t>.</w:t>
-      </w:r>
-    </w:p>
-    <w:p>
-      <w:pPr>
-        <w:rPr>
-          <w:rFonts w:ascii="Arial" w:hAnsi="Arial" w:cs="Arial"/>
-        </w:rPr>
-      </w:pPr>
-      <w:r>
-        <w:rPr>
-          <w:rFonts w:ascii="Arial" w:hAnsi="Arial" w:cs="Arial"/>
-          <w:b/>
-          <w:bCs/>
-        </w:rPr>
-        <w:t xml:space="preserve">Tipagem estática: </w:t>
-      </w:r>
-      <w:r>
-        <w:rPr>
-          <w:rFonts w:ascii="Arial" w:hAnsi="Arial" w:cs="Arial"/>
-        </w:rPr>
-        <w:t xml:space="preserve">é necessário especificar o tipo da variável na sua declaração. Por exemplo: </w:t>
-      </w:r>
-      <w:r>
-        <w:rPr>
-          <w:rFonts w:ascii="Arial" w:hAnsi="Arial" w:cs="Arial"/>
-        </w:rPr>
-        <w:t xml:space="preserve">int </w:t>
-      </w:r>
-      <w:r>
-        <w:rPr>
-          <w:rFonts w:ascii="Arial" w:hAnsi="Arial" w:cs="Arial"/>
-          <w:color w:val="0070C0"/>
-        </w:rPr>
-        <w:t>número</w:t>
-      </w:r>
-      <w:r>
-        <w:rPr>
-          <w:rFonts w:ascii="Arial" w:hAnsi="Arial" w:cs="Arial"/>
-        </w:rPr>
-        <w:t>.</w:t>
-      </w:r>
-    </w:p>
-    <w:p>
-      <w:pPr>
-        <w:rPr>
-          <w:rFonts w:ascii="Arial" w:hAnsi="Arial" w:cs="Arial"/>
-        </w:rPr>
-      </w:pPr>
-      <w:r>
-        <w:rPr>
-          <w:rFonts w:ascii="Arial" w:hAnsi="Arial" w:cs="Arial"/>
-          <w:b/>
-          <w:bCs/>
-        </w:rPr>
-        <w:t xml:space="preserve">Fraca: </w:t>
-      </w:r>
-      <w:r>
-        <w:rPr>
-          <w:rFonts w:ascii="Arial" w:hAnsi="Arial" w:cs="Arial"/>
-        </w:rPr>
-        <w:t xml:space="preserve">Não a verificação em todas as operações </w:t>
-      </w:r>
-      <w:r>
-        <w:rPr>
-          <w:rFonts w:ascii="Arial" w:hAnsi="Arial" w:cs="Arial"/>
-        </w:rPr>
-        <w:t>no JavaScript, ou seja, é possível utilizar o operador “+” com uma string e um número sem que ocorra um erro.</w:t>
-      </w:r>
-    </w:p>
-    <w:p>
-      <w:pPr>
-        <w:rPr>
-          <w:rFonts w:ascii="Arial" w:hAnsi="Arial" w:cs="Arial"/>
-        </w:rPr>
-      </w:pPr>
-      <w:r>
-        <w:rPr>
-          <w:rFonts w:ascii="Arial" w:hAnsi="Arial" w:cs="Arial"/>
-          <w:b/>
-          <w:bCs/>
-        </w:rPr>
-        <w:t>Forte:</w:t>
-      </w:r>
-      <w:r>
-        <w:rPr>
-          <w:rFonts w:ascii="Arial" w:hAnsi="Arial" w:cs="Arial"/>
-        </w:rPr>
-        <w:t xml:space="preserve"> retorna um erro caso utilize o operador “+” com um</w:t>
-      </w:r>
-      <w:r>
-        <w:rPr>
-          <w:rFonts w:ascii="Arial" w:hAnsi="Arial" w:cs="Arial"/>
-        </w:rPr>
-        <w:t>a</w:t>
-      </w:r>
-      <w:r>
-        <w:rPr>
-          <w:rFonts w:ascii="Arial" w:hAnsi="Arial" w:cs="Arial"/>
-        </w:rPr>
-        <w:t xml:space="preserve"> string e um </w:t>
-      </w:r>
-      <w:r>
-        <w:rPr>
-          <w:rFonts w:ascii="Arial" w:hAnsi="Arial" w:cs="Arial"/>
-        </w:rPr>
-        <w:t>inteiro</w:t>
-      </w:r>
-      <w:r>
-        <w:rPr>
-          <w:rFonts w:ascii="Arial" w:hAnsi="Arial" w:cs="Arial"/>
-        </w:rPr>
-        <w:t>.</w:t>
-      </w:r>
-    </w:p>
-    <w:p>
-      <w:pPr>
-        <w:rPr>
-          <w:rFonts w:ascii="Arial" w:hAnsi="Arial" w:cs="Arial"/>
-        </w:rPr>
       </w:pPr>
     </w:p>
     <w:p>
@@ -1156,20 +986,153 @@
           <w:sz w:val="32"/>
           <w:szCs w:val="32"/>
         </w:rPr>
-        <w:t>TypeScript:</w:t>
-      </w:r>
-    </w:p>
-    <w:p>
-      <w:pPr>
-        <w:rPr>
-          <w:rFonts w:ascii="Arial" w:hAnsi="Arial" w:cs="Arial"/>
-        </w:rPr>
-      </w:pPr>
-      <w:r>
-        <w:rPr>
-          <w:rFonts w:ascii="Arial" w:hAnsi="Arial" w:cs="Arial"/>
-        </w:rPr>
-        <w:t>Super7 do JavaScript. Além de adicionar tipos de desenvolvimento para o JavaScript, ele adiciona funcionalidades que o JavaScript não tem por padrão.</w:t>
+        <w:t>Linguagem de tipagem fraca e dinâmica:</w:t>
+      </w:r>
+    </w:p>
+    <w:p>
+      <w:pPr>
+        <w:rPr>
+          <w:rFonts w:ascii="Arial" w:hAnsi="Arial" w:cs="Arial"/>
+        </w:rPr>
+      </w:pPr>
+      <w:r>
+        <w:rPr>
+          <w:rFonts w:ascii="Arial" w:hAnsi="Arial" w:cs="Arial"/>
+          <w:b/>
+          <w:bCs/>
+        </w:rPr>
+        <w:t xml:space="preserve">Tipagem dinâmica: </w:t>
+      </w:r>
+      <w:r>
+        <w:rPr>
+          <w:rFonts w:ascii="Arial" w:hAnsi="Arial" w:cs="Arial"/>
+        </w:rPr>
+        <w:t xml:space="preserve">não é necessária especificar o tipo da variável na sua declaração. Por exemplo: var </w:t>
+      </w:r>
+      <w:r>
+        <w:rPr>
+          <w:rFonts w:ascii="Arial" w:hAnsi="Arial" w:cs="Arial"/>
+          <w:color w:val="0070C0"/>
+        </w:rPr>
+        <w:t>número</w:t>
+      </w:r>
+      <w:r>
+        <w:rPr>
+          <w:rFonts w:ascii="Arial" w:hAnsi="Arial" w:cs="Arial"/>
+        </w:rPr>
+        <w:t>.</w:t>
+      </w:r>
+    </w:p>
+    <w:p>
+      <w:pPr>
+        <w:rPr>
+          <w:rFonts w:ascii="Arial" w:hAnsi="Arial" w:cs="Arial"/>
+        </w:rPr>
+      </w:pPr>
+      <w:r>
+        <w:rPr>
+          <w:rFonts w:ascii="Arial" w:hAnsi="Arial" w:cs="Arial"/>
+          <w:b/>
+          <w:bCs/>
+        </w:rPr>
+        <w:t xml:space="preserve">Tipagem estática: </w:t>
+      </w:r>
+      <w:r>
+        <w:rPr>
+          <w:rFonts w:ascii="Arial" w:hAnsi="Arial" w:cs="Arial"/>
+        </w:rPr>
+        <w:t xml:space="preserve">é necessário especificar o tipo da variável na sua declaração. Por exemplo: </w:t>
+      </w:r>
+      <w:r>
+        <w:rPr>
+          <w:rFonts w:ascii="Arial" w:hAnsi="Arial" w:cs="Arial"/>
+        </w:rPr>
+        <w:t xml:space="preserve">int </w:t>
+      </w:r>
+      <w:r>
+        <w:rPr>
+          <w:rFonts w:ascii="Arial" w:hAnsi="Arial" w:cs="Arial"/>
+          <w:color w:val="0070C0"/>
+        </w:rPr>
+        <w:t>número</w:t>
+      </w:r>
+      <w:r>
+        <w:rPr>
+          <w:rFonts w:ascii="Arial" w:hAnsi="Arial" w:cs="Arial"/>
+        </w:rPr>
+        <w:t>.</w:t>
+      </w:r>
+    </w:p>
+    <w:p>
+      <w:pPr>
+        <w:rPr>
+          <w:rFonts w:ascii="Arial" w:hAnsi="Arial" w:cs="Arial"/>
+        </w:rPr>
+      </w:pPr>
+      <w:r>
+        <w:rPr>
+          <w:rFonts w:ascii="Arial" w:hAnsi="Arial" w:cs="Arial"/>
+          <w:b/>
+          <w:bCs/>
+        </w:rPr>
+        <w:t xml:space="preserve">Fraca: </w:t>
+      </w:r>
+      <w:r>
+        <w:rPr>
+          <w:rFonts w:ascii="Arial" w:hAnsi="Arial" w:cs="Arial"/>
+        </w:rPr>
+        <w:t xml:space="preserve">Não a verificação em todas as operações </w:t>
+      </w:r>
+      <w:r>
+        <w:rPr>
+          <w:rFonts w:ascii="Arial" w:hAnsi="Arial" w:cs="Arial"/>
+        </w:rPr>
+        <w:t>no JavaScript, ou seja, é possível utilizar o operador “+” com uma string e um número sem que ocorra um erro.</w:t>
+      </w:r>
+    </w:p>
+    <w:p>
+      <w:pPr>
+        <w:rPr>
+          <w:rFonts w:ascii="Arial" w:hAnsi="Arial" w:cs="Arial"/>
+        </w:rPr>
+      </w:pPr>
+      <w:r>
+        <w:rPr>
+          <w:rFonts w:ascii="Arial" w:hAnsi="Arial" w:cs="Arial"/>
+          <w:b/>
+          <w:bCs/>
+        </w:rPr>
+        <w:t>Forte:</w:t>
+      </w:r>
+      <w:r>
+        <w:rPr>
+          <w:rFonts w:ascii="Arial" w:hAnsi="Arial" w:cs="Arial"/>
+        </w:rPr>
+        <w:t xml:space="preserve"> retorna um erro caso utilize o operador “+” com um</w:t>
+      </w:r>
+      <w:r>
+        <w:rPr>
+          <w:rFonts w:ascii="Arial" w:hAnsi="Arial" w:cs="Arial"/>
+        </w:rPr>
+        <w:t>a</w:t>
+      </w:r>
+      <w:r>
+        <w:rPr>
+          <w:rFonts w:ascii="Arial" w:hAnsi="Arial" w:cs="Arial"/>
+        </w:rPr>
+        <w:t xml:space="preserve"> string e um </w:t>
+      </w:r>
+      <w:r>
+        <w:rPr>
+          <w:rFonts w:ascii="Arial" w:hAnsi="Arial" w:cs="Arial"/>
+        </w:rPr>
+        <w:t>inteiro</w:t>
+      </w:r>
+      <w:r>
+        <w:rPr>
+          <w:rFonts w:ascii="Arial" w:hAnsi="Arial" w:cs="Arial"/>
+        </w:rPr>
+        <w:t>.</w:t>
       </w:r>
     </w:p>
     <w:p>
@@ -1197,20 +1160,20 @@
           <w:sz w:val="32"/>
           <w:szCs w:val="32"/>
         </w:rPr>
-        <w:t>Flow:</w:t>
-      </w:r>
-    </w:p>
-    <w:p>
-      <w:pPr>
-        <w:rPr>
-          <w:rFonts w:ascii="Arial" w:hAnsi="Arial" w:cs="Arial"/>
-        </w:rPr>
-      </w:pPr>
-      <w:r>
-        <w:rPr>
-          <w:rFonts w:ascii="Arial" w:hAnsi="Arial" w:cs="Arial"/>
-        </w:rPr>
-        <w:t>Semelhante ao TypeScript com relação a checagem de tipos, mas ele não é um Super7 da linguagem. Como se fosse uma versão ais simplificada do TypeScript.</w:t>
+        <w:t>TypeScript:</w:t>
+      </w:r>
+    </w:p>
+    <w:p>
+      <w:pPr>
+        <w:rPr>
+          <w:rFonts w:ascii="Arial" w:hAnsi="Arial" w:cs="Arial"/>
+        </w:rPr>
+      </w:pPr>
+      <w:r>
+        <w:rPr>
+          <w:rFonts w:ascii="Arial" w:hAnsi="Arial" w:cs="Arial"/>
+        </w:rPr>
+        <w:t>Super7 do JavaScript. Além de adicionar tipos de desenvolvimento para o JavaScript, ele adiciona funcionalidades que o JavaScript não tem por padrão.</w:t>
       </w:r>
     </w:p>
     <w:p>
@@ -1238,50 +1201,31 @@
           <w:sz w:val="32"/>
           <w:szCs w:val="32"/>
         </w:rPr>
-        <w:t>Funções de primeira classe e ordem maior:</w:t>
-      </w:r>
-    </w:p>
-    <w:p>
-      <w:pPr>
-        <w:rPr>
-          <w:rFonts w:ascii="Arial" w:hAnsi="Arial" w:cs="Arial"/>
-        </w:rPr>
-      </w:pPr>
-      <w:r>
-        <w:rPr>
-          <w:rFonts w:ascii="Arial" w:hAnsi="Arial" w:cs="Arial"/>
-          <w:b/>
-          <w:bCs/>
-        </w:rPr>
-        <w:t xml:space="preserve">Função de primeira classe: </w:t>
-      </w:r>
-      <w:r>
-        <w:rPr>
-          <w:rFonts w:ascii="Arial" w:hAnsi="Arial" w:cs="Arial"/>
-        </w:rPr>
-        <w:t xml:space="preserve">Significa que a função pode ser atribuída a uma variável, estrutura de dados </w:t>
-      </w:r>
-      <w:r>
-        <w:rPr>
-          <w:rFonts w:ascii="Arial" w:hAnsi="Arial" w:cs="Arial"/>
-        </w:rPr>
-        <w:t>(object ou array) e ela pode ser passada por argumento.</w:t>
-      </w:r>
-    </w:p>
-    <w:p>
-      <w:pPr>
-        <w:rPr>
-          <w:rFonts w:ascii="Arial" w:hAnsi="Arial" w:cs="Arial"/>
-        </w:rPr>
-      </w:pPr>
-    </w:p>
-    <w:p>
-      <w:pPr>
-        <w:rPr>
-          <w:rFonts w:ascii="Arial" w:hAnsi="Arial" w:cs="Arial"/>
-        </w:rPr>
-      </w:pPr>
-      <w:r>
+        <w:t>Flow:</w:t>
+      </w:r>
+    </w:p>
+    <w:p>
+      <w:pPr>
+        <w:rPr>
+          <w:rFonts w:ascii="Arial" w:hAnsi="Arial" w:cs="Arial"/>
+        </w:rPr>
+      </w:pPr>
+      <w:r>
+        <w:rPr>
+          <w:rFonts w:ascii="Arial" w:hAnsi="Arial" w:cs="Arial"/>
+        </w:rPr>
+        <w:t>Semelhante ao TypeScript com relação a checagem de tipos, mas ele não é um Super7 da linguagem. Como se fosse uma versão ais simplificada do TypeScript.</w:t>
+      </w:r>
+    </w:p>
+    <w:p>
+      <w:pPr>
+        <w:rPr>
+          <w:rFonts w:ascii="Arial" w:hAnsi="Arial" w:cs="Arial"/>
+        </w:rPr>
+      </w:pPr>
+    </w:p>
+    <w:p>
+      <w:pPr>
         <w:rPr>
           <w:rFonts w:ascii="Arial" w:hAnsi="Arial" w:cs="Arial"/>
           <w:b/>
@@ -1289,6 +1233,66 @@
           <w:sz w:val="32"/>
           <w:szCs w:val="32"/>
         </w:rPr>
+      </w:pPr>
+      <w:r>
+        <w:rPr>
+          <w:rFonts w:ascii="Arial" w:hAnsi="Arial" w:cs="Arial"/>
+          <w:b/>
+          <w:bCs/>
+          <w:sz w:val="32"/>
+          <w:szCs w:val="32"/>
+        </w:rPr>
+        <w:t>Funções de primeira classe e ordem maior:</w:t>
+      </w:r>
+    </w:p>
+    <w:p>
+      <w:pPr>
+        <w:rPr>
+          <w:rFonts w:ascii="Arial" w:hAnsi="Arial" w:cs="Arial"/>
+        </w:rPr>
+      </w:pPr>
+      <w:r>
+        <w:rPr>
+          <w:rFonts w:ascii="Arial" w:hAnsi="Arial" w:cs="Arial"/>
+          <w:b/>
+          <w:bCs/>
+        </w:rPr>
+        <w:t xml:space="preserve">Função de primeira classe: </w:t>
+      </w:r>
+      <w:r>
+        <w:rPr>
+          <w:rFonts w:ascii="Arial" w:hAnsi="Arial" w:cs="Arial"/>
+        </w:rPr>
+        <w:t xml:space="preserve">Significa que a função pode ser atribuída a uma variável, estrutura de dados </w:t>
+      </w:r>
+      <w:r>
+        <w:rPr>
+          <w:rFonts w:ascii="Arial" w:hAnsi="Arial" w:cs="Arial"/>
+        </w:rPr>
+        <w:t>(object ou array) e ela pode ser passada por argumento.</w:t>
+      </w:r>
+    </w:p>
+    <w:p>
+      <w:pPr>
+        <w:rPr>
+          <w:rFonts w:ascii="Arial" w:hAnsi="Arial" w:cs="Arial"/>
+        </w:rPr>
+      </w:pPr>
+    </w:p>
+    <w:p>
+      <w:pPr>
+        <w:rPr>
+          <w:rFonts w:ascii="Arial" w:hAnsi="Arial" w:cs="Arial"/>
+        </w:rPr>
+      </w:pPr>
+      <w:r>
+        <w:rPr>
+          <w:rFonts w:ascii="Arial" w:hAnsi="Arial" w:cs="Arial"/>
+          <w:b/>
+          <w:bCs/>
+          <w:sz w:val="32"/>
+          <w:szCs w:val="32"/>
+        </w:rPr>
         <w:t>Closure</w:t>
       </w:r>
       <w:r>
@@ -1321,6 +1325,7 @@
         <w:rPr>
           <w:rFonts w:ascii="Arial" w:hAnsi="Arial" w:cs="Arial"/>
         </w:rPr>
+        <w:lastRenderedPageBreak/>
         <w:t xml:space="preserve"> </w:t>
       </w:r>
       <w:r>
@@ -2223,6 +2228,7 @@
           <w:sz w:val="28"/>
           <w:szCs w:val="28"/>
         </w:rPr>
+        <w:lastRenderedPageBreak/>
         <w:t xml:space="preserve">}: </w:t>
       </w:r>
       <w:r>
@@ -2800,15 +2806,20 @@
         <w:rPr>
           <w:rFonts w:ascii="Arial" w:hAnsi="Arial" w:cs="Arial"/>
         </w:rPr>
-        <w:t xml:space="preserve"> aponta para o prototype que foi criado</w:t>
-      </w:r>
-    </w:p>
-    <w:p>
-      <w:pPr>
-        <w:spacing w:after="0"/>
-        <w:rPr>
-          <w:rFonts w:ascii="Arial" w:hAnsi="Arial" w:cs="Arial"/>
-          <w:u w:val="single"/>
+        <w:t xml:space="preserve"> aponta para o prototype </w:t>
+      </w:r>
+      <w:r>
+        <w:rPr>
+          <w:rFonts w:ascii="Arial" w:hAnsi="Arial" w:cs="Arial"/>
+        </w:rPr>
+        <w:t>do tipo que foi criado</w:t>
+      </w:r>
+    </w:p>
+    <w:p>
+      <w:pPr>
+        <w:spacing w:after="0"/>
+        <w:rPr>
+          <w:rFonts w:ascii="Arial" w:hAnsi="Arial" w:cs="Arial"/>
         </w:rPr>
       </w:pPr>
       <w:r>
@@ -2831,17 +2842,4417 @@
         <w:rPr>
           <w:rFonts w:ascii="Arial" w:hAnsi="Arial" w:cs="Arial"/>
         </w:rPr>
-        <w:t>Baseado no constructor e criado o prototype e acessado pelo __proto__</w:t>
-      </w:r>
-    </w:p>
-    <w:p>
-      <w:pPr>
-        <w:spacing w:after="0"/>
-        <w:rPr>
-          <w:rFonts w:ascii="Arial" w:hAnsi="Arial" w:cs="Arial"/>
-          <w:b/>
-          <w:bCs/>
-          <w:u w:val="single"/>
+        <w:t xml:space="preserve">Baseado no constructor e criado o prototype e </w:t>
+      </w:r>
+      <w:r>
+        <w:rPr>
+          <w:rFonts w:ascii="Arial" w:hAnsi="Arial" w:cs="Arial"/>
+        </w:rPr>
+        <w:t>nessa variável é armazenado a referência dela</w:t>
+      </w:r>
+      <w:r>
+        <w:rPr>
+          <w:rFonts w:ascii="Arial" w:hAnsi="Arial" w:cs="Arial"/>
+        </w:rPr>
+        <w:t xml:space="preserve"> pelo __proto__</w:t>
+      </w:r>
+      <w:r>
+        <w:rPr>
+          <w:rFonts w:ascii="Arial" w:hAnsi="Arial" w:cs="Arial"/>
+        </w:rPr>
+        <w:t xml:space="preserve"> </w:t>
+      </w:r>
+    </w:p>
+    <w:p>
+      <w:pPr>
+        <w:spacing w:after="0"/>
+        <w:rPr>
+          <w:rFonts w:ascii="Arial" w:hAnsi="Arial" w:cs="Arial"/>
+        </w:rPr>
+      </w:pPr>
+    </w:p>
+    <w:p>
+      <w:pPr>
+        <w:spacing w:after="0"/>
+        <w:rPr>
+          <w:rFonts w:ascii="Arial" w:hAnsi="Arial" w:cs="Arial"/>
+        </w:rPr>
+      </w:pPr>
+      <w:r>
+        <w:rPr>
+          <w:rFonts w:ascii="Arial" w:hAnsi="Arial" w:cs="Arial"/>
+          <w:b/>
+          <w:bCs/>
+        </w:rPr>
+        <w:lastRenderedPageBreak/>
+        <w:t>Obs:</w:t>
+      </w:r>
+      <w:r>
+        <w:rPr>
+          <w:rFonts w:ascii="Arial" w:hAnsi="Arial" w:cs="Arial"/>
+        </w:rPr>
+        <w:t xml:space="preserve"> Toda função construtora tem um </w:t>
+      </w:r>
+      <w:r>
+        <w:rPr>
+          <w:rFonts w:ascii="Arial" w:hAnsi="Arial" w:cs="Arial"/>
+          <w:b/>
+          <w:bCs/>
+        </w:rPr>
+        <w:t>prototype</w:t>
+      </w:r>
+      <w:r>
+        <w:rPr>
+          <w:rFonts w:ascii="Arial" w:hAnsi="Arial" w:cs="Arial"/>
+        </w:rPr>
+        <w:t xml:space="preserve"> atrelado a ela e toda vez que é criado uma variável a partir de uma função construtora, terá uma referência do </w:t>
+      </w:r>
+      <w:r>
+        <w:rPr>
+          <w:rFonts w:ascii="Arial" w:hAnsi="Arial" w:cs="Arial"/>
+          <w:b/>
+          <w:bCs/>
+        </w:rPr>
+        <w:t>__proto__</w:t>
+      </w:r>
+      <w:r>
+        <w:rPr>
+          <w:rFonts w:ascii="Arial" w:hAnsi="Arial" w:cs="Arial"/>
+        </w:rPr>
+        <w:t xml:space="preserve"> nela.</w:t>
+      </w:r>
+    </w:p>
+    <w:p>
+      <w:pPr>
+        <w:spacing w:after="0"/>
+        <w:rPr>
+          <w:rFonts w:ascii="Arial" w:hAnsi="Arial" w:cs="Arial"/>
+        </w:rPr>
+      </w:pPr>
+    </w:p>
+    <w:p>
+      <w:pPr>
+        <w:spacing w:after="0"/>
+        <w:rPr>
+          <w:rFonts w:ascii="Arial" w:hAnsi="Arial" w:cs="Arial"/>
+          <w:b/>
+          <w:bCs/>
+        </w:rPr>
+      </w:pPr>
+      <w:r>
+        <w:rPr>
+          <w:rFonts w:ascii="Arial" w:hAnsi="Arial" w:cs="Arial"/>
+          <w:b/>
+          <w:bCs/>
+        </w:rPr>
+        <w:t xml:space="preserve">“O </w:t>
+      </w:r>
+      <w:r>
+        <w:rPr>
+          <w:rFonts w:ascii="Arial" w:hAnsi="Arial" w:cs="Arial"/>
+          <w:b/>
+          <w:bCs/>
+          <w:color w:val="0070C0"/>
+        </w:rPr>
+        <w:t xml:space="preserve">__proto__ </w:t>
+      </w:r>
+      <w:r>
+        <w:rPr>
+          <w:rFonts w:ascii="Arial" w:hAnsi="Arial" w:cs="Arial"/>
+          <w:b/>
+          <w:bCs/>
+        </w:rPr>
+        <w:t xml:space="preserve">aponta para um </w:t>
+      </w:r>
+      <w:r>
+        <w:rPr>
+          <w:rFonts w:ascii="Arial" w:hAnsi="Arial" w:cs="Arial"/>
+          <w:b/>
+          <w:bCs/>
+          <w:color w:val="0070C0"/>
+        </w:rPr>
+        <w:t xml:space="preserve">prototype </w:t>
+      </w:r>
+      <w:r>
+        <w:rPr>
+          <w:rFonts w:ascii="Arial" w:hAnsi="Arial" w:cs="Arial"/>
+          <w:b/>
+          <w:bCs/>
+        </w:rPr>
+        <w:t xml:space="preserve">e esse </w:t>
+      </w:r>
+      <w:r>
+        <w:rPr>
+          <w:rFonts w:ascii="Arial" w:hAnsi="Arial" w:cs="Arial"/>
+          <w:b/>
+          <w:bCs/>
+          <w:color w:val="0070C0"/>
+        </w:rPr>
+        <w:t xml:space="preserve">prototype </w:t>
+      </w:r>
+      <w:r>
+        <w:rPr>
+          <w:rFonts w:ascii="Arial" w:hAnsi="Arial" w:cs="Arial"/>
+          <w:b/>
+          <w:bCs/>
+        </w:rPr>
+        <w:t xml:space="preserve">é criado a partir de um </w:t>
+      </w:r>
+      <w:r>
+        <w:rPr>
+          <w:rFonts w:ascii="Arial" w:hAnsi="Arial" w:cs="Arial"/>
+          <w:b/>
+          <w:bCs/>
+          <w:color w:val="0070C0"/>
+        </w:rPr>
+        <w:t xml:space="preserve">constructor </w:t>
+      </w:r>
+      <w:r>
+        <w:rPr>
+          <w:rFonts w:ascii="Arial" w:hAnsi="Arial" w:cs="Arial"/>
+          <w:b/>
+          <w:bCs/>
+        </w:rPr>
+        <w:t>de uma função construtora.”</w:t>
+      </w:r>
+    </w:p>
+    <w:p>
+      <w:pPr>
+        <w:spacing w:after="0"/>
+        <w:rPr>
+          <w:rFonts w:ascii="Arial" w:hAnsi="Arial" w:cs="Arial"/>
+          <w:b/>
+          <w:bCs/>
+        </w:rPr>
+      </w:pPr>
+    </w:p>
+    <w:p>
+      <w:pPr>
+        <w:spacing w:after="0"/>
+        <w:rPr>
+          <w:rFonts w:ascii="Arial" w:hAnsi="Arial" w:cs="Arial"/>
+          <w:b/>
+          <w:bCs/>
+          <w:sz w:val="28"/>
+          <w:szCs w:val="28"/>
+        </w:rPr>
+      </w:pPr>
+      <w:r>
+        <w:rPr>
+          <w:rFonts w:ascii="Arial" w:hAnsi="Arial" w:cs="Arial"/>
+          <w:b/>
+          <w:bCs/>
+          <w:color w:val="FF0000"/>
+          <w:sz w:val="28"/>
+          <w:szCs w:val="28"/>
+        </w:rPr>
+        <w:t xml:space="preserve">New </w:t>
+      </w:r>
+      <w:r>
+        <w:rPr>
+          <w:rFonts w:ascii="Arial" w:hAnsi="Arial" w:cs="Arial"/>
+          <w:b/>
+          <w:bCs/>
+          <w:sz w:val="28"/>
+          <w:szCs w:val="28"/>
+        </w:rPr>
+        <w:t>Foo (...);</w:t>
+      </w:r>
+    </w:p>
+    <w:p>
+      <w:pPr>
+        <w:spacing w:after="0"/>
+        <w:rPr>
+          <w:rFonts w:ascii="Arial" w:hAnsi="Arial" w:cs="Arial"/>
+        </w:rPr>
+      </w:pPr>
+      <w:r>
+        <w:rPr>
+          <w:rFonts w:ascii="Arial" w:hAnsi="Arial" w:cs="Arial"/>
+        </w:rPr>
+        <w:t>O que ocorre?</w:t>
+      </w:r>
+    </w:p>
+    <w:p>
+      <w:pPr>
+        <w:spacing w:after="0"/>
+        <w:rPr>
+          <w:rFonts w:ascii="Arial" w:hAnsi="Arial" w:cs="Arial"/>
+        </w:rPr>
+      </w:pPr>
+      <w:r>
+        <w:rPr>
+          <w:rFonts w:ascii="Arial" w:hAnsi="Arial" w:cs="Arial"/>
+        </w:rPr>
+        <w:t>1 – Um novo objeto é criado, herdando Foo.prototype</w:t>
+      </w:r>
+    </w:p>
+    <w:p>
+      <w:pPr>
+        <w:spacing w:after="0"/>
+        <w:rPr>
+          <w:rFonts w:ascii="Arial" w:hAnsi="Arial" w:cs="Arial"/>
+        </w:rPr>
+      </w:pPr>
+      <w:r>
+        <w:rPr>
+          <w:rFonts w:ascii="Arial" w:hAnsi="Arial" w:cs="Arial"/>
+        </w:rPr>
+        <w:t>2 – A função construtora Foo é chamada com os argumentos especificados e com o “this” vinculado ao novo objeto criado.</w:t>
+      </w:r>
+    </w:p>
+    <w:p>
+      <w:pPr>
+        <w:spacing w:after="0"/>
+        <w:rPr>
+          <w:rFonts w:ascii="Arial" w:hAnsi="Arial" w:cs="Arial"/>
+        </w:rPr>
+      </w:pPr>
+      <w:r>
+        <w:rPr>
+          <w:rFonts w:ascii="Arial" w:hAnsi="Arial" w:cs="Arial"/>
+        </w:rPr>
+        <w:t>3 – Caso a função construtora tenha um retorno explícito, será respeitado o seu `return`. Senão, será retornado o objeto criado no passo 1.</w:t>
+      </w:r>
+    </w:p>
+    <w:p>
+      <w:pPr>
+        <w:spacing w:after="0"/>
+        <w:rPr>
+          <w:rFonts w:ascii="Arial" w:hAnsi="Arial" w:cs="Arial"/>
+        </w:rPr>
+      </w:pPr>
+    </w:p>
+    <w:p>
+      <w:pPr>
+        <w:spacing w:after="0"/>
+        <w:rPr>
+          <w:rFonts w:ascii="Arial" w:hAnsi="Arial" w:cs="Arial"/>
+          <w:b/>
+          <w:bCs/>
+          <w:sz w:val="28"/>
+          <w:szCs w:val="28"/>
+        </w:rPr>
+      </w:pPr>
+      <w:r>
+        <w:rPr>
+          <w:rFonts w:ascii="Arial" w:hAnsi="Arial" w:cs="Arial"/>
+          <w:b/>
+          <w:bCs/>
+          <w:sz w:val="28"/>
+          <w:szCs w:val="28"/>
+        </w:rPr>
+        <w:t>Classes:</w:t>
+      </w:r>
+    </w:p>
+    <w:p>
+      <w:pPr>
+        <w:spacing w:after="0"/>
+        <w:rPr>
+          <w:rFonts w:ascii="Arial" w:hAnsi="Arial" w:cs="Arial"/>
+        </w:rPr>
+      </w:pPr>
+      <w:r>
+        <w:rPr>
+          <w:rFonts w:ascii="Arial" w:hAnsi="Arial" w:cs="Arial"/>
+        </w:rPr>
+        <w:t>- Ele foi criado no S6</w:t>
+      </w:r>
+    </w:p>
+    <w:p>
+      <w:pPr>
+        <w:spacing w:after="0"/>
+        <w:rPr>
+          <w:rFonts w:ascii="Arial" w:hAnsi="Arial" w:cs="Arial"/>
+        </w:rPr>
+      </w:pPr>
+      <w:r>
+        <w:rPr>
+          <w:rFonts w:ascii="Arial" w:hAnsi="Arial" w:cs="Arial"/>
+        </w:rPr>
+        <w:t>- Simplificação da herança de protótipo</w:t>
+      </w:r>
+    </w:p>
+    <w:p>
+      <w:pPr>
+        <w:spacing w:after="0"/>
+        <w:rPr>
+          <w:rFonts w:ascii="Arial" w:hAnsi="Arial" w:cs="Arial"/>
+          <w:b/>
+          <w:bCs/>
+        </w:rPr>
+      </w:pPr>
+      <w:r>
+        <w:rPr>
+          <w:rFonts w:ascii="Arial" w:hAnsi="Arial" w:cs="Arial"/>
+        </w:rPr>
+        <w:t xml:space="preserve">- Palavra-chave </w:t>
+      </w:r>
+      <w:r>
+        <w:rPr>
+          <w:rFonts w:ascii="Arial" w:hAnsi="Arial" w:cs="Arial"/>
+          <w:b/>
+          <w:bCs/>
+        </w:rPr>
+        <w:t>class</w:t>
+      </w:r>
+      <w:r>
+        <w:rPr>
+          <w:rFonts w:ascii="Arial" w:hAnsi="Arial" w:cs="Arial"/>
+          <w:b/>
+          <w:bCs/>
+        </w:rPr>
+        <w:t>.</w:t>
+      </w:r>
+    </w:p>
+    <w:p>
+      <w:pPr>
+        <w:spacing w:after="0"/>
+        <w:rPr>
+          <w:rFonts w:ascii="Arial" w:hAnsi="Arial" w:cs="Arial"/>
+          <w:b/>
+          <w:bCs/>
+        </w:rPr>
+      </w:pPr>
+    </w:p>
+    <w:p>
+      <w:pPr>
+        <w:spacing w:after="0"/>
+        <w:rPr>
+          <w:rFonts w:ascii="Arial" w:hAnsi="Arial" w:cs="Arial"/>
+          <w:b/>
+          <w:bCs/>
+          <w:sz w:val="28"/>
+          <w:szCs w:val="28"/>
+        </w:rPr>
+      </w:pPr>
+      <w:r>
+        <w:rPr>
+          <w:rFonts w:ascii="Arial" w:hAnsi="Arial" w:cs="Arial"/>
+          <w:b/>
+          <w:bCs/>
+          <w:sz w:val="28"/>
+          <w:szCs w:val="28"/>
+        </w:rPr>
+        <w:t>Modificadores de acesso:</w:t>
+      </w:r>
+    </w:p>
+    <w:p>
+      <w:pPr>
+        <w:spacing w:after="0"/>
+        <w:rPr>
+          <w:rFonts w:ascii="Arial" w:hAnsi="Arial" w:cs="Arial"/>
+        </w:rPr>
+      </w:pPr>
+      <w:r>
+        <w:rPr>
+          <w:rFonts w:ascii="Arial" w:hAnsi="Arial" w:cs="Arial"/>
+          <w:b/>
+          <w:bCs/>
+          <w:sz w:val="28"/>
+          <w:szCs w:val="28"/>
+        </w:rPr>
+        <w:t xml:space="preserve">Obs: </w:t>
+      </w:r>
+      <w:r>
+        <w:rPr>
+          <w:rFonts w:ascii="Arial" w:hAnsi="Arial" w:cs="Arial"/>
+        </w:rPr>
+        <w:t>Atualmente o Javascript não possui</w:t>
+      </w:r>
+    </w:p>
+    <w:p>
+      <w:pPr>
+        <w:spacing w:after="0"/>
+        <w:rPr>
+          <w:rFonts w:ascii="Arial" w:hAnsi="Arial" w:cs="Arial"/>
+        </w:rPr>
+      </w:pPr>
+    </w:p>
+    <w:p>
+      <w:pPr>
+        <w:spacing w:after="0"/>
+        <w:rPr>
+          <w:rFonts w:ascii="Arial" w:hAnsi="Arial" w:cs="Arial"/>
+        </w:rPr>
+      </w:pPr>
+      <w:r>
+        <w:rPr>
+          <w:rFonts w:ascii="Arial" w:hAnsi="Arial" w:cs="Arial"/>
+        </w:rPr>
+        <w:t xml:space="preserve">- Controle do que é privado ou </w:t>
+      </w:r>
+      <w:r>
+        <w:rPr>
+          <w:rFonts w:ascii="Arial" w:hAnsi="Arial" w:cs="Arial"/>
+        </w:rPr>
+        <w:t>público</w:t>
+      </w:r>
+      <w:r>
+        <w:rPr>
+          <w:rFonts w:ascii="Arial" w:hAnsi="Arial" w:cs="Arial"/>
+        </w:rPr>
+        <w:t xml:space="preserve"> dentro da classe.</w:t>
+      </w:r>
+    </w:p>
+    <w:p>
+      <w:pPr>
+        <w:spacing w:after="0"/>
+        <w:rPr>
+          <w:rFonts w:ascii="Arial" w:hAnsi="Arial" w:cs="Arial"/>
+        </w:rPr>
+      </w:pPr>
+    </w:p>
+    <w:p>
+      <w:pPr>
+        <w:spacing w:after="0"/>
+        <w:rPr>
+          <w:rFonts w:ascii="Arial" w:hAnsi="Arial" w:cs="Arial"/>
+          <w:b/>
+          <w:bCs/>
+          <w:sz w:val="28"/>
+          <w:szCs w:val="28"/>
+        </w:rPr>
+      </w:pPr>
+      <w:r>
+        <w:rPr>
+          <w:rFonts w:ascii="Arial" w:hAnsi="Arial" w:cs="Arial"/>
+          <w:b/>
+          <w:bCs/>
+          <w:sz w:val="28"/>
+          <w:szCs w:val="28"/>
+        </w:rPr>
+        <w:t>Encapsulamento:</w:t>
+      </w:r>
+    </w:p>
+    <w:p>
+      <w:pPr>
+        <w:spacing w:after="0"/>
+        <w:rPr>
+          <w:rFonts w:ascii="Arial" w:hAnsi="Arial" w:cs="Arial"/>
+        </w:rPr>
+      </w:pPr>
+      <w:r>
+        <w:rPr>
+          <w:rFonts w:ascii="Arial" w:hAnsi="Arial" w:cs="Arial"/>
+          <w:b/>
+          <w:bCs/>
+          <w:sz w:val="28"/>
+          <w:szCs w:val="28"/>
+        </w:rPr>
+        <w:t xml:space="preserve">- </w:t>
+      </w:r>
+      <w:r>
+        <w:rPr>
+          <w:rFonts w:ascii="Arial" w:hAnsi="Arial" w:cs="Arial"/>
+        </w:rPr>
+        <w:t>Ocultar detalhes do funcionamento interno</w:t>
+      </w:r>
+    </w:p>
+    <w:p>
+      <w:pPr>
+        <w:spacing w:after="0"/>
+        <w:rPr>
+          <w:rFonts w:ascii="Arial" w:hAnsi="Arial" w:cs="Arial"/>
+        </w:rPr>
+      </w:pPr>
+    </w:p>
+    <w:p>
+      <w:pPr>
+        <w:spacing w:after="0"/>
+        <w:rPr>
+          <w:rFonts w:ascii="Arial" w:hAnsi="Arial" w:cs="Arial"/>
+          <w:b/>
+          <w:bCs/>
+          <w:sz w:val="28"/>
+          <w:szCs w:val="28"/>
+        </w:rPr>
+      </w:pPr>
+      <w:r>
+        <w:rPr>
+          <w:rFonts w:ascii="Arial" w:hAnsi="Arial" w:cs="Arial"/>
+          <w:b/>
+          <w:bCs/>
+          <w:sz w:val="28"/>
+          <w:szCs w:val="28"/>
+        </w:rPr>
+        <w:t>Static:</w:t>
+      </w:r>
+      <w:r>
+        <w:rPr>
+          <w:rFonts w:ascii="Arial" w:hAnsi="Arial" w:cs="Arial"/>
+          <w:b/>
+          <w:bCs/>
+          <w:sz w:val="28"/>
+          <w:szCs w:val="28"/>
+        </w:rPr>
+        <w:t xml:space="preserve"> sintaxe “</w:t>
+      </w:r>
+      <w:r>
+        <w:rPr>
+          <w:rFonts w:ascii="Arial" w:hAnsi="Arial" w:cs="Arial"/>
+          <w:b/>
+          <w:bCs/>
+          <w:color w:val="0070C0"/>
+          <w:sz w:val="28"/>
+          <w:szCs w:val="28"/>
+        </w:rPr>
+        <w:t>static Walk</w:t>
+      </w:r>
+      <w:r>
+        <w:rPr>
+          <w:rFonts w:ascii="Arial" w:hAnsi="Arial" w:cs="Arial"/>
+          <w:b/>
+          <w:bCs/>
+          <w:color w:val="0070C0"/>
+          <w:sz w:val="28"/>
+          <w:szCs w:val="28"/>
+        </w:rPr>
+        <w:t xml:space="preserve"> </w:t>
+      </w:r>
+      <w:r>
+        <w:rPr>
+          <w:rFonts w:ascii="Arial" w:hAnsi="Arial" w:cs="Arial"/>
+          <w:b/>
+          <w:bCs/>
+          <w:color w:val="0070C0"/>
+          <w:sz w:val="28"/>
+          <w:szCs w:val="28"/>
+        </w:rPr>
+        <w:t>()</w:t>
+      </w:r>
+      <w:r>
+        <w:rPr>
+          <w:rFonts w:ascii="Arial" w:hAnsi="Arial" w:cs="Arial"/>
+          <w:b/>
+          <w:bCs/>
+          <w:sz w:val="28"/>
+          <w:szCs w:val="28"/>
+        </w:rPr>
+        <w:t>”</w:t>
+      </w:r>
+    </w:p>
+    <w:p>
+      <w:pPr>
+        <w:spacing w:after="0"/>
+        <w:rPr>
+          <w:rFonts w:ascii="Arial" w:hAnsi="Arial" w:cs="Arial"/>
+        </w:rPr>
+      </w:pPr>
+      <w:r>
+        <w:rPr>
+          <w:rFonts w:ascii="Arial" w:hAnsi="Arial" w:cs="Arial"/>
+          <w:b/>
+          <w:bCs/>
+          <w:sz w:val="28"/>
+          <w:szCs w:val="28"/>
+        </w:rPr>
+        <w:t xml:space="preserve">- </w:t>
+      </w:r>
+      <w:r>
+        <w:rPr>
+          <w:rFonts w:ascii="Arial" w:hAnsi="Arial" w:cs="Arial"/>
+        </w:rPr>
+        <w:t>Acessar métodos/ atributos sem instanciar</w:t>
+      </w:r>
+    </w:p>
+    <w:p>
+      <w:pPr>
+        <w:spacing w:after="0"/>
+        <w:rPr>
+          <w:rFonts w:ascii="Arial" w:hAnsi="Arial" w:cs="Arial"/>
+        </w:rPr>
+      </w:pPr>
+    </w:p>
+    <w:p>
+      <w:pPr>
+        <w:spacing w:after="0"/>
+        <w:jc w:val="center"/>
+        <w:rPr>
+          <w:rFonts w:ascii="Arial" w:hAnsi="Arial" w:cs="Arial"/>
+          <w:b/>
+          <w:bCs/>
+          <w:sz w:val="32"/>
+          <w:szCs w:val="32"/>
+        </w:rPr>
+      </w:pPr>
+      <w:r>
+        <w:rPr>
+          <w:rFonts w:ascii="Arial" w:hAnsi="Arial" w:cs="Arial"/>
+          <w:b/>
+          <w:bCs/>
+          <w:sz w:val="32"/>
+          <w:szCs w:val="32"/>
+        </w:rPr>
+        <w:t>Design patterns</w:t>
+      </w:r>
+    </w:p>
+    <w:p>
+      <w:pPr>
+        <w:spacing w:after="0"/>
+        <w:rPr>
+          <w:rFonts w:ascii="Arial" w:hAnsi="Arial" w:cs="Arial"/>
+        </w:rPr>
+      </w:pPr>
+      <w:r>
+        <w:rPr>
+          <w:rFonts w:ascii="Arial" w:hAnsi="Arial" w:cs="Arial"/>
+          <w:b/>
+          <w:bCs/>
+          <w:color w:val="0070C0"/>
+        </w:rPr>
+        <w:t>Definição:</w:t>
+      </w:r>
+      <w:r>
+        <w:rPr>
+          <w:rFonts w:ascii="Arial" w:hAnsi="Arial" w:cs="Arial"/>
+          <w:b/>
+          <w:bCs/>
+        </w:rPr>
+        <w:br/>
+      </w:r>
+      <w:r>
+        <w:rPr>
+          <w:rFonts w:ascii="Arial" w:hAnsi="Arial" w:cs="Arial"/>
+        </w:rPr>
+        <w:t>Designe patterns ou padrões de projeto são soluções generalistas para problemas recorrentes durante o desenvolvimento de um software. Não se trata de um framawork ou código pronto, mas de uma definição de alto nível de como um problema comum pode ser solucionado.</w:t>
+      </w:r>
+    </w:p>
+    <w:p>
+      <w:pPr>
+        <w:spacing w:after="0"/>
+        <w:rPr>
+          <w:rFonts w:ascii="Arial" w:hAnsi="Arial" w:cs="Arial"/>
+        </w:rPr>
+      </w:pPr>
+    </w:p>
+    <w:p>
+      <w:pPr>
+        <w:spacing w:after="0"/>
+        <w:rPr>
+          <w:rFonts w:ascii="Arial" w:hAnsi="Arial" w:cs="Arial"/>
+          <w:b/>
+          <w:bCs/>
+          <w:color w:val="0070C0"/>
+        </w:rPr>
+      </w:pPr>
+      <w:r>
+        <w:rPr>
+          <w:rFonts w:ascii="Arial" w:hAnsi="Arial" w:cs="Arial"/>
+          <w:b/>
+          <w:bCs/>
+          <w:color w:val="0070C0"/>
+        </w:rPr>
+        <w:t>Surgiu no livro “A Pattern Lamguege”</w:t>
+      </w:r>
+    </w:p>
+    <w:p>
+      <w:pPr>
+        <w:spacing w:after="0"/>
+        <w:rPr>
+          <w:rFonts w:ascii="Arial" w:hAnsi="Arial" w:cs="Arial"/>
+        </w:rPr>
+      </w:pPr>
+      <w:r>
+        <w:rPr>
+          <w:rFonts w:ascii="Arial" w:hAnsi="Arial" w:cs="Arial"/>
+          <w:b/>
+          <w:bCs/>
+        </w:rPr>
+        <w:t xml:space="preserve">- </w:t>
+      </w:r>
+      <w:r>
+        <w:rPr>
+          <w:rFonts w:ascii="Arial" w:hAnsi="Arial" w:cs="Arial"/>
+        </w:rPr>
+        <w:t>Em 1978</w:t>
+      </w:r>
+    </w:p>
+    <w:p>
+      <w:pPr>
+        <w:spacing w:after="0"/>
+        <w:rPr>
+          <w:rFonts w:ascii="Arial" w:hAnsi="Arial" w:cs="Arial"/>
+        </w:rPr>
+      </w:pPr>
+      <w:r>
+        <w:rPr>
+          <w:rFonts w:ascii="Arial" w:hAnsi="Arial" w:cs="Arial"/>
+        </w:rPr>
+        <w:t>- Por Christopher Alexander, Sara Ishikawa e Murray Silverstein</w:t>
+      </w:r>
+    </w:p>
+    <w:p>
+      <w:pPr>
+        <w:spacing w:after="0"/>
+        <w:rPr>
+          <w:rFonts w:ascii="Arial" w:hAnsi="Arial" w:cs="Arial"/>
+        </w:rPr>
+      </w:pPr>
+      <w:r>
+        <w:rPr>
+          <w:rFonts w:ascii="Arial" w:hAnsi="Arial" w:cs="Arial"/>
+        </w:rPr>
+        <w:t>- Possui mais de 253 tipos de problemas/desafios e projetos</w:t>
+      </w:r>
+    </w:p>
+    <w:p>
+      <w:pPr>
+        <w:spacing w:after="0"/>
+        <w:rPr>
+          <w:rFonts w:ascii="Arial" w:hAnsi="Arial" w:cs="Arial"/>
+        </w:rPr>
+      </w:pPr>
+    </w:p>
+    <w:p>
+      <w:pPr>
+        <w:spacing w:after="0"/>
+        <w:rPr>
+          <w:rFonts w:ascii="Arial" w:hAnsi="Arial" w:cs="Arial"/>
+          <w:b/>
+          <w:bCs/>
+          <w:color w:val="0070C0"/>
+        </w:rPr>
+      </w:pPr>
+      <w:r>
+        <w:rPr>
+          <w:rFonts w:ascii="Arial" w:hAnsi="Arial" w:cs="Arial"/>
+          <w:b/>
+          <w:bCs/>
+          <w:color w:val="0070C0"/>
+        </w:rPr>
+        <w:t>Definição do “Formato de um Pattern”</w:t>
+      </w:r>
+    </w:p>
+    <w:p>
+      <w:pPr>
+        <w:spacing w:after="0"/>
+        <w:rPr>
+          <w:rFonts w:ascii="Arial" w:hAnsi="Arial" w:cs="Arial"/>
+        </w:rPr>
+      </w:pPr>
+      <w:r>
+        <w:rPr>
+          <w:rFonts w:ascii="Arial" w:hAnsi="Arial" w:cs="Arial"/>
+        </w:rPr>
+        <w:t xml:space="preserve">- Ele deve ter um </w:t>
+      </w:r>
+      <w:r>
+        <w:rPr>
+          <w:rFonts w:ascii="Arial" w:hAnsi="Arial" w:cs="Arial"/>
+          <w:b/>
+          <w:bCs/>
+        </w:rPr>
+        <w:t>NOME</w:t>
+      </w:r>
+    </w:p>
+    <w:p>
+      <w:pPr>
+        <w:spacing w:after="0"/>
+        <w:rPr>
+          <w:rFonts w:ascii="Arial" w:hAnsi="Arial" w:cs="Arial"/>
+        </w:rPr>
+      </w:pPr>
+      <w:r>
+        <w:rPr>
+          <w:rFonts w:ascii="Arial" w:hAnsi="Arial" w:cs="Arial"/>
+        </w:rPr>
+        <w:t xml:space="preserve">- </w:t>
+      </w:r>
+      <w:r>
+        <w:rPr>
+          <w:rFonts w:ascii="Arial" w:hAnsi="Arial" w:cs="Arial"/>
+          <w:b/>
+          <w:bCs/>
+        </w:rPr>
+        <w:t>EXEMPLO</w:t>
+      </w:r>
+      <w:r>
+        <w:rPr>
+          <w:rFonts w:ascii="Arial" w:hAnsi="Arial" w:cs="Arial"/>
+        </w:rPr>
+        <w:t xml:space="preserve"> na sua utilização</w:t>
+      </w:r>
+    </w:p>
+    <w:p>
+      <w:pPr>
+        <w:spacing w:after="0"/>
+        <w:rPr>
+          <w:rFonts w:ascii="Arial" w:hAnsi="Arial" w:cs="Arial"/>
+        </w:rPr>
+      </w:pPr>
+      <w:r>
+        <w:rPr>
+          <w:rFonts w:ascii="Arial" w:hAnsi="Arial" w:cs="Arial"/>
+        </w:rPr>
+        <w:t xml:space="preserve">- </w:t>
+      </w:r>
+      <w:r>
+        <w:rPr>
+          <w:rFonts w:ascii="Arial" w:hAnsi="Arial" w:cs="Arial"/>
+          <w:b/>
+          <w:bCs/>
+        </w:rPr>
+        <w:t>CONTEXTO</w:t>
+      </w:r>
+      <w:r>
+        <w:rPr>
+          <w:rFonts w:ascii="Arial" w:hAnsi="Arial" w:cs="Arial"/>
+        </w:rPr>
+        <w:t xml:space="preserve"> em que deve ser aplicado</w:t>
+      </w:r>
+    </w:p>
+    <w:p>
+      <w:pPr>
+        <w:spacing w:after="0"/>
+        <w:rPr>
+          <w:rFonts w:ascii="Arial" w:hAnsi="Arial" w:cs="Arial"/>
+        </w:rPr>
+      </w:pPr>
+      <w:r>
+        <w:rPr>
+          <w:rFonts w:ascii="Arial" w:hAnsi="Arial" w:cs="Arial"/>
+        </w:rPr>
+        <w:t xml:space="preserve">- </w:t>
+      </w:r>
+      <w:r>
+        <w:rPr>
+          <w:rFonts w:ascii="Arial" w:hAnsi="Arial" w:cs="Arial"/>
+          <w:b/>
+          <w:bCs/>
+        </w:rPr>
+        <w:t>PROBLEMA</w:t>
+      </w:r>
+      <w:r>
+        <w:rPr>
+          <w:rFonts w:ascii="Arial" w:hAnsi="Arial" w:cs="Arial"/>
+        </w:rPr>
+        <w:t xml:space="preserve"> que esse pattern resolve </w:t>
+      </w:r>
+    </w:p>
+    <w:p>
+      <w:pPr>
+        <w:spacing w:after="0"/>
+        <w:rPr>
+          <w:rFonts w:ascii="Arial" w:hAnsi="Arial" w:cs="Arial"/>
+        </w:rPr>
+      </w:pPr>
+      <w:r>
+        <w:rPr>
+          <w:rFonts w:ascii="Arial" w:hAnsi="Arial" w:cs="Arial"/>
+        </w:rPr>
+        <w:lastRenderedPageBreak/>
+        <w:t xml:space="preserve">- </w:t>
+      </w:r>
+      <w:r>
+        <w:rPr>
+          <w:rFonts w:ascii="Arial" w:hAnsi="Arial" w:cs="Arial"/>
+          <w:b/>
+          <w:bCs/>
+        </w:rPr>
+        <w:t>SOLUÇÃO</w:t>
+      </w:r>
+      <w:r>
+        <w:rPr>
+          <w:rFonts w:ascii="Arial" w:hAnsi="Arial" w:cs="Arial"/>
+        </w:rPr>
+        <w:t xml:space="preserve"> a forma com que ele resolve</w:t>
+      </w:r>
+    </w:p>
+    <w:p>
+      <w:pPr>
+        <w:spacing w:after="0"/>
+        <w:rPr>
+          <w:rFonts w:ascii="Arial" w:hAnsi="Arial" w:cs="Arial"/>
+        </w:rPr>
+      </w:pPr>
+    </w:p>
+    <w:p>
+      <w:pPr>
+        <w:spacing w:after="0"/>
+        <w:rPr>
+          <w:rFonts w:ascii="Arial" w:hAnsi="Arial" w:cs="Arial"/>
+          <w:b/>
+          <w:bCs/>
+          <w:color w:val="0070C0"/>
+        </w:rPr>
+      </w:pPr>
+      <w:r>
+        <w:rPr>
+          <w:rFonts w:ascii="Arial" w:hAnsi="Arial" w:cs="Arial"/>
+          <w:b/>
+          <w:bCs/>
+          <w:color w:val="0070C0"/>
+        </w:rPr>
+        <w:t>Palestra: Using Pattern Language for Object-Oriented Programs</w:t>
+      </w:r>
+    </w:p>
+    <w:p>
+      <w:pPr>
+        <w:spacing w:after="0"/>
+        <w:rPr>
+          <w:rFonts w:ascii="Arial" w:hAnsi="Arial" w:cs="Arial"/>
+        </w:rPr>
+      </w:pPr>
+      <w:r>
+        <w:rPr>
+          <w:rFonts w:ascii="Arial" w:hAnsi="Arial" w:cs="Arial"/>
+        </w:rPr>
+        <w:t>- Em 1987</w:t>
+      </w:r>
+    </w:p>
+    <w:p>
+      <w:pPr>
+        <w:spacing w:after="0"/>
+        <w:rPr>
+          <w:rFonts w:ascii="Arial" w:hAnsi="Arial" w:cs="Arial"/>
+        </w:rPr>
+      </w:pPr>
+      <w:r>
+        <w:rPr>
+          <w:rFonts w:ascii="Arial" w:hAnsi="Arial" w:cs="Arial"/>
+        </w:rPr>
+        <w:t>- Por Kent Beck e Ward Cunningham</w:t>
+      </w:r>
+    </w:p>
+    <w:p>
+      <w:pPr>
+        <w:spacing w:after="0"/>
+        <w:rPr>
+          <w:rFonts w:ascii="Arial" w:hAnsi="Arial" w:cs="Arial"/>
+        </w:rPr>
+      </w:pPr>
+      <w:r>
+        <w:rPr>
+          <w:rFonts w:ascii="Arial" w:hAnsi="Arial" w:cs="Arial"/>
+        </w:rPr>
+        <w:t>- 5 padrões de projeto</w:t>
+      </w:r>
+    </w:p>
+    <w:p>
+      <w:pPr>
+        <w:spacing w:after="0"/>
+        <w:rPr>
+          <w:rFonts w:ascii="Arial" w:hAnsi="Arial" w:cs="Arial"/>
+        </w:rPr>
+      </w:pPr>
+    </w:p>
+    <w:p>
+      <w:pPr>
+        <w:spacing w:after="0"/>
+        <w:rPr>
+          <w:rFonts w:ascii="Arial" w:hAnsi="Arial" w:cs="Arial"/>
+          <w:b/>
+          <w:bCs/>
+          <w:color w:val="0070C0"/>
+        </w:rPr>
+      </w:pPr>
+      <w:r>
+        <w:rPr>
+          <w:rFonts w:ascii="Arial" w:hAnsi="Arial" w:cs="Arial"/>
+          <w:b/>
+          <w:bCs/>
+          <w:color w:val="0070C0"/>
+        </w:rPr>
+        <w:t>Livro: Design Patterns: Elements of Reusable Object-Oriented Software</w:t>
+      </w:r>
+    </w:p>
+    <w:p>
+      <w:pPr>
+        <w:spacing w:after="0"/>
+        <w:rPr>
+          <w:rFonts w:ascii="Arial" w:hAnsi="Arial" w:cs="Arial"/>
+        </w:rPr>
+      </w:pPr>
+      <w:r>
+        <w:rPr>
+          <w:rFonts w:ascii="Arial" w:hAnsi="Arial" w:cs="Arial"/>
+        </w:rPr>
+        <w:t>- Em 1994</w:t>
+      </w:r>
+    </w:p>
+    <w:p>
+      <w:pPr>
+        <w:spacing w:after="0"/>
+        <w:rPr>
+          <w:rFonts w:ascii="Arial" w:hAnsi="Arial" w:cs="Arial"/>
+        </w:rPr>
+      </w:pPr>
+      <w:r>
+        <w:rPr>
+          <w:rFonts w:ascii="Arial" w:hAnsi="Arial" w:cs="Arial"/>
+        </w:rPr>
+        <w:t>- Gang of four (GoF)</w:t>
+      </w:r>
+    </w:p>
+    <w:p>
+      <w:pPr>
+        <w:spacing w:after="0"/>
+        <w:rPr>
+          <w:rFonts w:ascii="Arial" w:hAnsi="Arial" w:cs="Arial"/>
+        </w:rPr>
+      </w:pPr>
+      <w:r>
+        <w:rPr>
+          <w:rFonts w:ascii="Arial" w:hAnsi="Arial" w:cs="Arial"/>
+        </w:rPr>
+        <w:t>- Por Erich Gamma, Richard Helm, Ralph Johnsom, e John Vlissides</w:t>
+      </w:r>
+    </w:p>
+    <w:p>
+      <w:pPr>
+        <w:spacing w:after="0"/>
+        <w:rPr>
+          <w:rFonts w:ascii="Arial" w:hAnsi="Arial" w:cs="Arial"/>
+        </w:rPr>
+      </w:pPr>
+    </w:p>
+    <w:p>
+      <w:pPr>
+        <w:spacing w:after="0"/>
+        <w:rPr>
+          <w:rFonts w:ascii="Arial" w:hAnsi="Arial" w:cs="Arial"/>
+          <w:b/>
+          <w:bCs/>
+          <w:color w:val="0070C0"/>
+        </w:rPr>
+      </w:pPr>
+      <w:r>
+        <w:rPr>
+          <w:rFonts w:ascii="Arial" w:hAnsi="Arial" w:cs="Arial"/>
+          <w:b/>
+          <w:bCs/>
+          <w:color w:val="0070C0"/>
+        </w:rPr>
+        <w:t>Nesse livro os Designd Patterns são caracterizados em 3 tipos:</w:t>
+      </w:r>
+    </w:p>
+    <w:p>
+      <w:pPr>
+        <w:spacing w:after="0"/>
+        <w:rPr>
+          <w:rFonts w:ascii="Arial" w:hAnsi="Arial" w:cs="Arial"/>
+          <w:b/>
+          <w:bCs/>
+        </w:rPr>
+      </w:pPr>
+      <w:r>
+        <w:rPr>
+          <w:rFonts w:ascii="Arial" w:hAnsi="Arial" w:cs="Arial"/>
+          <w:b/>
+          <w:bCs/>
+        </w:rPr>
+        <w:t>- Criação</w:t>
+      </w:r>
+    </w:p>
+    <w:p>
+      <w:pPr>
+        <w:spacing w:after="0"/>
+        <w:rPr>
+          <w:rFonts w:ascii="Arial" w:hAnsi="Arial" w:cs="Arial"/>
+          <w:b/>
+          <w:bCs/>
+        </w:rPr>
+      </w:pPr>
+      <w:r>
+        <w:rPr>
+          <w:rFonts w:ascii="Arial" w:hAnsi="Arial" w:cs="Arial"/>
+          <w:b/>
+          <w:bCs/>
+        </w:rPr>
+        <w:t xml:space="preserve">- Estrutural </w:t>
+      </w:r>
+    </w:p>
+    <w:p>
+      <w:pPr>
+        <w:spacing w:after="0"/>
+        <w:rPr>
+          <w:rFonts w:ascii="Arial" w:hAnsi="Arial" w:cs="Arial"/>
+          <w:b/>
+          <w:bCs/>
+        </w:rPr>
+      </w:pPr>
+      <w:r>
+        <w:rPr>
+          <w:rFonts w:ascii="Arial" w:hAnsi="Arial" w:cs="Arial"/>
+          <w:b/>
+          <w:bCs/>
+        </w:rPr>
+        <w:t>- Comportamental</w:t>
+      </w:r>
+    </w:p>
+    <w:p>
+      <w:pPr>
+        <w:spacing w:after="0"/>
+        <w:rPr>
+          <w:rFonts w:ascii="Arial" w:hAnsi="Arial" w:cs="Arial"/>
+        </w:rPr>
+      </w:pPr>
+    </w:p>
+    <w:p>
+      <w:pPr>
+        <w:spacing w:after="0"/>
+        <w:rPr>
+          <w:rFonts w:ascii="Arial" w:hAnsi="Arial" w:cs="Arial"/>
+          <w:b/>
+          <w:bCs/>
+        </w:rPr>
+      </w:pPr>
+      <w:r>
+        <w:rPr>
+          <w:rFonts w:ascii="Arial" w:hAnsi="Arial" w:cs="Arial"/>
+          <w:b/>
+          <w:bCs/>
+          <w:color w:val="0070C0"/>
+        </w:rPr>
+        <w:t>Padrões de criação:</w:t>
+      </w:r>
+    </w:p>
+    <w:p>
+      <w:pPr>
+        <w:spacing w:after="0"/>
+        <w:rPr>
+          <w:rFonts w:ascii="Arial" w:hAnsi="Arial" w:cs="Arial"/>
+        </w:rPr>
+      </w:pPr>
+      <w:r>
+        <w:rPr>
+          <w:rFonts w:ascii="Arial" w:hAnsi="Arial" w:cs="Arial"/>
+        </w:rPr>
+        <w:t>Os padrões de criação são aqueles que abstraem e/ou adiam o processo de criação dos objetos. Eles ajudam a transformar um sistema independente de como seus objetos são criados, compostos e representados.</w:t>
+      </w:r>
+    </w:p>
+    <w:p>
+      <w:pPr>
+        <w:spacing w:after="0"/>
+        <w:rPr>
+          <w:rFonts w:ascii="Arial" w:hAnsi="Arial" w:cs="Arial"/>
+          <w:b/>
+          <w:bCs/>
+        </w:rPr>
+      </w:pPr>
+      <w:r>
+        <w:rPr>
+          <w:rFonts w:ascii="Arial" w:hAnsi="Arial" w:cs="Arial"/>
+          <w:b/>
+          <w:bCs/>
+        </w:rPr>
+        <w:t>- Abstract Factory</w:t>
+      </w:r>
+    </w:p>
+    <w:p>
+      <w:pPr>
+        <w:spacing w:after="0"/>
+        <w:rPr>
+          <w:rFonts w:ascii="Arial" w:hAnsi="Arial" w:cs="Arial"/>
+          <w:b/>
+          <w:bCs/>
+        </w:rPr>
+      </w:pPr>
+      <w:r>
+        <w:rPr>
+          <w:rFonts w:ascii="Arial" w:hAnsi="Arial" w:cs="Arial"/>
+          <w:b/>
+          <w:bCs/>
+        </w:rPr>
+        <w:t>- Builder</w:t>
+      </w:r>
+    </w:p>
+    <w:p>
+      <w:pPr>
+        <w:spacing w:after="0"/>
+        <w:rPr>
+          <w:rFonts w:ascii="Arial" w:hAnsi="Arial" w:cs="Arial"/>
+          <w:b/>
+          <w:bCs/>
+        </w:rPr>
+      </w:pPr>
+      <w:r>
+        <w:rPr>
+          <w:rFonts w:ascii="Arial" w:hAnsi="Arial" w:cs="Arial"/>
+          <w:b/>
+          <w:bCs/>
+        </w:rPr>
+        <w:t>- Factory Method</w:t>
+      </w:r>
+    </w:p>
+    <w:p>
+      <w:pPr>
+        <w:spacing w:after="0"/>
+        <w:rPr>
+          <w:rFonts w:ascii="Arial" w:hAnsi="Arial" w:cs="Arial"/>
+          <w:b/>
+          <w:bCs/>
+        </w:rPr>
+      </w:pPr>
+      <w:r>
+        <w:rPr>
+          <w:rFonts w:ascii="Arial" w:hAnsi="Arial" w:cs="Arial"/>
+          <w:b/>
+          <w:bCs/>
+        </w:rPr>
+        <w:t>- Prototype</w:t>
+      </w:r>
+    </w:p>
+    <w:p>
+      <w:pPr>
+        <w:spacing w:after="0"/>
+        <w:rPr>
+          <w:rFonts w:ascii="Arial" w:hAnsi="Arial" w:cs="Arial"/>
+          <w:b/>
+          <w:bCs/>
+        </w:rPr>
+      </w:pPr>
+      <w:r>
+        <w:rPr>
+          <w:rFonts w:ascii="Arial" w:hAnsi="Arial" w:cs="Arial"/>
+          <w:b/>
+          <w:bCs/>
+        </w:rPr>
+        <w:t>- Singleton</w:t>
+      </w:r>
+    </w:p>
+    <w:p>
+      <w:pPr>
+        <w:spacing w:after="0"/>
+        <w:rPr>
+          <w:rFonts w:ascii="Arial" w:hAnsi="Arial" w:cs="Arial"/>
+        </w:rPr>
+      </w:pPr>
+    </w:p>
+    <w:p>
+      <w:pPr>
+        <w:spacing w:after="0"/>
+        <w:rPr>
+          <w:rFonts w:ascii="Arial" w:hAnsi="Arial" w:cs="Arial"/>
+          <w:b/>
+          <w:bCs/>
+          <w:color w:val="0070C0"/>
+        </w:rPr>
+      </w:pPr>
+      <w:r>
+        <w:rPr>
+          <w:rFonts w:ascii="Arial" w:hAnsi="Arial" w:cs="Arial"/>
+          <w:b/>
+          <w:bCs/>
+          <w:color w:val="0070C0"/>
+        </w:rPr>
+        <w:t>Padrões estruturais:</w:t>
+      </w:r>
+    </w:p>
+    <w:p>
+      <w:pPr>
+        <w:spacing w:after="0"/>
+        <w:rPr>
+          <w:rFonts w:ascii="Arial" w:hAnsi="Arial" w:cs="Arial"/>
+        </w:rPr>
+      </w:pPr>
+      <w:r>
+        <w:rPr>
+          <w:rFonts w:ascii="Arial" w:hAnsi="Arial" w:cs="Arial"/>
+        </w:rPr>
+        <w:t>Os padrões estruturais se preocupam com a forma como classes e objetos são compostos para formar estruturas maiores.</w:t>
+      </w:r>
+    </w:p>
+    <w:p>
+      <w:pPr>
+        <w:spacing w:after="0"/>
+        <w:rPr>
+          <w:rFonts w:ascii="Arial" w:hAnsi="Arial" w:cs="Arial"/>
+          <w:b/>
+          <w:bCs/>
+        </w:rPr>
+      </w:pPr>
+      <w:r>
+        <w:rPr>
+          <w:rFonts w:ascii="Arial" w:hAnsi="Arial" w:cs="Arial"/>
+          <w:b/>
+          <w:bCs/>
+        </w:rPr>
+        <w:t>- Adapter                        - Business Delegate</w:t>
+      </w:r>
+    </w:p>
+    <w:p>
+      <w:pPr>
+        <w:spacing w:after="0"/>
+        <w:rPr>
+          <w:rFonts w:ascii="Arial" w:hAnsi="Arial" w:cs="Arial"/>
+          <w:b/>
+          <w:bCs/>
+        </w:rPr>
+      </w:pPr>
+      <w:r>
+        <w:rPr>
+          <w:rFonts w:ascii="Arial" w:hAnsi="Arial" w:cs="Arial"/>
+          <w:b/>
+          <w:bCs/>
+        </w:rPr>
+        <w:t>- Bridge                          - Flyweigth</w:t>
+      </w:r>
+    </w:p>
+    <w:p>
+      <w:pPr>
+        <w:spacing w:after="0"/>
+        <w:rPr>
+          <w:rFonts w:ascii="Arial" w:hAnsi="Arial" w:cs="Arial"/>
+          <w:b/>
+          <w:bCs/>
+        </w:rPr>
+      </w:pPr>
+      <w:r>
+        <w:rPr>
+          <w:rFonts w:ascii="Arial" w:hAnsi="Arial" w:cs="Arial"/>
+          <w:b/>
+          <w:bCs/>
+        </w:rPr>
+        <w:t>- Composite                   - Proxy</w:t>
+      </w:r>
+    </w:p>
+    <w:p>
+      <w:pPr>
+        <w:spacing w:after="0"/>
+        <w:rPr>
+          <w:rFonts w:ascii="Arial" w:hAnsi="Arial" w:cs="Arial"/>
+          <w:b/>
+          <w:bCs/>
+        </w:rPr>
+      </w:pPr>
+      <w:r>
+        <w:rPr>
+          <w:rFonts w:ascii="Arial" w:hAnsi="Arial" w:cs="Arial"/>
+          <w:b/>
+          <w:bCs/>
+        </w:rPr>
+        <w:t>- Decorator</w:t>
+      </w:r>
+    </w:p>
+    <w:p>
+      <w:pPr>
+        <w:spacing w:after="0"/>
+        <w:rPr>
+          <w:rFonts w:ascii="Arial" w:hAnsi="Arial" w:cs="Arial"/>
+          <w:b/>
+          <w:bCs/>
+        </w:rPr>
+      </w:pPr>
+      <w:r>
+        <w:rPr>
+          <w:rFonts w:ascii="Arial" w:hAnsi="Arial" w:cs="Arial"/>
+          <w:b/>
+          <w:bCs/>
+        </w:rPr>
+        <w:t xml:space="preserve">- Facade </w:t>
+      </w:r>
+    </w:p>
+    <w:p>
+      <w:pPr>
+        <w:spacing w:after="0"/>
+        <w:rPr>
+          <w:rFonts w:ascii="Arial" w:hAnsi="Arial" w:cs="Arial"/>
+        </w:rPr>
+      </w:pPr>
+    </w:p>
+    <w:p>
+      <w:pPr>
+        <w:spacing w:after="0"/>
+        <w:rPr>
+          <w:rFonts w:ascii="Arial" w:hAnsi="Arial" w:cs="Arial"/>
+          <w:b/>
+          <w:bCs/>
+          <w:color w:val="0070C0"/>
+        </w:rPr>
+      </w:pPr>
+      <w:r>
+        <w:rPr>
+          <w:rFonts w:ascii="Arial" w:hAnsi="Arial" w:cs="Arial"/>
+          <w:b/>
+          <w:bCs/>
+          <w:color w:val="0070C0"/>
+        </w:rPr>
+        <w:t>Padrões comportamentais</w:t>
+      </w:r>
+      <w:r>
+        <w:rPr>
+          <w:rFonts w:ascii="Arial" w:hAnsi="Arial" w:cs="Arial"/>
+          <w:b/>
+          <w:bCs/>
+          <w:color w:val="0070C0"/>
+        </w:rPr>
+        <w:t>:</w:t>
+      </w:r>
+    </w:p>
+    <w:p>
+      <w:pPr>
+        <w:spacing w:after="0"/>
+        <w:rPr>
+          <w:rFonts w:ascii="Arial" w:hAnsi="Arial" w:cs="Arial"/>
+        </w:rPr>
+      </w:pPr>
+      <w:r>
+        <w:rPr>
+          <w:rFonts w:ascii="Arial" w:hAnsi="Arial" w:cs="Arial"/>
+        </w:rPr>
+        <w:t>Os padrões de comportamento se concentram nos algoritmos e atribuições de responsabilidades entre os objetos. Eles não descrevem padrões de objetos ou de classes, mas também os padrões de comunicação entre os objetos.</w:t>
+      </w:r>
+    </w:p>
+    <w:p>
+      <w:pPr>
+        <w:spacing w:after="0"/>
+        <w:rPr>
+          <w:rFonts w:ascii="Arial" w:hAnsi="Arial" w:cs="Arial"/>
+          <w:b/>
+          <w:bCs/>
+        </w:rPr>
+      </w:pPr>
+      <w:r>
+        <w:rPr>
+          <w:rFonts w:ascii="Arial" w:hAnsi="Arial" w:cs="Arial"/>
+          <w:b/>
+          <w:bCs/>
+        </w:rPr>
+        <w:t>- Chain of Responsibility           - State</w:t>
+      </w:r>
+    </w:p>
+    <w:p>
+      <w:pPr>
+        <w:spacing w:after="0"/>
+        <w:rPr>
+          <w:rFonts w:ascii="Arial" w:hAnsi="Arial" w:cs="Arial"/>
+          <w:b/>
+          <w:bCs/>
+        </w:rPr>
+      </w:pPr>
+      <w:r>
+        <w:rPr>
+          <w:rFonts w:ascii="Arial" w:hAnsi="Arial" w:cs="Arial"/>
+          <w:b/>
+          <w:bCs/>
+        </w:rPr>
+        <w:t>- Command                               - Strategy</w:t>
+      </w:r>
+    </w:p>
+    <w:p>
+      <w:pPr>
+        <w:spacing w:after="0"/>
+        <w:rPr>
+          <w:rFonts w:ascii="Arial" w:hAnsi="Arial" w:cs="Arial"/>
+          <w:b/>
+          <w:bCs/>
+        </w:rPr>
+      </w:pPr>
+      <w:r>
+        <w:rPr>
+          <w:rFonts w:ascii="Arial" w:hAnsi="Arial" w:cs="Arial"/>
+          <w:b/>
+          <w:bCs/>
+        </w:rPr>
+        <w:t>- Interpreter                               - Template Method</w:t>
+      </w:r>
+    </w:p>
+    <w:p>
+      <w:pPr>
+        <w:spacing w:after="0"/>
+        <w:rPr>
+          <w:rFonts w:ascii="Arial" w:hAnsi="Arial" w:cs="Arial"/>
+          <w:b/>
+          <w:bCs/>
+        </w:rPr>
+      </w:pPr>
+      <w:r>
+        <w:rPr>
+          <w:rFonts w:ascii="Arial" w:hAnsi="Arial" w:cs="Arial"/>
+          <w:b/>
+          <w:bCs/>
+        </w:rPr>
+        <w:t>- Iterator                                    - Visitor</w:t>
+      </w:r>
+    </w:p>
+    <w:p>
+      <w:pPr>
+        <w:spacing w:after="0"/>
+        <w:rPr>
+          <w:rFonts w:ascii="Arial" w:hAnsi="Arial" w:cs="Arial"/>
+          <w:b/>
+          <w:bCs/>
+        </w:rPr>
+      </w:pPr>
+      <w:r>
+        <w:rPr>
+          <w:rFonts w:ascii="Arial" w:hAnsi="Arial" w:cs="Arial"/>
+          <w:b/>
+          <w:bCs/>
+        </w:rPr>
+        <w:t>- Mediator</w:t>
+      </w:r>
+    </w:p>
+    <w:p>
+      <w:pPr>
+        <w:spacing w:after="0"/>
+        <w:rPr>
+          <w:rFonts w:ascii="Arial" w:hAnsi="Arial" w:cs="Arial"/>
+          <w:b/>
+          <w:bCs/>
+        </w:rPr>
+      </w:pPr>
+      <w:r>
+        <w:rPr>
+          <w:rFonts w:ascii="Arial" w:hAnsi="Arial" w:cs="Arial"/>
+          <w:b/>
+          <w:bCs/>
+        </w:rPr>
+        <w:t>- Observer</w:t>
+      </w:r>
+    </w:p>
+    <w:p>
+      <w:pPr>
+        <w:spacing w:after="0"/>
+        <w:rPr>
+          <w:rFonts w:ascii="Arial" w:hAnsi="Arial" w:cs="Arial"/>
+          <w:b/>
+          <w:bCs/>
+        </w:rPr>
+      </w:pPr>
+    </w:p>
+    <w:p>
+      <w:pPr>
+        <w:spacing w:after="0"/>
+        <w:rPr>
+          <w:rFonts w:ascii="Arial" w:hAnsi="Arial" w:cs="Arial"/>
+          <w:b/>
+          <w:bCs/>
+        </w:rPr>
+      </w:pPr>
+      <w:r>
+        <w:rPr>
+          <w:rFonts w:ascii="Arial" w:hAnsi="Arial" w:cs="Arial"/>
+          <w:b/>
+          <w:bCs/>
+          <w:color w:val="0070C0"/>
+        </w:rPr>
+        <w:t>Patteners mais usados no Javascript:</w:t>
+      </w:r>
+      <w:r>
+        <w:rPr>
+          <w:rFonts w:ascii="Arial" w:hAnsi="Arial" w:cs="Arial"/>
+          <w:b/>
+          <w:bCs/>
+          <w:color w:val="0070C0"/>
+        </w:rPr>
+        <w:br/>
+      </w:r>
+      <w:r>
+        <w:rPr>
+          <w:rFonts w:ascii="Arial" w:hAnsi="Arial" w:cs="Arial"/>
+          <w:b/>
+          <w:bCs/>
+        </w:rPr>
+        <w:t xml:space="preserve">- Factory                          </w:t>
+      </w:r>
+      <w:r>
+        <w:rPr>
+          <w:rFonts w:ascii="Arial" w:hAnsi="Arial" w:cs="Arial"/>
+          <w:b/>
+          <w:bCs/>
+        </w:rPr>
+        <w:t>- Observer</w:t>
+      </w:r>
+    </w:p>
+    <w:p>
+      <w:pPr>
+        <w:spacing w:after="0"/>
+        <w:rPr>
+          <w:rFonts w:ascii="Arial" w:hAnsi="Arial" w:cs="Arial"/>
+          <w:b/>
+          <w:bCs/>
+        </w:rPr>
+      </w:pPr>
+      <w:r>
+        <w:rPr>
+          <w:rFonts w:ascii="Arial" w:hAnsi="Arial" w:cs="Arial"/>
+          <w:b/>
+          <w:bCs/>
+        </w:rPr>
+        <w:t xml:space="preserve">- Singleton                       </w:t>
+      </w:r>
+      <w:r>
+        <w:rPr>
+          <w:rFonts w:ascii="Arial" w:hAnsi="Arial" w:cs="Arial"/>
+          <w:b/>
+          <w:bCs/>
+        </w:rPr>
+        <w:t>- Module</w:t>
+      </w:r>
+    </w:p>
+    <w:p>
+      <w:pPr>
+        <w:spacing w:after="0"/>
+        <w:rPr>
+          <w:rFonts w:ascii="Arial" w:hAnsi="Arial" w:cs="Arial"/>
+          <w:b/>
+          <w:bCs/>
+        </w:rPr>
+      </w:pPr>
+      <w:r>
+        <w:rPr>
+          <w:rFonts w:ascii="Arial" w:hAnsi="Arial" w:cs="Arial"/>
+          <w:b/>
+          <w:bCs/>
+        </w:rPr>
+        <w:t>- Decorator</w:t>
+      </w:r>
+    </w:p>
+    <w:p>
+      <w:pPr>
+        <w:spacing w:after="0"/>
+        <w:rPr>
+          <w:rFonts w:ascii="Arial" w:hAnsi="Arial" w:cs="Arial"/>
+          <w:b/>
+          <w:bCs/>
+          <w:color w:val="0070C0"/>
+          <w:sz w:val="28"/>
+          <w:szCs w:val="28"/>
+        </w:rPr>
+      </w:pPr>
+      <w:r>
+        <w:rPr>
+          <w:rFonts w:ascii="Arial" w:hAnsi="Arial" w:cs="Arial"/>
+          <w:b/>
+          <w:bCs/>
+          <w:color w:val="0070C0"/>
+          <w:sz w:val="28"/>
+          <w:szCs w:val="28"/>
+        </w:rPr>
+        <w:lastRenderedPageBreak/>
+        <w:t>Factory:</w:t>
+      </w:r>
+    </w:p>
+    <w:p>
+      <w:pPr>
+        <w:spacing w:after="0"/>
+        <w:rPr>
+          <w:rFonts w:ascii="Arial" w:hAnsi="Arial" w:cs="Arial"/>
+        </w:rPr>
+      </w:pPr>
+      <w:r>
+        <w:rPr>
+          <w:rFonts w:ascii="Arial" w:hAnsi="Arial" w:cs="Arial"/>
+        </w:rPr>
+        <w:t xml:space="preserve">Todas as funções que retorna um objeto, sem a necessidade de chamá-las com o </w:t>
+      </w:r>
+      <w:r>
+        <w:rPr>
+          <w:rFonts w:ascii="Arial" w:hAnsi="Arial" w:cs="Arial"/>
+          <w:b/>
+          <w:bCs/>
+        </w:rPr>
+        <w:t>new</w:t>
+      </w:r>
+      <w:r>
+        <w:rPr>
+          <w:rFonts w:ascii="Arial" w:hAnsi="Arial" w:cs="Arial"/>
+          <w:b/>
+          <w:bCs/>
+        </w:rPr>
+        <w:t xml:space="preserve">, </w:t>
+      </w:r>
+      <w:r>
+        <w:rPr>
+          <w:rFonts w:ascii="Arial" w:hAnsi="Arial" w:cs="Arial"/>
+        </w:rPr>
+        <w:t>são consideradas funções Factory(fábrica).</w:t>
+      </w:r>
+    </w:p>
+    <w:p>
+      <w:pPr>
+        <w:spacing w:after="0"/>
+        <w:rPr>
+          <w:rFonts w:ascii="Arial" w:hAnsi="Arial" w:cs="Arial"/>
+        </w:rPr>
+      </w:pPr>
+    </w:p>
+    <w:p>
+      <w:pPr>
+        <w:spacing w:after="0"/>
+        <w:rPr>
+          <w:rFonts w:ascii="Arial" w:hAnsi="Arial" w:cs="Arial"/>
+          <w:b/>
+          <w:bCs/>
+          <w:color w:val="0070C0"/>
+          <w:sz w:val="28"/>
+          <w:szCs w:val="28"/>
+        </w:rPr>
+      </w:pPr>
+      <w:r>
+        <w:rPr>
+          <w:rFonts w:ascii="Arial" w:hAnsi="Arial" w:cs="Arial"/>
+          <w:b/>
+          <w:bCs/>
+          <w:color w:val="0070C0"/>
+          <w:sz w:val="28"/>
+          <w:szCs w:val="28"/>
+        </w:rPr>
+        <w:t>Singleton:</w:t>
+      </w:r>
+    </w:p>
+    <w:p>
+      <w:pPr>
+        <w:spacing w:after="0"/>
+        <w:rPr>
+          <w:rFonts w:ascii="Arial" w:hAnsi="Arial" w:cs="Arial"/>
+        </w:rPr>
+      </w:pPr>
+      <w:r>
+        <w:rPr>
+          <w:rFonts w:ascii="Arial" w:hAnsi="Arial" w:cs="Arial"/>
+        </w:rPr>
+        <w:t xml:space="preserve">O objetivo desse pattern é criar uma única </w:t>
+      </w:r>
+      <w:r>
+        <w:rPr>
+          <w:rFonts w:ascii="Arial" w:hAnsi="Arial" w:cs="Arial"/>
+        </w:rPr>
+        <w:t>instância</w:t>
+      </w:r>
+      <w:r>
+        <w:rPr>
+          <w:rFonts w:ascii="Arial" w:hAnsi="Arial" w:cs="Arial"/>
+        </w:rPr>
+        <w:t xml:space="preserve"> de uma função</w:t>
+      </w:r>
+      <w:r>
+        <w:rPr>
+          <w:rFonts w:ascii="Arial" w:hAnsi="Arial" w:cs="Arial"/>
+        </w:rPr>
+        <w:t xml:space="preserve"> c</w:t>
+      </w:r>
+      <w:r>
+        <w:rPr>
+          <w:rFonts w:ascii="Arial" w:hAnsi="Arial" w:cs="Arial"/>
+        </w:rPr>
+        <w:t>on</w:t>
+      </w:r>
+      <w:r>
+        <w:rPr>
+          <w:rFonts w:ascii="Arial" w:hAnsi="Arial" w:cs="Arial"/>
+        </w:rPr>
+        <w:t>s</w:t>
+      </w:r>
+      <w:r>
+        <w:rPr>
+          <w:rFonts w:ascii="Arial" w:hAnsi="Arial" w:cs="Arial"/>
+        </w:rPr>
+        <w:t>trut</w:t>
+      </w:r>
+      <w:r>
+        <w:rPr>
+          <w:rFonts w:ascii="Arial" w:hAnsi="Arial" w:cs="Arial"/>
+        </w:rPr>
+        <w:t>o</w:t>
+      </w:r>
+      <w:r>
+        <w:rPr>
+          <w:rFonts w:ascii="Arial" w:hAnsi="Arial" w:cs="Arial"/>
+        </w:rPr>
+        <w:t>ra e retorn</w:t>
+      </w:r>
+      <w:r>
+        <w:rPr>
+          <w:rFonts w:ascii="Arial" w:hAnsi="Arial" w:cs="Arial"/>
+        </w:rPr>
+        <w:t>á-l</w:t>
+      </w:r>
+      <w:r>
+        <w:rPr>
+          <w:rFonts w:ascii="Arial" w:hAnsi="Arial" w:cs="Arial"/>
+        </w:rPr>
+        <w:t xml:space="preserve">a toda vez </w:t>
+      </w:r>
+      <w:r>
+        <w:rPr>
+          <w:rFonts w:ascii="Arial" w:hAnsi="Arial" w:cs="Arial"/>
+        </w:rPr>
+        <w:t xml:space="preserve">em </w:t>
+      </w:r>
+      <w:r>
+        <w:rPr>
+          <w:rFonts w:ascii="Arial" w:hAnsi="Arial" w:cs="Arial"/>
+        </w:rPr>
+        <w:t>que for necessári</w:t>
+      </w:r>
+      <w:r>
+        <w:rPr>
+          <w:rFonts w:ascii="Arial" w:hAnsi="Arial" w:cs="Arial"/>
+        </w:rPr>
+        <w:t>o utilizá-la.</w:t>
+      </w:r>
+    </w:p>
+    <w:p>
+      <w:pPr>
+        <w:spacing w:after="0"/>
+        <w:rPr>
+          <w:rFonts w:ascii="Arial" w:hAnsi="Arial" w:cs="Arial"/>
+          <w:b/>
+          <w:bCs/>
+        </w:rPr>
+      </w:pPr>
+      <w:r>
+        <w:rPr>
+          <w:rFonts w:ascii="Arial" w:hAnsi="Arial" w:cs="Arial"/>
+          <w:b/>
+          <w:bCs/>
+        </w:rPr>
+        <w:t>Padrão muito popular: JQuery.</w:t>
+      </w:r>
+    </w:p>
+    <w:p>
+      <w:pPr>
+        <w:spacing w:after="0"/>
+        <w:rPr>
+          <w:rFonts w:ascii="Arial" w:hAnsi="Arial" w:cs="Arial"/>
+          <w:b/>
+          <w:bCs/>
+        </w:rPr>
+      </w:pPr>
+    </w:p>
+    <w:p>
+      <w:pPr>
+        <w:spacing w:after="0"/>
+        <w:rPr>
+          <w:rFonts w:ascii="Arial" w:hAnsi="Arial" w:cs="Arial"/>
+        </w:rPr>
+      </w:pPr>
+      <w:r>
+        <w:rPr>
+          <w:rFonts w:ascii="Arial" w:hAnsi="Arial" w:cs="Arial"/>
+          <w:b/>
+          <w:bCs/>
+          <w:color w:val="0070C0"/>
+          <w:sz w:val="28"/>
+          <w:szCs w:val="28"/>
+        </w:rPr>
+        <w:t>Decorator:</w:t>
+      </w:r>
+      <w:r>
+        <w:rPr>
+          <w:rFonts w:ascii="Arial" w:hAnsi="Arial" w:cs="Arial"/>
+          <w:b/>
+          <w:bCs/>
+          <w:color w:val="0070C0"/>
+          <w:sz w:val="28"/>
+          <w:szCs w:val="28"/>
+        </w:rPr>
+        <w:br/>
+      </w:r>
+      <w:r>
+        <w:rPr>
+          <w:rFonts w:ascii="Arial" w:hAnsi="Arial" w:cs="Arial"/>
+        </w:rPr>
+        <w:t>Uma função decorator recebe uma outra função como parâmetro e entende o seu comportamento sem modificá-la explicitamente.</w:t>
+      </w:r>
+    </w:p>
+    <w:p>
+      <w:pPr>
+        <w:spacing w:after="0"/>
+        <w:rPr>
+          <w:rFonts w:ascii="Arial" w:hAnsi="Arial" w:cs="Arial"/>
+          <w:b/>
+          <w:bCs/>
+        </w:rPr>
+      </w:pPr>
+      <w:r>
+        <w:rPr>
+          <w:rFonts w:ascii="Arial" w:hAnsi="Arial" w:cs="Arial"/>
+          <w:b/>
+          <w:bCs/>
+        </w:rPr>
+        <w:t>Pode ser usado com: TypeScript.</w:t>
+      </w:r>
+    </w:p>
+    <w:p>
+      <w:pPr>
+        <w:spacing w:after="0"/>
+        <w:rPr>
+          <w:rFonts w:ascii="Arial" w:hAnsi="Arial" w:cs="Arial"/>
+          <w:b/>
+          <w:bCs/>
+        </w:rPr>
+      </w:pPr>
+    </w:p>
+    <w:p>
+      <w:pPr>
+        <w:spacing w:after="0"/>
+        <w:rPr>
+          <w:rFonts w:ascii="Arial" w:hAnsi="Arial" w:cs="Arial"/>
+          <w:b/>
+          <w:bCs/>
+          <w:color w:val="0070C0"/>
+          <w:sz w:val="28"/>
+          <w:szCs w:val="28"/>
+        </w:rPr>
+      </w:pPr>
+      <w:r>
+        <w:rPr>
+          <w:rFonts w:ascii="Arial" w:hAnsi="Arial" w:cs="Arial"/>
+          <w:b/>
+          <w:bCs/>
+          <w:color w:val="0070C0"/>
+          <w:sz w:val="28"/>
+          <w:szCs w:val="28"/>
+        </w:rPr>
+        <w:t>Observer:</w:t>
+      </w:r>
+    </w:p>
+    <w:p>
+      <w:pPr>
+        <w:spacing w:after="0"/>
+        <w:rPr>
+          <w:rFonts w:ascii="Arial" w:hAnsi="Arial" w:cs="Arial"/>
+        </w:rPr>
+      </w:pPr>
+      <w:r>
+        <w:rPr>
+          <w:rFonts w:ascii="Arial" w:hAnsi="Arial" w:cs="Arial"/>
+        </w:rPr>
+        <w:t>É um pattern muito popular em aplicações Javascript. A instância (subscriber) mantém uma coleção de objetos (observers) e notifica todos eles quando ocorre mudanças no estado.</w:t>
+      </w:r>
+    </w:p>
+    <w:p>
+      <w:pPr>
+        <w:spacing w:after="0"/>
+        <w:rPr>
+          <w:rFonts w:ascii="Arial" w:hAnsi="Arial" w:cs="Arial"/>
+          <w:b/>
+          <w:bCs/>
+        </w:rPr>
+      </w:pPr>
+      <w:r>
+        <w:rPr>
+          <w:rFonts w:ascii="Arial" w:hAnsi="Arial" w:cs="Arial"/>
+          <w:b/>
+          <w:bCs/>
+        </w:rPr>
+        <w:t>Vue</w:t>
+      </w:r>
+    </w:p>
+    <w:p>
+      <w:pPr>
+        <w:spacing w:after="0"/>
+        <w:rPr>
+          <w:rFonts w:ascii="Arial" w:hAnsi="Arial" w:cs="Arial"/>
+          <w:b/>
+          <w:bCs/>
+        </w:rPr>
+      </w:pPr>
+      <w:r>
+        <w:rPr>
+          <w:rFonts w:ascii="Arial" w:hAnsi="Arial" w:cs="Arial"/>
+          <w:b/>
+          <w:bCs/>
+        </w:rPr>
+        <w:t>RxJs</w:t>
+      </w:r>
+    </w:p>
+    <w:p>
+      <w:pPr>
+        <w:spacing w:after="0"/>
+        <w:rPr>
+          <w:rFonts w:ascii="Arial" w:hAnsi="Arial" w:cs="Arial"/>
+          <w:b/>
+          <w:bCs/>
+        </w:rPr>
+      </w:pPr>
+    </w:p>
+    <w:p>
+      <w:pPr>
+        <w:spacing w:after="0"/>
+        <w:rPr>
+          <w:rFonts w:ascii="Arial" w:hAnsi="Arial" w:cs="Arial"/>
+        </w:rPr>
+      </w:pPr>
+      <w:r>
+        <w:rPr>
+          <w:rFonts w:ascii="Arial" w:hAnsi="Arial" w:cs="Arial"/>
+          <w:b/>
+          <w:bCs/>
+          <w:color w:val="0070C0"/>
+          <w:sz w:val="28"/>
+          <w:szCs w:val="28"/>
+        </w:rPr>
+        <w:t>Module:</w:t>
+      </w:r>
+      <w:r>
+        <w:rPr>
+          <w:rFonts w:ascii="Arial" w:hAnsi="Arial" w:cs="Arial"/>
+          <w:b/>
+          <w:bCs/>
+          <w:color w:val="0070C0"/>
+          <w:sz w:val="28"/>
+          <w:szCs w:val="28"/>
+        </w:rPr>
+        <w:br/>
+      </w:r>
+      <w:r>
+        <w:rPr>
+          <w:rFonts w:ascii="Arial" w:hAnsi="Arial" w:cs="Arial"/>
+        </w:rPr>
+        <w:t>É um pattern que possibilita organizarmos melhor o nosso código, sem a necessidade de expor variáveis globais.</w:t>
+      </w:r>
+    </w:p>
+    <w:p>
+      <w:pPr>
+        <w:spacing w:after="0"/>
+        <w:rPr>
+          <w:rFonts w:ascii="Arial" w:hAnsi="Arial" w:cs="Arial"/>
+        </w:rPr>
+      </w:pPr>
+    </w:p>
+    <w:p>
+      <w:pPr>
+        <w:spacing w:after="0"/>
+        <w:rPr>
+          <w:rFonts w:ascii="Arial" w:hAnsi="Arial" w:cs="Arial"/>
+        </w:rPr>
+      </w:pPr>
+    </w:p>
+    <w:p>
+      <w:pPr>
+        <w:spacing w:after="0"/>
+        <w:rPr>
+          <w:rFonts w:ascii="Arial" w:hAnsi="Arial" w:cs="Arial"/>
+          <w:b/>
+          <w:bCs/>
+        </w:rPr>
+      </w:pPr>
+      <w:r>
+        <w:rPr>
+          <w:rFonts w:ascii="Arial" w:hAnsi="Arial" w:cs="Arial"/>
+          <w:b/>
+          <w:bCs/>
+        </w:rPr>
+        <w:t>----------------------------------------------------------------------------------------------------------------------------------------------------------------------------------------------------------------------------------------</w:t>
+      </w:r>
+    </w:p>
+    <w:p>
+      <w:pPr>
+        <w:spacing w:after="0"/>
+        <w:rPr>
+          <w:rFonts w:ascii="Arial" w:hAnsi="Arial" w:cs="Arial"/>
+          <w:b/>
+          <w:bCs/>
+        </w:rPr>
+      </w:pPr>
+      <w:r>
+        <w:rPr>
+          <w:rFonts w:ascii="Arial" w:hAnsi="Arial" w:cs="Arial"/>
+          <w:b/>
+          <w:bCs/>
+        </w:rPr>
+        <w:t xml:space="preserve"> </w:t>
+      </w:r>
+    </w:p>
+    <w:p>
+      <w:pPr>
+        <w:spacing w:after="0"/>
+        <w:jc w:val="center"/>
+        <w:rPr>
+          <w:rFonts w:ascii="Arial" w:hAnsi="Arial" w:cs="Arial"/>
+          <w:b/>
+          <w:bCs/>
+          <w:sz w:val="32"/>
+          <w:szCs w:val="32"/>
+        </w:rPr>
+      </w:pPr>
+      <w:r>
+        <w:rPr>
+          <w:rFonts w:ascii="Arial" w:hAnsi="Arial" w:cs="Arial"/>
+          <w:b/>
+          <w:bCs/>
+          <w:sz w:val="32"/>
+          <w:szCs w:val="32"/>
+        </w:rPr>
+        <w:t>Criação e manipulação de Arrays</w:t>
+      </w:r>
+    </w:p>
+    <w:p>
+      <w:pPr>
+        <w:spacing w:after="0"/>
+        <w:rPr>
+          <w:rFonts w:ascii="Arial" w:hAnsi="Arial" w:cs="Arial"/>
+          <w:b/>
+          <w:bCs/>
+          <w:color w:val="0070C0"/>
+        </w:rPr>
+      </w:pPr>
+      <w:r>
+        <w:rPr>
+          <w:rFonts w:ascii="Arial" w:hAnsi="Arial" w:cs="Arial"/>
+          <w:b/>
+          <w:bCs/>
+          <w:color w:val="0070C0"/>
+        </w:rPr>
+        <w:t>Criando um array:</w:t>
+      </w:r>
+    </w:p>
+    <w:p>
+      <w:pPr>
+        <w:spacing w:after="0"/>
+        <w:rPr>
+          <w:rFonts w:ascii="Arial" w:hAnsi="Arial" w:cs="Arial"/>
+        </w:rPr>
+      </w:pPr>
+      <w:r>
+        <w:rPr>
+          <w:rFonts w:ascii="Arial" w:hAnsi="Arial" w:cs="Arial"/>
+          <w:b/>
+          <w:bCs/>
+        </w:rPr>
+        <w:t xml:space="preserve">- </w:t>
+      </w:r>
+      <w:r>
+        <w:rPr>
+          <w:rFonts w:ascii="Arial" w:hAnsi="Arial" w:cs="Arial"/>
+          <w:b/>
+          <w:bCs/>
+        </w:rPr>
+        <w:t>Const</w:t>
+      </w:r>
+      <w:r>
+        <w:rPr>
+          <w:rFonts w:ascii="Arial" w:hAnsi="Arial" w:cs="Arial"/>
+        </w:rPr>
+        <w:t xml:space="preserve"> </w:t>
+      </w:r>
+      <w:r>
+        <w:rPr>
+          <w:rFonts w:ascii="Arial" w:hAnsi="Arial" w:cs="Arial"/>
+          <w:b/>
+          <w:bCs/>
+        </w:rPr>
+        <w:t>arr</w:t>
+      </w:r>
+      <w:r>
+        <w:rPr>
+          <w:rFonts w:ascii="Arial" w:hAnsi="Arial" w:cs="Arial"/>
+        </w:rPr>
+        <w:t xml:space="preserve"> = [1, 2, 3]; </w:t>
+      </w:r>
+      <w:r>
+        <w:rPr>
+          <w:rFonts w:ascii="Arial" w:hAnsi="Arial" w:cs="Arial"/>
+          <w:b/>
+          <w:bCs/>
+        </w:rPr>
+        <w:t>sintaxe de criação</w:t>
+      </w:r>
+    </w:p>
+    <w:p>
+      <w:pPr>
+        <w:spacing w:after="0"/>
+        <w:rPr>
+          <w:rFonts w:ascii="Arial" w:hAnsi="Arial" w:cs="Arial"/>
+        </w:rPr>
+      </w:pPr>
+      <w:r>
+        <w:rPr>
+          <w:rFonts w:ascii="Arial" w:hAnsi="Arial" w:cs="Arial"/>
+          <w:b/>
+          <w:bCs/>
+        </w:rPr>
+        <w:t xml:space="preserve">- </w:t>
+      </w:r>
+      <w:r>
+        <w:rPr>
+          <w:rFonts w:ascii="Arial" w:hAnsi="Arial" w:cs="Arial"/>
+          <w:b/>
+          <w:bCs/>
+        </w:rPr>
+        <w:t>Const</w:t>
+      </w:r>
+      <w:r>
+        <w:rPr>
+          <w:rFonts w:ascii="Arial" w:hAnsi="Arial" w:cs="Arial"/>
+        </w:rPr>
+        <w:t xml:space="preserve"> </w:t>
+      </w:r>
+      <w:r>
+        <w:rPr>
+          <w:rFonts w:ascii="Arial" w:hAnsi="Arial" w:cs="Arial"/>
+          <w:b/>
+          <w:bCs/>
+        </w:rPr>
+        <w:t>arr2</w:t>
+      </w:r>
+      <w:r>
+        <w:rPr>
+          <w:rFonts w:ascii="Arial" w:hAnsi="Arial" w:cs="Arial"/>
+        </w:rPr>
+        <w:t xml:space="preserve"> = new </w:t>
+      </w:r>
+      <w:r>
+        <w:rPr>
+          <w:rFonts w:ascii="Arial" w:hAnsi="Arial" w:cs="Arial"/>
+          <w:b/>
+          <w:bCs/>
+        </w:rPr>
+        <w:t>Array</w:t>
+      </w:r>
+      <w:r>
+        <w:rPr>
+          <w:rFonts w:ascii="Arial" w:hAnsi="Arial" w:cs="Arial"/>
+        </w:rPr>
+        <w:t>(1, 2, 3);</w:t>
+      </w:r>
+      <w:r>
+        <w:rPr>
+          <w:rFonts w:ascii="Arial" w:hAnsi="Arial" w:cs="Arial"/>
+        </w:rPr>
+        <w:t xml:space="preserve"> </w:t>
+      </w:r>
+      <w:r>
+        <w:rPr>
+          <w:rFonts w:ascii="Arial" w:hAnsi="Arial" w:cs="Arial"/>
+          <w:b/>
+          <w:bCs/>
+        </w:rPr>
+        <w:t>sintaxe de instanciação</w:t>
+      </w:r>
+      <w:r>
+        <w:rPr>
+          <w:rFonts w:ascii="Arial" w:hAnsi="Arial" w:cs="Arial"/>
+        </w:rPr>
+        <w:t xml:space="preserve"> </w:t>
+      </w:r>
+    </w:p>
+    <w:p>
+      <w:pPr>
+        <w:spacing w:after="0"/>
+        <w:rPr>
+          <w:rFonts w:ascii="Arial" w:hAnsi="Arial" w:cs="Arial"/>
+        </w:rPr>
+      </w:pPr>
+    </w:p>
+    <w:p>
+      <w:pPr>
+        <w:spacing w:after="0"/>
+        <w:rPr>
+          <w:rFonts w:ascii="Arial" w:hAnsi="Arial" w:cs="Arial"/>
+        </w:rPr>
+      </w:pPr>
+      <w:r>
+        <w:rPr>
+          <w:rFonts w:ascii="Arial" w:hAnsi="Arial" w:cs="Arial"/>
+          <w:b/>
+          <w:bCs/>
+          <w:color w:val="0070C0"/>
+        </w:rPr>
+        <w:t>Array.of:</w:t>
+      </w:r>
+      <w:r>
+        <w:rPr>
+          <w:rFonts w:ascii="Arial" w:hAnsi="Arial" w:cs="Arial"/>
+          <w:b/>
+          <w:bCs/>
+          <w:color w:val="0070C0"/>
+        </w:rPr>
+        <w:t xml:space="preserve"> criando um array chamando a função of().</w:t>
+      </w:r>
+      <w:r>
+        <w:rPr>
+          <w:rFonts w:ascii="Arial" w:hAnsi="Arial" w:cs="Arial"/>
+          <w:b/>
+          <w:bCs/>
+          <w:color w:val="0070C0"/>
+        </w:rPr>
+        <w:br/>
+      </w:r>
+      <w:r>
+        <w:rPr>
+          <w:rFonts w:ascii="Arial" w:hAnsi="Arial" w:cs="Arial"/>
+        </w:rPr>
+        <w:t>Cria uma instância de array a partir do número de parâmetros informado.</w:t>
+      </w:r>
+      <w:r>
+        <w:rPr>
+          <w:rFonts w:ascii="Arial" w:hAnsi="Arial" w:cs="Arial"/>
+        </w:rPr>
+        <w:t xml:space="preserve"> Pode ser número ou string.</w:t>
+      </w:r>
+    </w:p>
+    <w:p>
+      <w:pPr>
+        <w:spacing w:after="0"/>
+        <w:rPr>
+          <w:rFonts w:ascii="Arial" w:hAnsi="Arial" w:cs="Arial"/>
+        </w:rPr>
+      </w:pPr>
+      <w:r>
+        <w:rPr>
+          <w:rFonts w:ascii="Arial" w:hAnsi="Arial" w:cs="Arial"/>
+          <w:b/>
+          <w:bCs/>
+        </w:rPr>
+        <w:t>- Const</w:t>
+      </w:r>
+      <w:r>
+        <w:rPr>
+          <w:rFonts w:ascii="Arial" w:hAnsi="Arial" w:cs="Arial"/>
+        </w:rPr>
+        <w:t xml:space="preserve"> </w:t>
+      </w:r>
+      <w:r>
+        <w:rPr>
+          <w:rFonts w:ascii="Arial" w:hAnsi="Arial" w:cs="Arial"/>
+          <w:b/>
+          <w:bCs/>
+        </w:rPr>
+        <w:t>arr</w:t>
+      </w:r>
+      <w:r>
+        <w:rPr>
+          <w:rFonts w:ascii="Arial" w:hAnsi="Arial" w:cs="Arial"/>
+        </w:rPr>
+        <w:t xml:space="preserve"> = </w:t>
+      </w:r>
+      <w:r>
+        <w:rPr>
+          <w:rFonts w:ascii="Arial" w:hAnsi="Arial" w:cs="Arial"/>
+          <w:b/>
+          <w:bCs/>
+        </w:rPr>
+        <w:t>Array.of(1, 2, 3); sintaxe</w:t>
+      </w:r>
+    </w:p>
+    <w:p>
+      <w:pPr>
+        <w:spacing w:after="0"/>
+        <w:rPr>
+          <w:rFonts w:ascii="Arial" w:hAnsi="Arial" w:cs="Arial"/>
+        </w:rPr>
+      </w:pPr>
+    </w:p>
+    <w:p>
+      <w:pPr>
+        <w:spacing w:after="0"/>
+        <w:rPr>
+          <w:rFonts w:ascii="Arial" w:hAnsi="Arial" w:cs="Arial"/>
+        </w:rPr>
+      </w:pPr>
+      <w:r>
+        <w:rPr>
+          <w:rFonts w:ascii="Arial" w:hAnsi="Arial" w:cs="Arial"/>
+          <w:b/>
+          <w:bCs/>
+          <w:color w:val="0070C0"/>
+        </w:rPr>
+        <w:t>Array():</w:t>
+      </w:r>
+      <w:r>
+        <w:rPr>
+          <w:rFonts w:ascii="Arial" w:hAnsi="Arial" w:cs="Arial"/>
+          <w:color w:val="0070C0"/>
+        </w:rPr>
+        <w:br/>
+      </w:r>
+      <w:r>
+        <w:rPr>
+          <w:rFonts w:ascii="Arial" w:hAnsi="Arial" w:cs="Arial"/>
+        </w:rPr>
+        <w:t>Cria uma nova instância de array de acordo com os parâmetros informados</w:t>
+      </w:r>
+    </w:p>
+    <w:p>
+      <w:pPr>
+        <w:spacing w:after="0"/>
+        <w:rPr>
+          <w:rFonts w:ascii="Arial" w:hAnsi="Arial" w:cs="Arial"/>
+        </w:rPr>
+      </w:pPr>
+    </w:p>
+    <w:p>
+      <w:pPr>
+        <w:spacing w:after="0"/>
+        <w:rPr>
+          <w:rFonts w:ascii="Arial" w:hAnsi="Arial" w:cs="Arial"/>
+          <w:b/>
+          <w:bCs/>
+          <w:color w:val="0070C0"/>
+        </w:rPr>
+      </w:pPr>
+      <w:r>
+        <w:rPr>
+          <w:rFonts w:ascii="Arial" w:hAnsi="Arial" w:cs="Arial"/>
+          <w:b/>
+          <w:bCs/>
+          <w:color w:val="0070C0"/>
+        </w:rPr>
+        <w:t xml:space="preserve">Array.from(): </w:t>
+      </w:r>
+    </w:p>
+    <w:p>
+      <w:pPr>
+        <w:spacing w:after="0"/>
+        <w:rPr>
+          <w:rFonts w:ascii="Arial" w:hAnsi="Arial" w:cs="Arial"/>
+          <w:b/>
+          <w:bCs/>
+        </w:rPr>
+      </w:pPr>
+      <w:r>
+        <w:rPr>
+          <w:rFonts w:ascii="Arial" w:hAnsi="Arial" w:cs="Arial"/>
+        </w:rPr>
+        <w:t xml:space="preserve">Cria uma instância de array a partir de um parâmetro </w:t>
+      </w:r>
+      <w:r>
+        <w:rPr>
+          <w:rFonts w:ascii="Arial" w:hAnsi="Arial" w:cs="Arial"/>
+          <w:b/>
+          <w:bCs/>
+        </w:rPr>
+        <w:t>array-like</w:t>
+      </w:r>
+      <w:r>
+        <w:rPr>
+          <w:rFonts w:ascii="Arial" w:hAnsi="Arial" w:cs="Arial"/>
+        </w:rPr>
+        <w:t xml:space="preserve"> ou </w:t>
+      </w:r>
+      <w:r>
+        <w:rPr>
+          <w:rFonts w:ascii="Arial" w:hAnsi="Arial" w:cs="Arial"/>
+          <w:b/>
+          <w:bCs/>
+        </w:rPr>
+        <w:t>interable object</w:t>
+      </w:r>
+    </w:p>
+    <w:p>
+      <w:pPr>
+        <w:spacing w:after="0"/>
+        <w:rPr>
+          <w:rFonts w:ascii="Arial" w:hAnsi="Arial" w:cs="Arial"/>
+          <w:b/>
+          <w:bCs/>
+        </w:rPr>
+      </w:pPr>
+    </w:p>
+    <w:p>
+      <w:pPr>
+        <w:spacing w:after="0"/>
+        <w:rPr>
+          <w:rFonts w:ascii="Arial" w:hAnsi="Arial" w:cs="Arial"/>
+          <w:b/>
+          <w:bCs/>
+          <w:color w:val="0070C0"/>
+        </w:rPr>
+      </w:pPr>
+      <w:r>
+        <w:rPr>
+          <w:rFonts w:ascii="Arial" w:hAnsi="Arial" w:cs="Arial"/>
+          <w:b/>
+          <w:bCs/>
+          <w:color w:val="0070C0"/>
+        </w:rPr>
+        <w:t>Push:</w:t>
+      </w:r>
+    </w:p>
+    <w:p>
+      <w:pPr>
+        <w:spacing w:after="0"/>
+        <w:rPr>
+          <w:rFonts w:ascii="Arial" w:hAnsi="Arial" w:cs="Arial"/>
+        </w:rPr>
+      </w:pPr>
+      <w:r>
+        <w:rPr>
+          <w:rFonts w:ascii="Arial" w:hAnsi="Arial" w:cs="Arial"/>
+        </w:rPr>
+        <w:t>Adiciona um ou mais elementos no final do array e retorna o tamanho do novo array</w:t>
+      </w:r>
+    </w:p>
+    <w:p>
+      <w:pPr>
+        <w:spacing w:after="0"/>
+        <w:rPr>
+          <w:rFonts w:ascii="Arial" w:hAnsi="Arial" w:cs="Arial"/>
+        </w:rPr>
+      </w:pPr>
+    </w:p>
+    <w:p>
+      <w:pPr>
+        <w:spacing w:after="0"/>
+        <w:rPr>
+          <w:rFonts w:ascii="Arial" w:hAnsi="Arial" w:cs="Arial"/>
+        </w:rPr>
+      </w:pPr>
+    </w:p>
+    <w:p>
+      <w:pPr>
+        <w:spacing w:after="0"/>
+        <w:rPr>
+          <w:rFonts w:ascii="Arial" w:hAnsi="Arial" w:cs="Arial"/>
+          <w:b/>
+          <w:bCs/>
+          <w:color w:val="0070C0"/>
+        </w:rPr>
+      </w:pPr>
+      <w:r>
+        <w:rPr>
+          <w:rFonts w:ascii="Arial" w:hAnsi="Arial" w:cs="Arial"/>
+          <w:b/>
+          <w:bCs/>
+          <w:color w:val="0070C0"/>
+        </w:rPr>
+        <w:lastRenderedPageBreak/>
+        <w:t>Pop:</w:t>
+      </w:r>
+    </w:p>
+    <w:p>
+      <w:pPr>
+        <w:spacing w:after="0"/>
+        <w:rPr>
+          <w:rFonts w:ascii="Arial" w:hAnsi="Arial" w:cs="Arial"/>
+        </w:rPr>
+      </w:pPr>
+      <w:r>
+        <w:rPr>
+          <w:rFonts w:ascii="Arial" w:hAnsi="Arial" w:cs="Arial"/>
+        </w:rPr>
+        <w:t>Remove o último elemento de um array e retorna o elemento removido</w:t>
+      </w:r>
+    </w:p>
+    <w:p>
+      <w:pPr>
+        <w:spacing w:after="0"/>
+        <w:rPr>
+          <w:rFonts w:ascii="Arial" w:hAnsi="Arial" w:cs="Arial"/>
+        </w:rPr>
+      </w:pPr>
+    </w:p>
+    <w:p>
+      <w:pPr>
+        <w:spacing w:after="0"/>
+        <w:rPr>
+          <w:rFonts w:ascii="Arial" w:hAnsi="Arial" w:cs="Arial"/>
+          <w:b/>
+          <w:bCs/>
+          <w:color w:val="0070C0"/>
+        </w:rPr>
+      </w:pPr>
+      <w:r>
+        <w:rPr>
+          <w:rFonts w:ascii="Arial" w:hAnsi="Arial" w:cs="Arial"/>
+          <w:b/>
+          <w:bCs/>
+          <w:color w:val="0070C0"/>
+        </w:rPr>
+        <w:t>Unshift:</w:t>
+      </w:r>
+    </w:p>
+    <w:p>
+      <w:pPr>
+        <w:spacing w:after="0"/>
+        <w:rPr>
+          <w:rFonts w:ascii="Arial" w:hAnsi="Arial" w:cs="Arial"/>
+        </w:rPr>
+      </w:pPr>
+      <w:r>
+        <w:rPr>
+          <w:rFonts w:ascii="Arial" w:hAnsi="Arial" w:cs="Arial"/>
+        </w:rPr>
+        <w:t>Adiciona um ou mais elementos no início do array e retorna o tamanho do novo array</w:t>
+      </w:r>
+    </w:p>
+    <w:p>
+      <w:pPr>
+        <w:spacing w:after="0"/>
+        <w:rPr>
+          <w:rFonts w:ascii="Arial" w:hAnsi="Arial" w:cs="Arial"/>
+          <w:b/>
+          <w:bCs/>
+        </w:rPr>
+      </w:pPr>
+      <w:r>
+        <w:rPr>
+          <w:rFonts w:ascii="Arial" w:hAnsi="Arial" w:cs="Arial"/>
+          <w:b/>
+          <w:bCs/>
+        </w:rPr>
+        <w:t xml:space="preserve">- </w:t>
+      </w:r>
+      <w:r>
+        <w:rPr>
+          <w:rFonts w:ascii="Arial" w:hAnsi="Arial" w:cs="Arial"/>
+          <w:b/>
+          <w:bCs/>
+        </w:rPr>
+        <w:t>Const arr = [‘banana’, ‘melancia’, ‘abacate’]</w:t>
+      </w:r>
+    </w:p>
+    <w:p>
+      <w:pPr>
+        <w:spacing w:after="0"/>
+        <w:rPr>
+          <w:rFonts w:ascii="Arial" w:hAnsi="Arial" w:cs="Arial"/>
+          <w:b/>
+          <w:bCs/>
+        </w:rPr>
+      </w:pPr>
+      <w:r>
+        <w:rPr>
+          <w:rFonts w:ascii="Arial" w:hAnsi="Arial" w:cs="Arial"/>
+          <w:b/>
+          <w:bCs/>
+        </w:rPr>
+        <w:t xml:space="preserve">- </w:t>
+      </w:r>
+      <w:r>
+        <w:rPr>
+          <w:rFonts w:ascii="Arial" w:hAnsi="Arial" w:cs="Arial"/>
+          <w:b/>
+          <w:bCs/>
+        </w:rPr>
+        <w:t>Const arrLength = arr.unshift(‘acerola’);</w:t>
+      </w:r>
+    </w:p>
+    <w:p>
+      <w:pPr>
+        <w:spacing w:after="0"/>
+        <w:rPr>
+          <w:rFonts w:ascii="Arial" w:hAnsi="Arial" w:cs="Arial"/>
+        </w:rPr>
+      </w:pPr>
+    </w:p>
+    <w:p>
+      <w:pPr>
+        <w:spacing w:after="0"/>
+        <w:rPr>
+          <w:rFonts w:ascii="Arial" w:hAnsi="Arial" w:cs="Arial"/>
+          <w:b/>
+          <w:bCs/>
+          <w:color w:val="0070C0"/>
+        </w:rPr>
+      </w:pPr>
+      <w:r>
+        <w:rPr>
+          <w:rFonts w:ascii="Arial" w:hAnsi="Arial" w:cs="Arial"/>
+          <w:b/>
+          <w:bCs/>
+          <w:color w:val="0070C0"/>
+        </w:rPr>
+        <w:t>Shift:</w:t>
+      </w:r>
+    </w:p>
+    <w:p>
+      <w:pPr>
+        <w:spacing w:after="0"/>
+        <w:rPr>
+          <w:rFonts w:ascii="Arial" w:hAnsi="Arial" w:cs="Arial"/>
+        </w:rPr>
+      </w:pPr>
+      <w:r>
+        <w:rPr>
+          <w:rFonts w:ascii="Arial" w:hAnsi="Arial" w:cs="Arial"/>
+        </w:rPr>
+        <w:t>Remove o primeiro elemento de um array e retorna o elemento removido</w:t>
+      </w:r>
+    </w:p>
+    <w:p>
+      <w:pPr>
+        <w:spacing w:after="0"/>
+        <w:rPr>
+          <w:rFonts w:ascii="Arial" w:hAnsi="Arial" w:cs="Arial"/>
+        </w:rPr>
+      </w:pPr>
+    </w:p>
+    <w:p>
+      <w:pPr>
+        <w:spacing w:after="0"/>
+        <w:rPr>
+          <w:rFonts w:ascii="Arial" w:hAnsi="Arial" w:cs="Arial"/>
+          <w:b/>
+          <w:bCs/>
+          <w:color w:val="0070C0"/>
+        </w:rPr>
+      </w:pPr>
+      <w:r>
+        <w:rPr>
+          <w:rFonts w:ascii="Arial" w:hAnsi="Arial" w:cs="Arial"/>
+          <w:b/>
+          <w:bCs/>
+          <w:color w:val="0070C0"/>
+        </w:rPr>
+        <w:t>Concat:</w:t>
+      </w:r>
+    </w:p>
+    <w:p>
+      <w:pPr>
+        <w:spacing w:after="0"/>
+        <w:rPr>
+          <w:rFonts w:ascii="Arial" w:hAnsi="Arial" w:cs="Arial"/>
+        </w:rPr>
+      </w:pPr>
+      <w:r>
+        <w:rPr>
+          <w:rFonts w:ascii="Arial" w:hAnsi="Arial" w:cs="Arial"/>
+        </w:rPr>
+        <w:t>Concatena um ou mais arrays retornando um novo array</w:t>
+      </w:r>
+      <w:r>
+        <w:rPr>
+          <w:rFonts w:ascii="Arial" w:hAnsi="Arial" w:cs="Arial"/>
+        </w:rPr>
+        <w:t>.</w:t>
+      </w:r>
+      <w:r>
+        <w:rPr>
+          <w:rFonts w:ascii="Arial" w:hAnsi="Arial" w:cs="Arial"/>
+        </w:rPr>
+        <w:t xml:space="preserve"> </w:t>
+      </w:r>
+      <w:r>
+        <w:rPr>
+          <w:rFonts w:ascii="Arial" w:hAnsi="Arial" w:cs="Arial"/>
+          <w:b/>
+          <w:bCs/>
+        </w:rPr>
+        <w:t>Ele é imutável</w:t>
+      </w:r>
+      <w:r>
+        <w:rPr>
+          <w:rFonts w:ascii="Arial" w:hAnsi="Arial" w:cs="Arial"/>
+        </w:rPr>
+        <w:t xml:space="preserve">, ou seja, ele vai pegar os dois arrays e </w:t>
+      </w:r>
+      <w:r>
+        <w:rPr>
+          <w:rFonts w:ascii="Arial" w:hAnsi="Arial" w:cs="Arial"/>
+        </w:rPr>
+        <w:t>criar outro</w:t>
+      </w:r>
+      <w:r>
+        <w:rPr>
+          <w:rFonts w:ascii="Arial" w:hAnsi="Arial" w:cs="Arial"/>
+        </w:rPr>
+        <w:t>, não alterando o valor dos originais.</w:t>
+      </w:r>
+    </w:p>
+    <w:p>
+      <w:pPr>
+        <w:spacing w:after="0"/>
+        <w:rPr>
+          <w:rFonts w:ascii="Arial" w:hAnsi="Arial" w:cs="Arial"/>
+          <w:b/>
+          <w:bCs/>
+        </w:rPr>
+      </w:pPr>
+      <w:r>
+        <w:rPr>
+          <w:rFonts w:ascii="Arial" w:hAnsi="Arial" w:cs="Arial"/>
+          <w:b/>
+          <w:bCs/>
+        </w:rPr>
+        <w:t>- Const arr = [1, 2, 3];</w:t>
+      </w:r>
+    </w:p>
+    <w:p>
+      <w:pPr>
+        <w:spacing w:after="0"/>
+        <w:rPr>
+          <w:rFonts w:ascii="Arial" w:hAnsi="Arial" w:cs="Arial"/>
+          <w:b/>
+          <w:bCs/>
+        </w:rPr>
+      </w:pPr>
+      <w:r>
+        <w:rPr>
+          <w:rFonts w:ascii="Arial" w:hAnsi="Arial" w:cs="Arial"/>
+          <w:b/>
+          <w:bCs/>
+        </w:rPr>
+        <w:t>- Const arr2 = [4, 5, 6];</w:t>
+      </w:r>
+    </w:p>
+    <w:p>
+      <w:pPr>
+        <w:spacing w:after="0"/>
+        <w:rPr>
+          <w:rFonts w:ascii="Arial" w:hAnsi="Arial" w:cs="Arial"/>
+          <w:b/>
+          <w:bCs/>
+        </w:rPr>
+      </w:pPr>
+      <w:r>
+        <w:rPr>
+          <w:rFonts w:ascii="Arial" w:hAnsi="Arial" w:cs="Arial"/>
+          <w:b/>
+          <w:bCs/>
+        </w:rPr>
+        <w:t>- Const arrList = arr.concat(arr2);</w:t>
+      </w:r>
+    </w:p>
+    <w:p>
+      <w:pPr>
+        <w:spacing w:after="0"/>
+        <w:rPr>
+          <w:rFonts w:ascii="Arial" w:hAnsi="Arial" w:cs="Arial"/>
+          <w:b/>
+          <w:bCs/>
+        </w:rPr>
+      </w:pPr>
+    </w:p>
+    <w:p>
+      <w:pPr>
+        <w:spacing w:after="0"/>
+        <w:rPr>
+          <w:rFonts w:ascii="Arial" w:hAnsi="Arial" w:cs="Arial"/>
+          <w:b/>
+          <w:bCs/>
+          <w:color w:val="0070C0"/>
+        </w:rPr>
+      </w:pPr>
+      <w:r>
+        <w:rPr>
+          <w:rFonts w:ascii="Arial" w:hAnsi="Arial" w:cs="Arial"/>
+          <w:b/>
+          <w:bCs/>
+          <w:color w:val="0070C0"/>
+        </w:rPr>
+        <w:t>Slice:</w:t>
+      </w:r>
+    </w:p>
+    <w:p>
+      <w:pPr>
+        <w:spacing w:after="0"/>
+        <w:rPr>
+          <w:rFonts w:ascii="Arial" w:hAnsi="Arial" w:cs="Arial"/>
+        </w:rPr>
+      </w:pPr>
+      <w:r>
+        <w:rPr>
+          <w:rFonts w:ascii="Arial" w:hAnsi="Arial" w:cs="Arial"/>
+        </w:rPr>
+        <w:t>Retorna um novo array “fatiando” o array de acordo com início e fim</w:t>
+      </w:r>
+      <w:r>
+        <w:rPr>
+          <w:rFonts w:ascii="Arial" w:hAnsi="Arial" w:cs="Arial"/>
+        </w:rPr>
+        <w:t>. Não vai alterar o array original.</w:t>
+      </w:r>
+    </w:p>
+    <w:p>
+      <w:pPr>
+        <w:spacing w:after="0"/>
+        <w:rPr>
+          <w:rFonts w:ascii="Arial" w:hAnsi="Arial" w:cs="Arial"/>
+          <w:b/>
+          <w:bCs/>
+        </w:rPr>
+      </w:pPr>
+      <w:r>
+        <w:rPr>
+          <w:rFonts w:ascii="Arial" w:hAnsi="Arial" w:cs="Arial"/>
+          <w:b/>
+          <w:bCs/>
+        </w:rPr>
+        <w:t>Const arr = [1, 2, 3, 4, 5]</w:t>
+      </w:r>
+    </w:p>
+    <w:p>
+      <w:pPr>
+        <w:spacing w:after="0"/>
+        <w:rPr>
+          <w:rFonts w:ascii="Arial" w:hAnsi="Arial" w:cs="Arial"/>
+          <w:color w:val="0070C0"/>
+        </w:rPr>
+      </w:pPr>
+      <w:r>
+        <w:rPr>
+          <w:rFonts w:ascii="Arial" w:hAnsi="Arial" w:cs="Arial"/>
+          <w:b/>
+          <w:bCs/>
+        </w:rPr>
+        <w:t>Arr.slice(0, 2);</w:t>
+      </w:r>
+      <w:r>
+        <w:rPr>
+          <w:rFonts w:ascii="Arial" w:hAnsi="Arial" w:cs="Arial"/>
+        </w:rPr>
+        <w:t xml:space="preserve"> // </w:t>
+      </w:r>
+      <w:r>
+        <w:rPr>
+          <w:rFonts w:ascii="Arial" w:hAnsi="Arial" w:cs="Arial"/>
+          <w:color w:val="0070C0"/>
+        </w:rPr>
+        <w:t>[1, 2]</w:t>
+      </w:r>
+    </w:p>
+    <w:p>
+      <w:pPr>
+        <w:spacing w:after="0"/>
+        <w:rPr>
+          <w:rFonts w:ascii="Arial" w:hAnsi="Arial" w:cs="Arial"/>
+        </w:rPr>
+      </w:pPr>
+      <w:r>
+        <w:rPr>
+          <w:rFonts w:ascii="Arial" w:hAnsi="Arial" w:cs="Arial"/>
+          <w:b/>
+          <w:bCs/>
+        </w:rPr>
+        <w:t>Arr.slice(2);</w:t>
+      </w:r>
+      <w:r>
+        <w:rPr>
+          <w:rFonts w:ascii="Arial" w:hAnsi="Arial" w:cs="Arial"/>
+        </w:rPr>
+        <w:t xml:space="preserve">     // </w:t>
+      </w:r>
+      <w:r>
+        <w:rPr>
+          <w:rFonts w:ascii="Arial" w:hAnsi="Arial" w:cs="Arial"/>
+          <w:color w:val="0070C0"/>
+        </w:rPr>
+        <w:t>[3, 4, 5]</w:t>
+      </w:r>
+    </w:p>
+    <w:p>
+      <w:pPr>
+        <w:spacing w:after="0"/>
+        <w:rPr>
+          <w:rFonts w:ascii="Arial" w:hAnsi="Arial" w:cs="Arial"/>
+          <w:color w:val="0070C0"/>
+        </w:rPr>
+      </w:pPr>
+      <w:r>
+        <w:rPr>
+          <w:rFonts w:ascii="Arial" w:hAnsi="Arial" w:cs="Arial"/>
+          <w:b/>
+          <w:bCs/>
+        </w:rPr>
+        <w:t>Arr.slice(-1);</w:t>
+      </w:r>
+      <w:r>
+        <w:rPr>
+          <w:rFonts w:ascii="Arial" w:hAnsi="Arial" w:cs="Arial"/>
+        </w:rPr>
+        <w:t xml:space="preserve">    // </w:t>
+      </w:r>
+      <w:r>
+        <w:rPr>
+          <w:rFonts w:ascii="Arial" w:hAnsi="Arial" w:cs="Arial"/>
+          <w:color w:val="0070C0"/>
+        </w:rPr>
+        <w:t>[5]</w:t>
+      </w:r>
+    </w:p>
+    <w:p>
+      <w:pPr>
+        <w:spacing w:after="0"/>
+        <w:rPr>
+          <w:rFonts w:ascii="Arial" w:hAnsi="Arial" w:cs="Arial"/>
+        </w:rPr>
+      </w:pPr>
+      <w:r>
+        <w:rPr>
+          <w:rFonts w:ascii="Arial" w:hAnsi="Arial" w:cs="Arial"/>
+          <w:b/>
+          <w:bCs/>
+        </w:rPr>
+        <w:t>Arr.slice(-3);</w:t>
+      </w:r>
+      <w:r>
+        <w:rPr>
+          <w:rFonts w:ascii="Arial" w:hAnsi="Arial" w:cs="Arial"/>
+        </w:rPr>
+        <w:t xml:space="preserve">    // </w:t>
+      </w:r>
+      <w:r>
+        <w:rPr>
+          <w:rFonts w:ascii="Arial" w:hAnsi="Arial" w:cs="Arial"/>
+          <w:color w:val="0070C0"/>
+        </w:rPr>
+        <w:t>[5, 4, 3]</w:t>
+      </w:r>
+    </w:p>
+    <w:p>
+      <w:pPr>
+        <w:spacing w:after="0"/>
+        <w:rPr>
+          <w:rFonts w:ascii="Arial" w:hAnsi="Arial" w:cs="Arial"/>
+        </w:rPr>
+      </w:pPr>
+    </w:p>
+    <w:p>
+      <w:pPr>
+        <w:spacing w:after="0"/>
+        <w:rPr>
+          <w:rFonts w:ascii="Arial" w:hAnsi="Arial" w:cs="Arial"/>
+          <w:b/>
+          <w:bCs/>
+          <w:color w:val="0070C0"/>
+        </w:rPr>
+      </w:pPr>
+      <w:r>
+        <w:rPr>
+          <w:rFonts w:ascii="Arial" w:hAnsi="Arial" w:cs="Arial"/>
+          <w:b/>
+          <w:bCs/>
+          <w:color w:val="0070C0"/>
+        </w:rPr>
+        <w:t>Splice:</w:t>
+      </w:r>
+    </w:p>
+    <w:p>
+      <w:pPr>
+        <w:spacing w:after="0"/>
+        <w:rPr>
+          <w:rFonts w:ascii="Arial" w:hAnsi="Arial" w:cs="Arial"/>
+        </w:rPr>
+      </w:pPr>
+      <w:r>
+        <w:rPr>
+          <w:rFonts w:ascii="Arial" w:hAnsi="Arial" w:cs="Arial"/>
+        </w:rPr>
+        <w:t>Altera um array adicionando novos elementos enquanto remove elementos antigos</w:t>
+      </w:r>
+      <w:r>
+        <w:rPr>
+          <w:rFonts w:ascii="Arial" w:hAnsi="Arial" w:cs="Arial"/>
+        </w:rPr>
+        <w:t xml:space="preserve">. </w:t>
+      </w:r>
+      <w:r>
+        <w:rPr>
+          <w:rFonts w:ascii="Arial" w:hAnsi="Arial" w:cs="Arial"/>
+          <w:b/>
+          <w:bCs/>
+        </w:rPr>
+        <w:t>Não é imutável</w:t>
+      </w:r>
+      <w:r>
+        <w:rPr>
+          <w:rFonts w:ascii="Arial" w:hAnsi="Arial" w:cs="Arial"/>
+        </w:rPr>
+        <w:t>, ou seja, ele vai alterar o array original.</w:t>
+      </w:r>
+    </w:p>
+    <w:p>
+      <w:pPr>
+        <w:spacing w:after="0"/>
+        <w:rPr>
+          <w:rFonts w:ascii="Arial" w:hAnsi="Arial" w:cs="Arial"/>
+        </w:rPr>
+      </w:pPr>
+    </w:p>
+    <w:p>
+      <w:pPr>
+        <w:spacing w:after="0"/>
+        <w:rPr>
+          <w:rFonts w:ascii="Arial" w:hAnsi="Arial" w:cs="Arial"/>
+          <w:b/>
+          <w:bCs/>
+          <w:color w:val="0070C0"/>
+        </w:rPr>
+      </w:pPr>
+      <w:r>
+        <w:rPr>
+          <w:rFonts w:ascii="Arial" w:hAnsi="Arial" w:cs="Arial"/>
+          <w:b/>
+          <w:bCs/>
+          <w:color w:val="0070C0"/>
+        </w:rPr>
+        <w:t>forEach;</w:t>
+      </w:r>
+    </w:p>
+    <w:p>
+      <w:pPr>
+        <w:spacing w:after="0"/>
+        <w:rPr>
+          <w:rFonts w:ascii="Arial" w:hAnsi="Arial" w:cs="Arial"/>
+        </w:rPr>
+      </w:pPr>
+      <w:r>
+        <w:rPr>
+          <w:rFonts w:ascii="Arial" w:hAnsi="Arial" w:cs="Arial"/>
+        </w:rPr>
+        <w:t>Iteração de cada item dentro de um array</w:t>
+      </w:r>
+      <w:r>
+        <w:rPr>
+          <w:rFonts w:ascii="Arial" w:hAnsi="Arial" w:cs="Arial"/>
+        </w:rPr>
+        <w:t>.</w:t>
+      </w:r>
+    </w:p>
+    <w:p>
+      <w:pPr>
+        <w:spacing w:after="0"/>
+        <w:rPr>
+          <w:rFonts w:ascii="Arial" w:hAnsi="Arial" w:cs="Arial"/>
+          <w:b/>
+          <w:bCs/>
+        </w:rPr>
+      </w:pPr>
+      <w:r>
+        <w:rPr>
+          <w:rFonts w:ascii="Arial" w:hAnsi="Arial" w:cs="Arial"/>
+          <w:b/>
+          <w:bCs/>
+        </w:rPr>
+        <w:t>Const arr = [1, 2, 3, 4, 5];</w:t>
+      </w:r>
+    </w:p>
+    <w:p>
+      <w:pPr>
+        <w:spacing w:after="0"/>
+        <w:rPr>
+          <w:rFonts w:ascii="Arial" w:hAnsi="Arial" w:cs="Arial"/>
+          <w:b/>
+          <w:bCs/>
+        </w:rPr>
+      </w:pPr>
+      <w:r>
+        <w:rPr>
+          <w:rFonts w:ascii="Arial" w:hAnsi="Arial" w:cs="Arial"/>
+          <w:b/>
+          <w:bCs/>
+        </w:rPr>
+        <w:t>Arr.forEach((value, index) =&gt;{</w:t>
+      </w:r>
+    </w:p>
+    <w:p>
+      <w:pPr>
+        <w:spacing w:after="0"/>
+        <w:rPr>
+          <w:rFonts w:ascii="Arial" w:hAnsi="Arial" w:cs="Arial"/>
+          <w:b/>
+          <w:bCs/>
+        </w:rPr>
+      </w:pPr>
+      <w:r>
+        <w:rPr>
+          <w:rFonts w:ascii="Arial" w:hAnsi="Arial" w:cs="Arial"/>
+          <w:b/>
+          <w:bCs/>
+        </w:rPr>
+        <w:tab/>
+        <w:t>Console.log(`${index}: ${value}`);</w:t>
+      </w:r>
+    </w:p>
+    <w:p>
+      <w:pPr>
+        <w:spacing w:after="0"/>
+        <w:rPr>
+          <w:rFonts w:ascii="Arial" w:hAnsi="Arial" w:cs="Arial"/>
+          <w:b/>
+          <w:bCs/>
+        </w:rPr>
+      </w:pPr>
+      <w:r>
+        <w:rPr>
+          <w:rFonts w:ascii="Arial" w:hAnsi="Arial" w:cs="Arial"/>
+          <w:b/>
+          <w:bCs/>
+        </w:rPr>
+        <w:t>});</w:t>
+      </w:r>
+    </w:p>
+    <w:p>
+      <w:pPr>
+        <w:spacing w:after="0"/>
+        <w:rPr>
+          <w:rFonts w:ascii="Arial" w:hAnsi="Arial" w:cs="Arial"/>
+        </w:rPr>
+      </w:pPr>
+    </w:p>
+    <w:p>
+      <w:pPr>
+        <w:spacing w:after="0"/>
+        <w:rPr>
+          <w:rFonts w:ascii="Arial" w:hAnsi="Arial" w:cs="Arial"/>
+          <w:b/>
+          <w:bCs/>
+          <w:color w:val="0070C0"/>
+        </w:rPr>
+      </w:pPr>
+      <w:r>
+        <w:rPr>
+          <w:rFonts w:ascii="Arial" w:hAnsi="Arial" w:cs="Arial"/>
+          <w:b/>
+          <w:bCs/>
+          <w:color w:val="0070C0"/>
+        </w:rPr>
+        <w:t>Map:</w:t>
+      </w:r>
+    </w:p>
+    <w:p>
+      <w:pPr>
+        <w:spacing w:after="0"/>
+        <w:rPr>
+          <w:rFonts w:ascii="Arial" w:hAnsi="Arial" w:cs="Arial"/>
+        </w:rPr>
+      </w:pPr>
+      <w:r>
+        <w:rPr>
+          <w:rFonts w:ascii="Arial" w:hAnsi="Arial" w:cs="Arial"/>
+        </w:rPr>
+        <w:t>Retorna um novo array, de mesmo tamanho, iterando cada item de um array</w:t>
+      </w:r>
+    </w:p>
+    <w:p>
+      <w:pPr>
+        <w:spacing w:after="0"/>
+        <w:rPr>
+          <w:rFonts w:ascii="Arial" w:hAnsi="Arial" w:cs="Arial"/>
+        </w:rPr>
+      </w:pPr>
+    </w:p>
+    <w:p>
+      <w:pPr>
+        <w:spacing w:after="0"/>
+        <w:rPr>
+          <w:rFonts w:ascii="Arial" w:hAnsi="Arial" w:cs="Arial"/>
+          <w:b/>
+          <w:bCs/>
+          <w:color w:val="0070C0"/>
+        </w:rPr>
+      </w:pPr>
+      <w:r>
+        <w:rPr>
+          <w:rFonts w:ascii="Arial" w:hAnsi="Arial" w:cs="Arial"/>
+          <w:b/>
+          <w:bCs/>
+          <w:color w:val="0070C0"/>
+        </w:rPr>
+        <w:t>Flat:</w:t>
+      </w:r>
+    </w:p>
+    <w:p>
+      <w:pPr>
+        <w:spacing w:after="0"/>
+        <w:rPr>
+          <w:rFonts w:ascii="Arial" w:hAnsi="Arial" w:cs="Arial"/>
+        </w:rPr>
+      </w:pPr>
+      <w:r>
+        <w:rPr>
+          <w:rFonts w:ascii="Arial" w:hAnsi="Arial" w:cs="Arial"/>
+        </w:rPr>
+        <w:t>Retorna um novo array com todos os elementos de um sub-array concatenados de forma recursiva de acordo com a profundidade especificada(depth)</w:t>
+      </w:r>
+    </w:p>
+    <w:p>
+      <w:pPr>
+        <w:spacing w:after="0"/>
+        <w:rPr>
+          <w:rFonts w:ascii="Arial" w:hAnsi="Arial" w:cs="Arial"/>
+        </w:rPr>
+      </w:pPr>
+    </w:p>
+    <w:p>
+      <w:pPr>
+        <w:spacing w:after="0"/>
+        <w:rPr>
+          <w:rFonts w:ascii="Arial" w:hAnsi="Arial" w:cs="Arial"/>
+          <w:b/>
+          <w:bCs/>
+          <w:color w:val="0070C0"/>
+        </w:rPr>
+      </w:pPr>
+      <w:r>
+        <w:rPr>
+          <w:rFonts w:ascii="Arial" w:hAnsi="Arial" w:cs="Arial"/>
+          <w:b/>
+          <w:bCs/>
+          <w:color w:val="0070C0"/>
+        </w:rPr>
+        <w:t>Values:</w:t>
+      </w:r>
+    </w:p>
+    <w:p>
+      <w:pPr>
+        <w:spacing w:after="0"/>
+        <w:rPr>
+          <w:rFonts w:ascii="Arial" w:hAnsi="Arial" w:cs="Arial"/>
+        </w:rPr>
+      </w:pPr>
+      <w:r>
+        <w:rPr>
+          <w:rFonts w:ascii="Arial" w:hAnsi="Arial" w:cs="Arial"/>
+        </w:rPr>
+        <w:t>Retorna um Array Iterator que contém os valores para cada elemento do array.</w:t>
+      </w:r>
+    </w:p>
+    <w:p>
+      <w:pPr>
+        <w:spacing w:after="0"/>
+        <w:rPr>
+          <w:rFonts w:ascii="Arial" w:hAnsi="Arial" w:cs="Arial"/>
+          <w:b/>
+          <w:bCs/>
+        </w:rPr>
+      </w:pPr>
+      <w:r>
+        <w:rPr>
+          <w:rFonts w:ascii="Arial" w:hAnsi="Arial" w:cs="Arial"/>
+          <w:b/>
+          <w:bCs/>
+        </w:rPr>
+        <w:t>Const arrIterator = arr.values();</w:t>
+      </w:r>
+    </w:p>
+    <w:p>
+      <w:pPr>
+        <w:spacing w:after="0"/>
+        <w:rPr>
+          <w:rFonts w:ascii="Arial" w:hAnsi="Arial" w:cs="Arial"/>
+        </w:rPr>
+      </w:pPr>
+    </w:p>
+    <w:p>
+      <w:pPr>
+        <w:spacing w:after="0"/>
+        <w:rPr>
+          <w:rFonts w:ascii="Arial" w:hAnsi="Arial" w:cs="Arial"/>
+        </w:rPr>
+      </w:pPr>
+      <w:r>
+        <w:rPr>
+          <w:rFonts w:ascii="Arial" w:hAnsi="Arial" w:cs="Arial"/>
+          <w:b/>
+          <w:bCs/>
+          <w:color w:val="0070C0"/>
+        </w:rPr>
+        <w:lastRenderedPageBreak/>
+        <w:t>Entries:</w:t>
+      </w:r>
+      <w:r>
+        <w:rPr>
+          <w:rFonts w:ascii="Arial" w:hAnsi="Arial" w:cs="Arial"/>
+        </w:rPr>
+        <w:br/>
+        <w:t>Retorna um array iterator que contém os pares chave/valor para cada elemento do array.</w:t>
+      </w:r>
+    </w:p>
+    <w:p>
+      <w:pPr>
+        <w:spacing w:after="0"/>
+        <w:rPr>
+          <w:rFonts w:ascii="Arial" w:hAnsi="Arial" w:cs="Arial"/>
+          <w:b/>
+          <w:bCs/>
+        </w:rPr>
+      </w:pPr>
+      <w:r>
+        <w:rPr>
+          <w:rFonts w:ascii="Arial" w:hAnsi="Arial" w:cs="Arial"/>
+          <w:b/>
+          <w:bCs/>
+        </w:rPr>
+        <w:t>Const arrIterator =</w:t>
+      </w:r>
+      <w:r>
+        <w:rPr>
+          <w:rFonts w:ascii="Arial" w:hAnsi="Arial" w:cs="Arial"/>
+          <w:b/>
+          <w:bCs/>
+        </w:rPr>
+        <w:t xml:space="preserve"> </w:t>
+      </w:r>
+      <w:r>
+        <w:rPr>
+          <w:rFonts w:ascii="Arial" w:hAnsi="Arial" w:cs="Arial"/>
+          <w:b/>
+          <w:bCs/>
+        </w:rPr>
+        <w:t>arr.</w:t>
+      </w:r>
+      <w:r>
+        <w:rPr>
+          <w:rFonts w:ascii="Arial" w:hAnsi="Arial" w:cs="Arial"/>
+          <w:b/>
+          <w:bCs/>
+        </w:rPr>
+        <w:t>entries</w:t>
+      </w:r>
+      <w:r>
+        <w:rPr>
+          <w:rFonts w:ascii="Arial" w:hAnsi="Arial" w:cs="Arial"/>
+          <w:b/>
+          <w:bCs/>
+        </w:rPr>
+        <w:t>();</w:t>
+      </w:r>
+    </w:p>
+    <w:p>
+      <w:pPr>
+        <w:spacing w:after="0"/>
+        <w:rPr>
+          <w:rFonts w:ascii="Arial" w:hAnsi="Arial" w:cs="Arial"/>
+          <w:b/>
+          <w:bCs/>
+        </w:rPr>
+      </w:pPr>
+    </w:p>
+    <w:p>
+      <w:pPr>
+        <w:spacing w:after="0"/>
+        <w:rPr>
+          <w:rFonts w:ascii="Arial" w:hAnsi="Arial" w:cs="Arial"/>
+          <w:b/>
+          <w:bCs/>
+          <w:color w:val="0070C0"/>
+        </w:rPr>
+      </w:pPr>
+      <w:r>
+        <w:rPr>
+          <w:rFonts w:ascii="Arial" w:hAnsi="Arial" w:cs="Arial"/>
+          <w:b/>
+          <w:bCs/>
+          <w:color w:val="0070C0"/>
+        </w:rPr>
+        <w:t>Find:</w:t>
+      </w:r>
+    </w:p>
+    <w:p>
+      <w:pPr>
+        <w:spacing w:after="0"/>
+        <w:rPr>
+          <w:rFonts w:ascii="Arial" w:hAnsi="Arial" w:cs="Arial"/>
+        </w:rPr>
+      </w:pPr>
+      <w:r>
+        <w:rPr>
+          <w:rFonts w:ascii="Arial" w:hAnsi="Arial" w:cs="Arial"/>
+        </w:rPr>
+        <w:t>Retorna o primeiro item do array que satisfaz a condição</w:t>
+      </w:r>
+    </w:p>
+    <w:p>
+      <w:pPr>
+        <w:spacing w:after="0"/>
+        <w:rPr>
+          <w:rFonts w:ascii="Arial" w:hAnsi="Arial" w:cs="Arial"/>
+          <w:b/>
+          <w:bCs/>
+        </w:rPr>
+      </w:pPr>
+      <w:r>
+        <w:rPr>
+          <w:rFonts w:ascii="Arial" w:hAnsi="Arial" w:cs="Arial"/>
+          <w:b/>
+          <w:bCs/>
+        </w:rPr>
+        <w:t>Const firstGreaterThanTwo = arr.find(value =&gt; value &gt; 2);</w:t>
+      </w:r>
+    </w:p>
+    <w:p>
+      <w:pPr>
+        <w:spacing w:after="0"/>
+        <w:rPr>
+          <w:rFonts w:ascii="Arial" w:hAnsi="Arial" w:cs="Arial"/>
+        </w:rPr>
+      </w:pPr>
+    </w:p>
+    <w:p>
+      <w:pPr>
+        <w:spacing w:after="0"/>
+        <w:rPr>
+          <w:rFonts w:ascii="Arial" w:hAnsi="Arial" w:cs="Arial"/>
+          <w:b/>
+          <w:bCs/>
+          <w:color w:val="0070C0"/>
+        </w:rPr>
+      </w:pPr>
+      <w:r>
+        <w:rPr>
+          <w:rFonts w:ascii="Arial" w:hAnsi="Arial" w:cs="Arial"/>
+          <w:b/>
+          <w:bCs/>
+          <w:color w:val="0070C0"/>
+        </w:rPr>
+        <w:t>findIndex:</w:t>
+      </w:r>
+    </w:p>
+    <w:p>
+      <w:pPr>
+        <w:spacing w:after="0"/>
+        <w:rPr>
+          <w:rFonts w:ascii="Arial" w:hAnsi="Arial" w:cs="Arial"/>
+        </w:rPr>
+      </w:pPr>
+      <w:r>
+        <w:rPr>
+          <w:rFonts w:ascii="Arial" w:hAnsi="Arial" w:cs="Arial"/>
+        </w:rPr>
+        <w:t xml:space="preserve">Retorna o </w:t>
+      </w:r>
+      <w:r>
+        <w:rPr>
+          <w:rFonts w:ascii="Arial" w:hAnsi="Arial" w:cs="Arial"/>
+        </w:rPr>
+        <w:t xml:space="preserve">índice do </w:t>
+      </w:r>
+      <w:r>
+        <w:rPr>
+          <w:rFonts w:ascii="Arial" w:hAnsi="Arial" w:cs="Arial"/>
+        </w:rPr>
+        <w:t xml:space="preserve">primeiro item </w:t>
+      </w:r>
+      <w:r>
+        <w:rPr>
+          <w:rFonts w:ascii="Arial" w:hAnsi="Arial" w:cs="Arial"/>
+        </w:rPr>
+        <w:t>de um</w:t>
+      </w:r>
+      <w:r>
+        <w:rPr>
+          <w:rFonts w:ascii="Arial" w:hAnsi="Arial" w:cs="Arial"/>
+        </w:rPr>
+        <w:t xml:space="preserve"> array que satisfaz a condição</w:t>
+      </w:r>
+    </w:p>
+    <w:p>
+      <w:pPr>
+        <w:spacing w:after="0"/>
+        <w:rPr>
+          <w:rFonts w:ascii="Arial" w:hAnsi="Arial" w:cs="Arial"/>
+          <w:b/>
+          <w:bCs/>
+        </w:rPr>
+      </w:pPr>
+      <w:r>
+        <w:rPr>
+          <w:rFonts w:ascii="Arial" w:hAnsi="Arial" w:cs="Arial"/>
+          <w:b/>
+          <w:bCs/>
+        </w:rPr>
+        <w:t>Const first</w:t>
+      </w:r>
+      <w:r>
+        <w:rPr>
+          <w:rFonts w:ascii="Arial" w:hAnsi="Arial" w:cs="Arial"/>
+          <w:b/>
+          <w:bCs/>
+        </w:rPr>
+        <w:t>Index</w:t>
+      </w:r>
+      <w:r>
+        <w:rPr>
+          <w:rFonts w:ascii="Arial" w:hAnsi="Arial" w:cs="Arial"/>
+          <w:b/>
+          <w:bCs/>
+        </w:rPr>
+        <w:t>GreaterThanTwo = arr.find</w:t>
+      </w:r>
+      <w:r>
+        <w:rPr>
+          <w:rFonts w:ascii="Arial" w:hAnsi="Arial" w:cs="Arial"/>
+          <w:b/>
+          <w:bCs/>
+        </w:rPr>
+        <w:t>Index</w:t>
+      </w:r>
+      <w:r>
+        <w:rPr>
+          <w:rFonts w:ascii="Arial" w:hAnsi="Arial" w:cs="Arial"/>
+          <w:b/>
+          <w:bCs/>
+        </w:rPr>
+        <w:t>(value =&gt; value &gt; 2);</w:t>
+      </w:r>
+    </w:p>
+    <w:p>
+      <w:pPr>
+        <w:spacing w:after="0"/>
+        <w:rPr>
+          <w:rFonts w:ascii="Arial" w:hAnsi="Arial" w:cs="Arial"/>
+          <w:b/>
+          <w:bCs/>
+        </w:rPr>
+      </w:pPr>
+    </w:p>
+    <w:p>
+      <w:pPr>
+        <w:spacing w:after="0"/>
+        <w:rPr>
+          <w:rFonts w:ascii="Arial" w:hAnsi="Arial" w:cs="Arial"/>
+          <w:b/>
+          <w:bCs/>
+          <w:color w:val="0070C0"/>
+        </w:rPr>
+      </w:pPr>
+      <w:r>
+        <w:rPr>
+          <w:rFonts w:ascii="Arial" w:hAnsi="Arial" w:cs="Arial"/>
+          <w:b/>
+          <w:bCs/>
+          <w:color w:val="0070C0"/>
+        </w:rPr>
+        <w:t>Filter:</w:t>
+      </w:r>
+    </w:p>
+    <w:p>
+      <w:pPr>
+        <w:spacing w:after="0"/>
+        <w:rPr>
+          <w:rFonts w:ascii="Arial" w:hAnsi="Arial" w:cs="Arial"/>
+        </w:rPr>
+      </w:pPr>
+      <w:r>
+        <w:rPr>
+          <w:rFonts w:ascii="Arial" w:hAnsi="Arial" w:cs="Arial"/>
+        </w:rPr>
+        <w:t>Retorna um novo array com todos os elementos que satisfaz a condição</w:t>
+      </w:r>
+    </w:p>
+    <w:p>
+      <w:pPr>
+        <w:spacing w:after="0"/>
+        <w:rPr>
+          <w:rFonts w:ascii="Arial" w:hAnsi="Arial" w:cs="Arial"/>
+          <w:b/>
+          <w:bCs/>
+        </w:rPr>
+      </w:pPr>
+      <w:r>
+        <w:rPr>
+          <w:rFonts w:ascii="Arial" w:hAnsi="Arial" w:cs="Arial"/>
+          <w:b/>
+          <w:bCs/>
+        </w:rPr>
+        <w:t xml:space="preserve">Const </w:t>
+      </w:r>
+      <w:r>
+        <w:rPr>
+          <w:rFonts w:ascii="Arial" w:hAnsi="Arial" w:cs="Arial"/>
+          <w:b/>
+          <w:bCs/>
+        </w:rPr>
+        <w:t>allValues</w:t>
+      </w:r>
+      <w:r>
+        <w:rPr>
+          <w:rFonts w:ascii="Arial" w:hAnsi="Arial" w:cs="Arial"/>
+          <w:b/>
+          <w:bCs/>
+        </w:rPr>
+        <w:t>GreaterThanTwo = arr.fi</w:t>
+      </w:r>
+      <w:r>
+        <w:rPr>
+          <w:rFonts w:ascii="Arial" w:hAnsi="Arial" w:cs="Arial"/>
+          <w:b/>
+          <w:bCs/>
+        </w:rPr>
+        <w:t>lter</w:t>
+      </w:r>
+      <w:r>
+        <w:rPr>
+          <w:rFonts w:ascii="Arial" w:hAnsi="Arial" w:cs="Arial"/>
+          <w:b/>
+          <w:bCs/>
+        </w:rPr>
+        <w:t>(value =&gt; value &gt; 2);</w:t>
+      </w:r>
+    </w:p>
+    <w:p>
+      <w:pPr>
+        <w:spacing w:after="0"/>
+        <w:rPr>
+          <w:rFonts w:ascii="Arial" w:hAnsi="Arial" w:cs="Arial"/>
+          <w:b/>
+          <w:bCs/>
+        </w:rPr>
+      </w:pPr>
+    </w:p>
+    <w:p>
+      <w:pPr>
+        <w:spacing w:after="0"/>
+        <w:rPr>
+          <w:rFonts w:ascii="Arial" w:hAnsi="Arial" w:cs="Arial"/>
+          <w:b/>
+          <w:bCs/>
+          <w:color w:val="0070C0"/>
+        </w:rPr>
+      </w:pPr>
+      <w:r>
+        <w:rPr>
+          <w:rFonts w:ascii="Arial" w:hAnsi="Arial" w:cs="Arial"/>
+          <w:b/>
+          <w:bCs/>
+          <w:color w:val="0070C0"/>
+        </w:rPr>
+        <w:t>indexOf:</w:t>
+      </w:r>
+    </w:p>
+    <w:p>
+      <w:pPr>
+        <w:spacing w:after="0"/>
+        <w:rPr>
+          <w:rFonts w:ascii="Arial" w:hAnsi="Arial" w:cs="Arial"/>
+        </w:rPr>
+      </w:pPr>
+      <w:r>
+        <w:rPr>
+          <w:rFonts w:ascii="Arial" w:hAnsi="Arial" w:cs="Arial"/>
+        </w:rPr>
+        <w:t>Retorna o primeiro índice em que um elemento pode ser encontrado no array</w:t>
+      </w:r>
+    </w:p>
+    <w:p>
+      <w:pPr>
+        <w:spacing w:after="0"/>
+        <w:rPr>
+          <w:rFonts w:ascii="Arial" w:hAnsi="Arial" w:cs="Arial"/>
+        </w:rPr>
+      </w:pPr>
+    </w:p>
+    <w:p>
+      <w:pPr>
+        <w:spacing w:after="0"/>
+        <w:rPr>
+          <w:rFonts w:ascii="Arial" w:hAnsi="Arial" w:cs="Arial"/>
+          <w:b/>
+          <w:bCs/>
+          <w:color w:val="0070C0"/>
+        </w:rPr>
+      </w:pPr>
+      <w:r>
+        <w:rPr>
+          <w:rFonts w:ascii="Arial" w:hAnsi="Arial" w:cs="Arial"/>
+          <w:b/>
+          <w:bCs/>
+          <w:color w:val="0070C0"/>
+        </w:rPr>
+        <w:t>lastIndexOf:</w:t>
+      </w:r>
+    </w:p>
+    <w:p>
+      <w:pPr>
+        <w:spacing w:after="0"/>
+        <w:rPr>
+          <w:rFonts w:ascii="Arial" w:hAnsi="Arial" w:cs="Arial"/>
+        </w:rPr>
+      </w:pPr>
+      <w:r>
+        <w:rPr>
+          <w:rFonts w:ascii="Arial" w:hAnsi="Arial" w:cs="Arial"/>
+        </w:rPr>
+        <w:t>Retorna o último índice em que um elemento pode ser encontrado no array</w:t>
+      </w:r>
+    </w:p>
+    <w:p>
+      <w:pPr>
+        <w:spacing w:after="0"/>
+        <w:rPr>
+          <w:rFonts w:ascii="Arial" w:hAnsi="Arial" w:cs="Arial"/>
+        </w:rPr>
+      </w:pPr>
+    </w:p>
+    <w:p>
+      <w:pPr>
+        <w:spacing w:after="0"/>
+        <w:rPr>
+          <w:rFonts w:ascii="Arial" w:hAnsi="Arial" w:cs="Arial"/>
+          <w:b/>
+          <w:bCs/>
+          <w:color w:val="0070C0"/>
+        </w:rPr>
+      </w:pPr>
+      <w:r>
+        <w:rPr>
+          <w:rFonts w:ascii="Arial" w:hAnsi="Arial" w:cs="Arial"/>
+          <w:b/>
+          <w:bCs/>
+          <w:color w:val="0070C0"/>
+        </w:rPr>
+        <w:t>Includes:</w:t>
+      </w:r>
+    </w:p>
+    <w:p>
+      <w:pPr>
+        <w:spacing w:after="0"/>
+        <w:rPr>
+          <w:rFonts w:ascii="Arial" w:hAnsi="Arial" w:cs="Arial"/>
+        </w:rPr>
+      </w:pPr>
+      <w:r>
+        <w:rPr>
+          <w:rFonts w:ascii="Arial" w:hAnsi="Arial" w:cs="Arial"/>
+        </w:rPr>
+        <w:t>Retorna um booleano verificando se determinado elemento existe no array</w:t>
+      </w:r>
+    </w:p>
+    <w:p>
+      <w:pPr>
+        <w:spacing w:after="0"/>
+        <w:rPr>
+          <w:rFonts w:ascii="Arial" w:hAnsi="Arial" w:cs="Arial"/>
+        </w:rPr>
+      </w:pPr>
+    </w:p>
+    <w:p>
+      <w:pPr>
+        <w:spacing w:after="0"/>
+        <w:rPr>
+          <w:rFonts w:ascii="Arial" w:hAnsi="Arial" w:cs="Arial"/>
+          <w:b/>
+          <w:bCs/>
+          <w:color w:val="0070C0"/>
+        </w:rPr>
+      </w:pPr>
+      <w:r>
+        <w:rPr>
+          <w:rFonts w:ascii="Arial" w:hAnsi="Arial" w:cs="Arial"/>
+          <w:b/>
+          <w:bCs/>
+          <w:color w:val="0070C0"/>
+        </w:rPr>
+        <w:t>Some:</w:t>
+      </w:r>
+    </w:p>
+    <w:p>
+      <w:pPr>
+        <w:spacing w:after="0"/>
+        <w:rPr>
+          <w:rFonts w:ascii="Arial" w:hAnsi="Arial" w:cs="Arial"/>
+        </w:rPr>
+      </w:pPr>
+      <w:r>
+        <w:rPr>
+          <w:rFonts w:ascii="Arial" w:hAnsi="Arial" w:cs="Arial"/>
+        </w:rPr>
+        <w:t>Retorna um booleano verificando se pelo menos um item de um array satisfaz a condição</w:t>
+      </w:r>
+    </w:p>
+    <w:p>
+      <w:pPr>
+        <w:spacing w:after="0"/>
+        <w:rPr>
+          <w:rFonts w:ascii="Arial" w:hAnsi="Arial" w:cs="Arial"/>
+          <w:b/>
+          <w:bCs/>
+        </w:rPr>
+      </w:pPr>
+      <w:r>
+        <w:rPr>
+          <w:rFonts w:ascii="Arial" w:hAnsi="Arial" w:cs="Arial"/>
+          <w:b/>
+          <w:bCs/>
+        </w:rPr>
+        <w:t>Const hasSomeEvenNumber = arr.some(value =&gt; value % 2 === 0);</w:t>
+      </w:r>
+      <w:r>
+        <w:rPr>
+          <w:rFonts w:ascii="Arial" w:hAnsi="Arial" w:cs="Arial"/>
+          <w:b/>
+          <w:bCs/>
+        </w:rPr>
+        <w:t xml:space="preserve"> // true</w:t>
+      </w:r>
+    </w:p>
+    <w:p>
+      <w:pPr>
+        <w:spacing w:after="0"/>
+        <w:rPr>
+          <w:rFonts w:ascii="Arial" w:hAnsi="Arial" w:cs="Arial"/>
+          <w:b/>
+          <w:bCs/>
+        </w:rPr>
+      </w:pPr>
+      <w:r>
+        <w:rPr>
+          <w:rFonts w:ascii="Arial" w:hAnsi="Arial" w:cs="Arial"/>
+          <w:b/>
+          <w:bCs/>
+        </w:rPr>
+        <w:t>Students.some(students =&gt; students.grade &gt;= 7); // true</w:t>
+      </w:r>
+    </w:p>
+    <w:p>
+      <w:pPr>
+        <w:spacing w:after="0"/>
+        <w:rPr>
+          <w:rFonts w:ascii="Arial" w:hAnsi="Arial" w:cs="Arial"/>
+          <w:b/>
+          <w:bCs/>
+        </w:rPr>
+      </w:pPr>
+    </w:p>
+    <w:p>
+      <w:pPr>
+        <w:spacing w:after="0"/>
+        <w:rPr>
+          <w:rFonts w:ascii="Arial" w:hAnsi="Arial" w:cs="Arial"/>
+          <w:b/>
+          <w:bCs/>
+          <w:color w:val="0070C0"/>
+        </w:rPr>
+      </w:pPr>
+      <w:r>
+        <w:rPr>
+          <w:rFonts w:ascii="Arial" w:hAnsi="Arial" w:cs="Arial"/>
+          <w:b/>
+          <w:bCs/>
+          <w:color w:val="0070C0"/>
+        </w:rPr>
+        <w:t>Every:</w:t>
+      </w:r>
+    </w:p>
+    <w:p>
+      <w:pPr>
+        <w:spacing w:after="0"/>
+        <w:rPr>
+          <w:rFonts w:ascii="Arial" w:hAnsi="Arial" w:cs="Arial"/>
+        </w:rPr>
+      </w:pPr>
+      <w:r>
+        <w:rPr>
+          <w:rFonts w:ascii="Arial" w:hAnsi="Arial" w:cs="Arial"/>
+        </w:rPr>
+        <w:t>Retorna um booleano verificando se todos os itens de um array satisfazem a condição</w:t>
+      </w:r>
+    </w:p>
+    <w:p>
+      <w:pPr>
+        <w:spacing w:after="0"/>
+        <w:rPr>
+          <w:rFonts w:ascii="Arial" w:hAnsi="Arial" w:cs="Arial"/>
+          <w:b/>
+          <w:bCs/>
+        </w:rPr>
+      </w:pPr>
+    </w:p>
+    <w:p>
+      <w:pPr>
+        <w:spacing w:after="0"/>
+        <w:rPr>
+          <w:rFonts w:ascii="Arial" w:hAnsi="Arial" w:cs="Arial"/>
+          <w:b/>
+          <w:bCs/>
+          <w:color w:val="0070C0"/>
+        </w:rPr>
+      </w:pPr>
+      <w:r>
+        <w:rPr>
+          <w:rFonts w:ascii="Arial" w:hAnsi="Arial" w:cs="Arial"/>
+          <w:b/>
+          <w:bCs/>
+          <w:color w:val="0070C0"/>
+        </w:rPr>
+        <w:t>Sort:</w:t>
+      </w:r>
+    </w:p>
+    <w:p>
+      <w:pPr>
+        <w:spacing w:after="0"/>
+        <w:rPr>
+          <w:rFonts w:ascii="Arial" w:hAnsi="Arial" w:cs="Arial"/>
+        </w:rPr>
+      </w:pPr>
+      <w:r>
+        <w:rPr>
+          <w:rFonts w:ascii="Arial" w:hAnsi="Arial" w:cs="Arial"/>
+        </w:rPr>
+        <w:t>Ordena os elementos de um array de acordo com a condição</w:t>
+      </w:r>
+    </w:p>
+    <w:p>
+      <w:pPr>
+        <w:spacing w:after="0"/>
+        <w:rPr>
+          <w:rFonts w:ascii="Arial" w:hAnsi="Arial" w:cs="Arial"/>
+          <w:b/>
+          <w:bCs/>
+        </w:rPr>
+      </w:pPr>
+      <w:r>
+        <w:rPr>
+          <w:rFonts w:ascii="Arial" w:hAnsi="Arial" w:cs="Arial"/>
+          <w:b/>
+          <w:bCs/>
+        </w:rPr>
+        <w:t>Students.sort((current, next) =&gt; current.grade – next.grade);</w:t>
+      </w:r>
+    </w:p>
+    <w:p>
+      <w:pPr>
+        <w:spacing w:after="0"/>
+        <w:rPr>
+          <w:rFonts w:ascii="Arial" w:hAnsi="Arial" w:cs="Arial"/>
+          <w:b/>
+          <w:bCs/>
+        </w:rPr>
+      </w:pPr>
+    </w:p>
+    <w:p>
+      <w:pPr>
+        <w:spacing w:after="0"/>
+        <w:rPr>
+          <w:rFonts w:ascii="Arial" w:hAnsi="Arial" w:cs="Arial"/>
+          <w:b/>
+          <w:bCs/>
+          <w:color w:val="0070C0"/>
+        </w:rPr>
+      </w:pPr>
+      <w:r>
+        <w:rPr>
+          <w:rFonts w:ascii="Arial" w:hAnsi="Arial" w:cs="Arial"/>
+          <w:b/>
+          <w:bCs/>
+          <w:color w:val="0070C0"/>
+        </w:rPr>
+        <w:t>Reverse:</w:t>
+      </w:r>
+    </w:p>
+    <w:p>
+      <w:pPr>
+        <w:spacing w:after="0"/>
+        <w:rPr>
+          <w:rFonts w:ascii="Arial" w:hAnsi="Arial" w:cs="Arial"/>
+        </w:rPr>
+      </w:pPr>
+      <w:r>
+        <w:rPr>
+          <w:rFonts w:ascii="Arial" w:hAnsi="Arial" w:cs="Arial"/>
+        </w:rPr>
+        <w:t>Inverte os elementos de um array</w:t>
+      </w:r>
+    </w:p>
+    <w:p>
+      <w:pPr>
+        <w:spacing w:after="0"/>
+        <w:rPr>
+          <w:rFonts w:ascii="Arial" w:hAnsi="Arial" w:cs="Arial"/>
+          <w:b/>
+          <w:bCs/>
+        </w:rPr>
+      </w:pPr>
+    </w:p>
+    <w:p>
+      <w:pPr>
+        <w:spacing w:after="0"/>
+        <w:rPr>
+          <w:rFonts w:ascii="Arial" w:hAnsi="Arial" w:cs="Arial"/>
+          <w:b/>
+          <w:bCs/>
+        </w:rPr>
+      </w:pPr>
+      <w:r>
+        <w:rPr>
+          <w:rFonts w:ascii="Arial" w:hAnsi="Arial" w:cs="Arial"/>
+          <w:b/>
+          <w:bCs/>
+          <w:color w:val="0070C0"/>
+        </w:rPr>
+        <w:t>Join:</w:t>
+      </w:r>
+      <w:r>
+        <w:rPr>
+          <w:rFonts w:ascii="Arial" w:hAnsi="Arial" w:cs="Arial"/>
+          <w:b/>
+          <w:bCs/>
+        </w:rPr>
+        <w:t xml:space="preserve"> Transforma em outro tipo de dado</w:t>
+      </w:r>
+      <w:r>
+        <w:rPr>
+          <w:rFonts w:ascii="Arial" w:hAnsi="Arial" w:cs="Arial"/>
+          <w:b/>
+          <w:bCs/>
+        </w:rPr>
+        <w:br/>
+      </w:r>
+      <w:r>
+        <w:rPr>
+          <w:rFonts w:ascii="Arial" w:hAnsi="Arial" w:cs="Arial"/>
+        </w:rPr>
+        <w:t>Junta todos os elementos de um array, separados por um delimitador e retorna uma string</w:t>
+      </w:r>
+    </w:p>
+    <w:p>
+      <w:pPr>
+        <w:spacing w:after="0"/>
+        <w:rPr>
+          <w:rFonts w:ascii="Arial" w:hAnsi="Arial" w:cs="Arial"/>
+        </w:rPr>
+      </w:pPr>
+    </w:p>
+    <w:p>
+      <w:pPr>
+        <w:spacing w:after="0"/>
+        <w:rPr>
+          <w:rFonts w:ascii="Arial" w:hAnsi="Arial" w:cs="Arial"/>
+          <w:b/>
+          <w:bCs/>
+          <w:color w:val="0070C0"/>
+        </w:rPr>
+      </w:pPr>
+      <w:r>
+        <w:rPr>
+          <w:rFonts w:ascii="Arial" w:hAnsi="Arial" w:cs="Arial"/>
+          <w:b/>
+          <w:bCs/>
+          <w:color w:val="0070C0"/>
+        </w:rPr>
+        <w:t>Reduce:</w:t>
+      </w:r>
+    </w:p>
+    <w:p>
+      <w:pPr>
+        <w:spacing w:after="0"/>
+        <w:rPr>
+          <w:rFonts w:ascii="Arial" w:hAnsi="Arial" w:cs="Arial"/>
+        </w:rPr>
+      </w:pPr>
+      <w:r>
+        <w:rPr>
+          <w:rFonts w:ascii="Arial" w:hAnsi="Arial" w:cs="Arial"/>
+        </w:rPr>
+        <w:t>Retorna um novo tipo de dado iterando cada posição de um array</w:t>
+      </w:r>
+    </w:p>
+    <w:p>
+      <w:pPr>
+        <w:spacing w:after="0"/>
+        <w:rPr>
+          <w:rFonts w:ascii="Arial" w:hAnsi="Arial" w:cs="Arial"/>
+          <w:b/>
+          <w:bCs/>
+        </w:rPr>
+      </w:pPr>
+      <w:r>
+        <w:rPr>
+          <w:rFonts w:ascii="Arial" w:hAnsi="Arial" w:cs="Arial"/>
+          <w:b/>
+          <w:bCs/>
+        </w:rPr>
+        <w:t>Const arr = [1, 2, 3, 4, 5]</w:t>
+      </w:r>
+    </w:p>
+    <w:p>
+      <w:pPr>
+        <w:spacing w:after="0"/>
+        <w:rPr>
+          <w:rFonts w:ascii="Arial" w:hAnsi="Arial" w:cs="Arial"/>
+          <w:b/>
+          <w:bCs/>
+        </w:rPr>
+      </w:pPr>
+      <w:r>
+        <w:rPr>
+          <w:rFonts w:ascii="Arial" w:hAnsi="Arial" w:cs="Arial"/>
+          <w:b/>
+          <w:bCs/>
+        </w:rPr>
+        <w:t>Arr.reduce((total, value) =&gt; total += value, 0); // 15</w:t>
+      </w:r>
+    </w:p>
+    <w:p>
+      <w:pPr>
+        <w:spacing w:after="0"/>
+        <w:rPr>
+          <w:rFonts w:ascii="Arial" w:hAnsi="Arial" w:cs="Arial"/>
+          <w:b/>
+          <w:bCs/>
+        </w:rPr>
+      </w:pPr>
+      <w:r>
+        <w:rPr>
+          <w:rFonts w:ascii="Arial" w:hAnsi="Arial" w:cs="Arial"/>
+          <w:b/>
+          <w:bCs/>
+        </w:rPr>
+        <w:t>Students.sort((totalGrade, students) totalGrade += students.grade, 0); // 16</w:t>
+      </w:r>
+    </w:p>
+    <w:p>
+      <w:pPr>
+        <w:spacing w:after="0"/>
+        <w:rPr>
+          <w:rFonts w:ascii="Arial" w:hAnsi="Arial" w:cs="Arial"/>
+          <w:b/>
+          <w:bCs/>
+        </w:rPr>
+      </w:pPr>
+      <w:r>
+        <w:rPr>
+          <w:rFonts w:ascii="Arial" w:hAnsi="Arial" w:cs="Arial"/>
+          <w:b/>
+          <w:bCs/>
+        </w:rPr>
+        <w:lastRenderedPageBreak/>
+        <w:t>Students.sort((totalGrade, students) totalGrade += students.grade, 0);</w:t>
+      </w:r>
+      <w:r>
+        <w:rPr>
+          <w:rFonts w:ascii="Arial" w:hAnsi="Arial" w:cs="Arial"/>
+          <w:b/>
+          <w:bCs/>
+        </w:rPr>
+        <w:t xml:space="preserve"> / students.length // 5.333  - média</w:t>
+      </w:r>
+    </w:p>
+    <w:p>
+      <w:pPr>
+        <w:spacing w:after="0"/>
+        <w:rPr>
+          <w:rFonts w:ascii="Arial" w:hAnsi="Arial" w:cs="Arial"/>
+          <w:color w:val="0070C0"/>
+        </w:rPr>
+      </w:pPr>
+    </w:p>
+    <w:p>
+      <w:pPr>
+        <w:spacing w:after="0"/>
+        <w:rPr>
+          <w:rFonts w:ascii="Arial" w:hAnsi="Arial" w:cs="Arial"/>
+        </w:rPr>
+      </w:pPr>
+    </w:p>
+    <w:p>
+      <w:pPr>
+        <w:spacing w:after="0"/>
+        <w:rPr>
+          <w:rFonts w:ascii="Arial" w:hAnsi="Arial" w:cs="Arial"/>
+        </w:rPr>
+      </w:pPr>
+    </w:p>
+    <w:p>
+      <w:pPr>
+        <w:spacing w:after="0"/>
+        <w:rPr>
+          <w:rFonts w:ascii="Arial" w:hAnsi="Arial" w:cs="Arial"/>
+        </w:rPr>
+      </w:pPr>
+    </w:p>
+    <w:p>
+      <w:pPr>
+        <w:spacing w:after="0"/>
+        <w:rPr>
+          <w:rFonts w:ascii="Arial" w:hAnsi="Arial" w:cs="Arial"/>
+          <w:b/>
+          <w:bCs/>
+        </w:rPr>
+      </w:pPr>
+    </w:p>
+    <w:p>
+      <w:pPr>
+        <w:spacing w:after="0"/>
+        <w:rPr>
+          <w:rFonts w:ascii="Arial" w:hAnsi="Arial" w:cs="Arial"/>
+        </w:rPr>
+      </w:pPr>
+    </w:p>
+    <w:p>
+      <w:pPr>
+        <w:spacing w:after="0"/>
+        <w:rPr>
+          <w:rFonts w:ascii="Arial" w:hAnsi="Arial" w:cs="Arial"/>
+        </w:rPr>
+      </w:pPr>
+      <w:r>
+        <w:rPr>
+          <w:rFonts w:ascii="Arial" w:hAnsi="Arial" w:cs="Arial"/>
+        </w:rPr>
+        <w:t xml:space="preserve"> </w:t>
+      </w:r>
+    </w:p>
+    <w:p>
+      <w:pPr>
+        <w:spacing w:after="0"/>
+        <w:rPr>
+          <w:rFonts w:ascii="Arial" w:hAnsi="Arial" w:cs="Arial"/>
+        </w:rPr>
+      </w:pPr>
+    </w:p>
+    <w:p>
+      <w:pPr>
+        <w:spacing w:after="0"/>
+        <w:rPr>
+          <w:rFonts w:ascii="Arial" w:hAnsi="Arial" w:cs="Arial"/>
+        </w:rPr>
+      </w:pPr>
+    </w:p>
+    <w:p>
+      <w:pPr>
+        <w:spacing w:after="0"/>
+        <w:rPr>
+          <w:rFonts w:ascii="Arial" w:hAnsi="Arial" w:cs="Arial"/>
+          <w:b/>
+          <w:bCs/>
+        </w:rPr>
+      </w:pPr>
+    </w:p>
+    <w:p>
+      <w:pPr>
+        <w:spacing w:after="0"/>
+        <w:rPr>
+          <w:rFonts w:ascii="Arial" w:hAnsi="Arial" w:cs="Arial"/>
+        </w:rPr>
+      </w:pPr>
+    </w:p>
+    <w:p>
+      <w:pPr>
+        <w:spacing w:after="0"/>
+        <w:rPr>
+          <w:rFonts w:ascii="Arial" w:hAnsi="Arial" w:cs="Arial"/>
+        </w:rPr>
+      </w:pPr>
+    </w:p>
+    <w:p>
+      <w:pPr>
+        <w:spacing w:after="0"/>
+        <w:rPr>
+          <w:rFonts w:ascii="Arial" w:hAnsi="Arial" w:cs="Arial"/>
+        </w:rPr>
+      </w:pPr>
+    </w:p>
+    <w:p>
+      <w:pPr>
+        <w:spacing w:after="0"/>
+        <w:rPr>
+          <w:rFonts w:ascii="Arial" w:hAnsi="Arial" w:cs="Arial"/>
+        </w:rPr>
+      </w:pPr>
+    </w:p>
+    <w:p>
+      <w:pPr>
+        <w:spacing w:after="0"/>
+        <w:rPr>
+          <w:rFonts w:ascii="Arial" w:hAnsi="Arial" w:cs="Arial"/>
+        </w:rPr>
+      </w:pPr>
+    </w:p>
+    <w:p>
+      <w:pPr>
+        <w:spacing w:after="0"/>
+        <w:rPr>
+          <w:rFonts w:ascii="Arial" w:hAnsi="Arial" w:cs="Arial"/>
+        </w:rPr>
+      </w:pPr>
+    </w:p>
+    <w:p>
+      <w:pPr>
+        <w:spacing w:after="0"/>
+        <w:rPr>
+          <w:rFonts w:ascii="Arial" w:hAnsi="Arial" w:cs="Arial"/>
+        </w:rPr>
+      </w:pPr>
+    </w:p>
+    <w:p>
+      <w:pPr>
+        <w:spacing w:after="0"/>
+        <w:rPr>
+          <w:rFonts w:ascii="Arial" w:hAnsi="Arial" w:cs="Arial"/>
+          <w:b/>
+          <w:bCs/>
+          <w:sz w:val="28"/>
+          <w:szCs w:val="28"/>
         </w:rPr>
       </w:pPr>
     </w:p>
